--- a/src/main/resources/contract-template.docx
+++ b/src/main/resources/contract-template.docx
@@ -8,6 +8,7 @@
         <w:shd w:val="clear" w:color="auto" w:fill="FFFFFF"/>
         <w:ind w:left="10"/>
         <w:jc w:val="center"/>
+        <w:outlineLvl w:val="0"/>
         <w:rPr>
           <w:b/>
           <w:sz w:val="22"/>
@@ -759,7 +760,22 @@
           <w:szCs w:val="22"/>
         </w:rPr>
         <w:tab/>
-        <w:t xml:space="preserve">Стоимость всего периода оказания Услуг по настоящему договору составляет 80 000 рублей. НДС с указанной суммы не уплачивается. </w:t>
+        <w:t xml:space="preserve">Стоимость всего периода оказания Услуг по настоящему договору составляет </w:t>
+      </w:r>
+      <w:r>
+        <w:rPr>
+          <w:sz w:val="22"/>
+          <w:szCs w:val="22"/>
+          <w:lang w:val="en-US"/>
+        </w:rPr>
+        <w:t>${summa}</w:t>
+      </w:r>
+      <w:r>
+        <w:rPr>
+          <w:sz w:val="22"/>
+          <w:szCs w:val="22"/>
+        </w:rPr>
+        <w:t xml:space="preserve"> рублей. НДС с указанной суммы не уплачивается. </w:t>
       </w:r>
     </w:p>
     <w:p>
@@ -990,14 +1006,13 @@
           <w:sz w:val="22"/>
           <w:szCs w:val="22"/>
         </w:rPr>
-        <w:t>4.1.</w:t>
-      </w:r>
-      <w:r>
-        <w:rPr>
-          <w:sz w:val="22"/>
-          <w:szCs w:val="22"/>
-        </w:rPr>
-        <w:tab/>
+        <w:t xml:space="preserve">4.1. </w:t>
+      </w:r>
+      <w:r>
+        <w:rPr>
+          <w:sz w:val="22"/>
+          <w:szCs w:val="22"/>
+        </w:rPr>
         <w:t xml:space="preserve">Исполнитель вправе в одностороннем внесудебном порядке отказаться от Договора. В этом случае он обязан возвратить Заказчику стоимость оплаченного, но не истёкшего периода тренинга в срок до 10 рабочих дней </w:t>
       </w:r>
       <w:proofErr w:type="gramStart"/>
@@ -1042,39 +1057,17 @@
         <w:rPr>
           <w:sz w:val="22"/>
           <w:szCs w:val="22"/>
-        </w:rPr>
-        <w:t xml:space="preserve">4.2. Заказчик вправе в одностороннем внесудебном порядке отказаться от Договора. Если Исполнитель до получения такого отказа приступил к исполнению Договора, Исполнитель обязан возвратить Заказчику стоимость оплаченного, но не истёкшего периода тренинга, за вычетом фактических расходов Исполнителя в размере 6 000 </w:t>
-      </w:r>
-      <w:r>
-        <w:rPr>
-          <w:i/>
-          <w:sz w:val="22"/>
-          <w:szCs w:val="22"/>
-        </w:rPr>
-        <w:t xml:space="preserve">рублей </w:t>
-      </w:r>
-      <w:r>
-        <w:rPr>
-          <w:sz w:val="22"/>
-          <w:szCs w:val="22"/>
-        </w:rPr>
-        <w:t xml:space="preserve">в срок до 10 рабочих дней </w:t>
-      </w:r>
-      <w:proofErr w:type="gramStart"/>
-      <w:r>
-        <w:rPr>
-          <w:sz w:val="22"/>
-          <w:szCs w:val="22"/>
-        </w:rPr>
-        <w:t>с даты расторжения</w:t>
-      </w:r>
-      <w:proofErr w:type="gramEnd"/>
-      <w:r>
-        <w:rPr>
-          <w:sz w:val="22"/>
-          <w:szCs w:val="22"/>
-        </w:rPr>
-        <w:t xml:space="preserve"> Договора.</w:t>
+          <w:highlight w:val="white"/>
+          <w:lang w:val="en-US"/>
+        </w:rPr>
+        <w:t>${onetime}</w:t>
+      </w:r>
+      <w:r>
+        <w:rPr>
+          <w:sz w:val="22"/>
+          <w:szCs w:val="22"/>
+        </w:rPr>
+        <w:t xml:space="preserve"> </w:t>
       </w:r>
     </w:p>
     <w:p>
@@ -1102,15 +1095,15 @@
         <w:rPr>
           <w:sz w:val="22"/>
           <w:szCs w:val="22"/>
-        </w:rPr>
-        <w:t>4.3.</w:t>
-      </w:r>
-      <w:r>
-        <w:rPr>
-          <w:sz w:val="22"/>
-          <w:szCs w:val="22"/>
-        </w:rPr>
-        <w:tab/>
+          <w:lang w:val="en-US"/>
+        </w:rPr>
+        <w:t>${point}</w:t>
+      </w:r>
+      <w:r>
+        <w:rPr>
+          <w:sz w:val="22"/>
+          <w:szCs w:val="22"/>
+        </w:rPr>
         <w:t>Исполнитель вправе уступать права, переводить долги (в том числе привлекать субагентов и субподрядчиков) по всем обязательствам, возникшим из Договора. Настоящим Заказчик дает свое согласие на уступку прав и перевод долга любым третьим лицам. О состоявшейся уступке прав и/или переводе долга Исполнитель информирует Заказчика, направляя соответствующую информацию в электронном письме.</w:t>
       </w:r>
     </w:p>
@@ -1408,6 +1401,231 @@
           <w:szCs w:val="22"/>
         </w:rPr>
         <w:t>- Заказчик (Клиент) проживает и зарегистрирован в  городе трудоустройства;</w:t>
+      </w:r>
+    </w:p>
+    <w:p>
+      <w:pPr>
+        <w:pStyle w:val="normal"/>
+        <w:widowControl/>
+        <w:pBdr>
+          <w:top w:val="nil"/>
+          <w:left w:val="nil"/>
+          <w:bottom w:val="nil"/>
+          <w:right w:val="nil"/>
+          <w:between w:val="nil"/>
+        </w:pBdr>
+        <w:tabs>
+          <w:tab w:val="left" w:pos="567"/>
+        </w:tabs>
+        <w:ind w:left="567" w:firstLine="283"/>
+        <w:jc w:val="both"/>
+        <w:rPr>
+          <w:sz w:val="22"/>
+          <w:szCs w:val="22"/>
+        </w:rPr>
+      </w:pPr>
+      <w:r>
+        <w:rPr>
+          <w:sz w:val="22"/>
+          <w:szCs w:val="22"/>
+        </w:rPr>
+        <w:t xml:space="preserve">5.3. В том случае, если Заказчик (Клиент) предоставит 20 письменных отказов работодателей, имевших на момент обращения к ним вакансии программиста на языке </w:t>
+      </w:r>
+      <w:proofErr w:type="spellStart"/>
+      <w:r>
+        <w:rPr>
+          <w:sz w:val="22"/>
+          <w:szCs w:val="22"/>
+        </w:rPr>
+        <w:t>Java</w:t>
+      </w:r>
+      <w:proofErr w:type="spellEnd"/>
+      <w:r>
+        <w:rPr>
+          <w:sz w:val="22"/>
+          <w:szCs w:val="22"/>
+        </w:rPr>
+        <w:t>, от предоставления Заказчику (Клиенту) работы на вышеуказанных условиях по итогам очного собеседования, Исполнитель обязуется возвратить Заказчику все полученные от него денежные средства в качестве оплаты Услуг по настоящему договору в течени</w:t>
+      </w:r>
+      <w:proofErr w:type="gramStart"/>
+      <w:r>
+        <w:rPr>
+          <w:sz w:val="22"/>
+          <w:szCs w:val="22"/>
+        </w:rPr>
+        <w:t>и</w:t>
+      </w:r>
+      <w:proofErr w:type="gramEnd"/>
+      <w:r>
+        <w:rPr>
+          <w:sz w:val="22"/>
+          <w:szCs w:val="22"/>
+        </w:rPr>
+        <w:t xml:space="preserve"> 30 календарных дней.</w:t>
+      </w:r>
+    </w:p>
+    <w:p>
+      <w:pPr>
+        <w:pStyle w:val="normal"/>
+        <w:widowControl/>
+        <w:pBdr>
+          <w:top w:val="nil"/>
+          <w:left w:val="nil"/>
+          <w:bottom w:val="nil"/>
+          <w:right w:val="nil"/>
+          <w:between w:val="nil"/>
+        </w:pBdr>
+        <w:tabs>
+          <w:tab w:val="left" w:pos="567"/>
+        </w:tabs>
+        <w:ind w:left="567" w:firstLine="283"/>
+        <w:jc w:val="both"/>
+        <w:rPr>
+          <w:sz w:val="22"/>
+          <w:szCs w:val="22"/>
+        </w:rPr>
+      </w:pPr>
+      <w:r>
+        <w:rPr>
+          <w:sz w:val="22"/>
+          <w:szCs w:val="22"/>
+        </w:rPr>
+        <w:t>${</w:t>
+      </w:r>
+      <w:proofErr w:type="spellStart"/>
+      <w:r>
+        <w:rPr>
+          <w:sz w:val="22"/>
+          <w:szCs w:val="22"/>
+        </w:rPr>
+        <w:t>diploma</w:t>
+      </w:r>
+      <w:proofErr w:type="spellEnd"/>
+      <w:r>
+        <w:rPr>
+          <w:sz w:val="22"/>
+          <w:szCs w:val="22"/>
+        </w:rPr>
+        <w:t>}</w:t>
+      </w:r>
+    </w:p>
+    <w:p>
+      <w:pPr>
+        <w:pStyle w:val="normal"/>
+        <w:widowControl/>
+        <w:pBdr>
+          <w:top w:val="nil"/>
+          <w:left w:val="nil"/>
+          <w:bottom w:val="nil"/>
+          <w:right w:val="nil"/>
+          <w:between w:val="nil"/>
+        </w:pBdr>
+        <w:tabs>
+          <w:tab w:val="left" w:pos="567"/>
+        </w:tabs>
+        <w:ind w:left="567" w:firstLine="283"/>
+        <w:jc w:val="both"/>
+        <w:rPr>
+          <w:sz w:val="22"/>
+          <w:szCs w:val="22"/>
+        </w:rPr>
+      </w:pPr>
+    </w:p>
+    <w:p>
+      <w:pPr>
+        <w:pStyle w:val="normal"/>
+        <w:jc w:val="center"/>
+        <w:rPr>
+          <w:b/>
+        </w:rPr>
+      </w:pPr>
+      <w:r>
+        <w:rPr>
+          <w:b/>
+        </w:rPr>
+        <w:t>6. ЗАКЛЮЧИТЕЛЬНЫЕ ПОЛОЖЕНИЯ</w:t>
+      </w:r>
+    </w:p>
+    <w:p>
+      <w:pPr>
+        <w:pStyle w:val="normal"/>
+        <w:widowControl/>
+        <w:pBdr>
+          <w:top w:val="nil"/>
+          <w:left w:val="nil"/>
+          <w:bottom w:val="nil"/>
+          <w:right w:val="nil"/>
+          <w:between w:val="nil"/>
+        </w:pBdr>
+        <w:tabs>
+          <w:tab w:val="left" w:pos="567"/>
+        </w:tabs>
+        <w:ind w:left="567" w:firstLine="283"/>
+        <w:jc w:val="both"/>
+        <w:rPr>
+          <w:sz w:val="22"/>
+          <w:szCs w:val="22"/>
+        </w:rPr>
+      </w:pPr>
+      <w:r>
+        <w:rPr>
+          <w:sz w:val="22"/>
+          <w:szCs w:val="22"/>
+        </w:rPr>
+        <w:t>6.1.</w:t>
+      </w:r>
+      <w:r>
+        <w:rPr>
+          <w:sz w:val="22"/>
+          <w:szCs w:val="22"/>
+        </w:rPr>
+        <w:tab/>
+        <w:t xml:space="preserve">Все споры, разногласия и претензии, которые могут возникнуть в связи с исполнением, расторжением или признанием недействительным Договора, Стороны будут стремиться решить путем переговоров. Претензионный порядок разрешения споров обязателен. Срок ответа на претензию 30 календарных дней </w:t>
+      </w:r>
+      <w:proofErr w:type="gramStart"/>
+      <w:r>
+        <w:rPr>
+          <w:sz w:val="22"/>
+          <w:szCs w:val="22"/>
+        </w:rPr>
+        <w:t>с даты</w:t>
+      </w:r>
+      <w:proofErr w:type="gramEnd"/>
+      <w:r>
+        <w:rPr>
+          <w:sz w:val="22"/>
+          <w:szCs w:val="22"/>
+        </w:rPr>
+        <w:t xml:space="preserve"> её отправки. Неразрешённый спор подлежит разрешению в судебном порядке в компетентном суде по месту нахождения Исполнителя.</w:t>
+      </w:r>
+    </w:p>
+    <w:p>
+      <w:pPr>
+        <w:pStyle w:val="normal"/>
+        <w:widowControl/>
+        <w:pBdr>
+          <w:top w:val="nil"/>
+          <w:left w:val="nil"/>
+          <w:bottom w:val="nil"/>
+          <w:right w:val="nil"/>
+          <w:between w:val="nil"/>
+        </w:pBdr>
+        <w:tabs>
+          <w:tab w:val="left" w:pos="567"/>
+        </w:tabs>
+        <w:ind w:left="567" w:firstLine="283"/>
+        <w:jc w:val="both"/>
+        <w:rPr>
+          <w:sz w:val="22"/>
+          <w:szCs w:val="22"/>
+        </w:rPr>
+      </w:pPr>
+      <w:r>
+        <w:rPr>
+          <w:sz w:val="22"/>
+          <w:szCs w:val="22"/>
+        </w:rPr>
+        <w:t>6.2. Стороны признают, что все уведомления, сообщения, соглашения, документы и письма, направленные с использованием адресов электронной почты, указанных в реквизитах сторон по настоящему Договору, приравниваются к сообщениям в письменной форме, считаются направленными и подписанными Сторонами, кроме случаев, когда в таких письмах прямо не указано обратное. Стороны допускают использование электронной переписки в качестве письменных доказательств в судах.</w:t>
       </w:r>
     </w:p>
     <w:p>
@@ -1432,141 +1650,14 @@
           <w:szCs w:val="22"/>
         </w:rPr>
       </w:pPr>
-      <w:r>
-        <w:rPr>
-          <w:sz w:val="22"/>
-          <w:szCs w:val="22"/>
-        </w:rPr>
-        <w:t xml:space="preserve">5.3. В том случае, если Заказчик (Клиент) предоставит 20 письменных отказов работодателей, имевших на момент обращения к ним вакансии программиста на языке </w:t>
-      </w:r>
-      <w:proofErr w:type="spellStart"/>
-      <w:r>
-        <w:rPr>
-          <w:sz w:val="22"/>
-          <w:szCs w:val="22"/>
-        </w:rPr>
-        <w:t>Java</w:t>
-      </w:r>
-      <w:proofErr w:type="spellEnd"/>
-      <w:r>
-        <w:rPr>
-          <w:sz w:val="22"/>
-          <w:szCs w:val="22"/>
-        </w:rPr>
-        <w:t>, от предоставления Заказчику (Клиенту) работы на вышеуказанных условиях по итогам очного собеседования, Исполнитель обязуется возвратить Заказчику все полученные от него денежные средства в качестве оплаты Услуг по настоящему договору в течени</w:t>
-      </w:r>
-      <w:proofErr w:type="gramStart"/>
-      <w:r>
-        <w:rPr>
-          <w:sz w:val="22"/>
-          <w:szCs w:val="22"/>
-        </w:rPr>
-        <w:t>и</w:t>
-      </w:r>
-      <w:proofErr w:type="gramEnd"/>
-      <w:r>
-        <w:rPr>
-          <w:sz w:val="22"/>
-          <w:szCs w:val="22"/>
-        </w:rPr>
-        <w:t xml:space="preserve"> 30 календарных дней.</w:t>
-      </w:r>
-    </w:p>
-    <w:p>
-      <w:pPr>
-        <w:pStyle w:val="normal"/>
-        <w:jc w:val="center"/>
-        <w:rPr>
-          <w:b/>
-        </w:rPr>
-      </w:pPr>
-      <w:r>
-        <w:rPr>
-          <w:b/>
-        </w:rPr>
-        <w:t>6. ЗАКЛЮЧИТЕЛЬНЫЕ ПОЛОЖЕНИЯ</w:t>
-      </w:r>
-    </w:p>
-    <w:p>
-      <w:pPr>
-        <w:pStyle w:val="normal"/>
-        <w:widowControl/>
-        <w:pBdr>
-          <w:top w:val="nil"/>
-          <w:left w:val="nil"/>
-          <w:bottom w:val="nil"/>
-          <w:right w:val="nil"/>
-          <w:between w:val="nil"/>
-        </w:pBdr>
-        <w:tabs>
-          <w:tab w:val="left" w:pos="567"/>
-        </w:tabs>
-        <w:ind w:left="567" w:firstLine="283"/>
-        <w:jc w:val="both"/>
-        <w:rPr>
-          <w:sz w:val="22"/>
-          <w:szCs w:val="22"/>
-        </w:rPr>
-      </w:pPr>
-      <w:r>
-        <w:rPr>
-          <w:sz w:val="22"/>
-          <w:szCs w:val="22"/>
-        </w:rPr>
-        <w:t>6.1.</w:t>
-      </w:r>
-      <w:r>
-        <w:rPr>
-          <w:sz w:val="22"/>
-          <w:szCs w:val="22"/>
-        </w:rPr>
-        <w:tab/>
-        <w:t xml:space="preserve">Все споры, разногласия и претензии, которые могут возникнуть в связи с исполнением, расторжением или признанием недействительным Договора, Стороны будут стремиться решить путем переговоров. Претензионный порядок разрешения споров обязателен. Срок ответа на претензию 30 календарных дней </w:t>
-      </w:r>
-      <w:proofErr w:type="gramStart"/>
-      <w:r>
-        <w:rPr>
-          <w:sz w:val="22"/>
-          <w:szCs w:val="22"/>
-        </w:rPr>
-        <w:t>с даты</w:t>
-      </w:r>
-      <w:proofErr w:type="gramEnd"/>
-      <w:r>
-        <w:rPr>
-          <w:sz w:val="22"/>
-          <w:szCs w:val="22"/>
-        </w:rPr>
-        <w:t xml:space="preserve"> её отправки. Неразрешённый спор подлежит разрешению в судебном порядке в компетентном суде по месту нахождения Исполнителя.</w:t>
-      </w:r>
-    </w:p>
-    <w:p>
-      <w:pPr>
-        <w:pStyle w:val="normal"/>
-        <w:widowControl/>
-        <w:pBdr>
-          <w:top w:val="nil"/>
-          <w:left w:val="nil"/>
-          <w:bottom w:val="nil"/>
-          <w:right w:val="nil"/>
-          <w:between w:val="nil"/>
-        </w:pBdr>
-        <w:tabs>
-          <w:tab w:val="left" w:pos="567"/>
-        </w:tabs>
-        <w:ind w:left="567" w:firstLine="283"/>
-        <w:jc w:val="both"/>
-        <w:rPr>
-          <w:sz w:val="22"/>
-          <w:szCs w:val="22"/>
-        </w:rPr>
-      </w:pPr>
-      <w:r>
-        <w:rPr>
-          <w:sz w:val="22"/>
-          <w:szCs w:val="22"/>
-        </w:rPr>
-        <w:t>6.2. Стороны признают, что все уведомления, сообщения, соглашения, документы и письма, направленные с использованием адресов электронной почты, указанных в реквизитах сторон по настоящему Договору, приравниваются к сообщениям в письменной форме, считаются направленными и подписанными Сторонами, кроме случаев, когда в таких письмах прямо не указано обратное. Стороны допускают использование электронной переписки в качестве письменных доказательств в судах.</w:t>
+      <w:bookmarkStart w:id="0" w:name="_gjdgxs" w:colFirst="0" w:colLast="0"/>
+      <w:bookmarkEnd w:id="0"/>
+      <w:r>
+        <w:rPr>
+          <w:sz w:val="22"/>
+          <w:szCs w:val="22"/>
+        </w:rPr>
+        <w:t>6.3. Стороны не несут ответственность за убытки, возникшие в результате действия чрезвычайных и непредотвратимых при данных условиях обстоятельств.</w:t>
       </w:r>
     </w:p>
     <w:p>
@@ -1589,17 +1680,33 @@
         <w:rPr>
           <w:sz w:val="22"/>
           <w:szCs w:val="22"/>
-        </w:rPr>
-      </w:pPr>
-      <w:bookmarkStart w:id="0" w:name="_gjdgxs" w:colFirst="0" w:colLast="0"/>
-      <w:bookmarkEnd w:id="0"/>
-      <w:r>
-        <w:rPr>
-          <w:sz w:val="22"/>
-          <w:szCs w:val="22"/>
-        </w:rPr>
-        <w:t>6.3. Стороны не несут ответственность за убытки, возникшие в результате действия чрезвычайных и непредотвратимых при данных условиях обстоятельств.</w:t>
-      </w:r>
+          <w:lang w:val="en-US"/>
+        </w:rPr>
+      </w:pPr>
+    </w:p>
+    <w:p>
+      <w:pPr>
+        <w:pStyle w:val="normal"/>
+        <w:widowControl/>
+        <w:pBdr>
+          <w:top w:val="nil"/>
+          <w:left w:val="nil"/>
+          <w:bottom w:val="nil"/>
+          <w:right w:val="nil"/>
+          <w:between w:val="nil"/>
+        </w:pBdr>
+        <w:tabs>
+          <w:tab w:val="left" w:pos="567"/>
+        </w:tabs>
+        <w:spacing w:after="200"/>
+        <w:ind w:left="567" w:firstLine="283"/>
+        <w:jc w:val="both"/>
+        <w:rPr>
+          <w:sz w:val="22"/>
+          <w:szCs w:val="22"/>
+          <w:lang w:val="en-US"/>
+        </w:rPr>
+      </w:pPr>
     </w:p>
     <w:p>
       <w:pPr>
@@ -1629,135 +1736,380 @@
     <w:p>
       <w:pPr>
         <w:pStyle w:val="normal"/>
+        <w:jc w:val="both"/>
+      </w:pPr>
+    </w:p>
+    <w:p>
+      <w:pPr>
+        <w:pStyle w:val="normal"/>
+        <w:jc w:val="both"/>
+      </w:pPr>
+    </w:p>
+    <w:p>
+      <w:pPr>
+        <w:pStyle w:val="normal"/>
+        <w:jc w:val="both"/>
+        <w:outlineLvl w:val="0"/>
+      </w:pPr>
+      <w:r>
+        <w:t>Приложение 1</w:t>
+      </w:r>
+    </w:p>
+    <w:p>
+      <w:pPr>
+        <w:pStyle w:val="normal"/>
+        <w:jc w:val="both"/>
+      </w:pPr>
+      <w:r>
+        <w:t xml:space="preserve">К Договору оказания консультационных услуг № </w:t>
+      </w:r>
+      <w:r>
+        <w:rPr>
+          <w:highlight w:val="white"/>
+        </w:rPr>
+        <w:t>${</w:t>
+      </w:r>
+      <w:r>
+        <w:rPr>
+          <w:highlight w:val="white"/>
+        </w:rPr>
+        <w:t>contract-number</w:t>
+      </w:r>
+      <w:r>
+        <w:rPr>
+          <w:highlight w:val="white"/>
+        </w:rPr>
+        <w:t>}</w:t>
+      </w:r>
+      <w:r>
+        <w:t xml:space="preserve"> от </w:t>
+      </w:r>
+      <w:r>
+        <w:rPr>
+          <w:highlight w:val="white"/>
+        </w:rPr>
+        <w:t>${date}</w:t>
+      </w:r>
+      <w:r>
+        <w:t xml:space="preserve"> </w:t>
+      </w:r>
+      <w:r>
+        <w:t>г.</w:t>
+      </w:r>
+    </w:p>
+    <w:p>
+      <w:pPr>
+        <w:pStyle w:val="normal"/>
+        <w:jc w:val="both"/>
+      </w:pPr>
+    </w:p>
+    <w:p>
+      <w:pPr>
+        <w:pStyle w:val="normal"/>
         <w:jc w:val="center"/>
+        <w:outlineLvl w:val="0"/>
         <w:rPr>
           <w:b/>
         </w:rPr>
       </w:pPr>
-    </w:p>
-    <w:p>
-      <w:pPr>
-        <w:pStyle w:val="normal"/>
-      </w:pPr>
-    </w:p>
-    <w:p>
-      <w:pPr>
-        <w:pStyle w:val="normal"/>
-        <w:jc w:val="both"/>
-      </w:pPr>
-    </w:p>
-    <w:p>
-      <w:pPr>
-        <w:pStyle w:val="normal"/>
-        <w:jc w:val="both"/>
-      </w:pPr>
-    </w:p>
-    <w:p>
-      <w:pPr>
-        <w:pStyle w:val="normal"/>
-        <w:jc w:val="both"/>
-      </w:pPr>
-    </w:p>
-    <w:p>
-      <w:pPr>
-        <w:pStyle w:val="normal"/>
-        <w:jc w:val="both"/>
-      </w:pPr>
-      <w:r>
-        <w:t>Приложение 1</w:t>
-      </w:r>
-    </w:p>
-    <w:p>
-      <w:pPr>
-        <w:pStyle w:val="normal"/>
-        <w:jc w:val="both"/>
-      </w:pPr>
-      <w:r>
-        <w:t xml:space="preserve">К Договору оказания консультационных услуг № </w:t>
-      </w:r>
-      <w:r>
-        <w:rPr>
-          <w:highlight w:val="white"/>
-        </w:rPr>
-        <w:t>${</w:t>
-      </w:r>
-      <w:r>
-        <w:rPr>
-          <w:highlight w:val="white"/>
-        </w:rPr>
-        <w:t>contract-number</w:t>
-      </w:r>
-      <w:r>
-        <w:rPr>
-          <w:highlight w:val="white"/>
-        </w:rPr>
-        <w:t>}</w:t>
-      </w:r>
-      <w:r>
-        <w:t xml:space="preserve"> от </w:t>
-      </w:r>
-      <w:r>
-        <w:rPr>
-          <w:highlight w:val="white"/>
-        </w:rPr>
-        <w:t>${date}</w:t>
-      </w:r>
+      <w:r>
+        <w:rPr>
+          <w:b/>
+        </w:rPr>
+        <w:t>Программа тренинга</w:t>
+      </w:r>
+    </w:p>
+    <w:p>
+      <w:pPr>
+        <w:pStyle w:val="normal"/>
+        <w:jc w:val="both"/>
+      </w:pPr>
+    </w:p>
+    <w:p>
+      <w:pPr>
+        <w:pStyle w:val="normal"/>
+        <w:jc w:val="both"/>
+        <w:outlineLvl w:val="0"/>
+        <w:rPr>
+          <w:b/>
+        </w:rPr>
+      </w:pPr>
+      <w:r>
+        <w:rPr>
+          <w:b/>
+        </w:rPr>
+        <w:t>Этап 1 - JAVA 0:</w:t>
+      </w:r>
+    </w:p>
+    <w:p>
+      <w:pPr>
+        <w:pStyle w:val="normal"/>
+        <w:jc w:val="both"/>
+      </w:pPr>
+      <w:r>
+        <w:t xml:space="preserve">Получение базовых знаний необходимых для работы с </w:t>
+      </w:r>
+      <w:proofErr w:type="spellStart"/>
+      <w:r>
+        <w:t>Java</w:t>
+      </w:r>
+      <w:proofErr w:type="spellEnd"/>
+      <w:r>
+        <w:t xml:space="preserve">: знакомство с консолью, данными в </w:t>
+      </w:r>
+      <w:proofErr w:type="spellStart"/>
+      <w:r>
+        <w:t>Java</w:t>
+      </w:r>
+      <w:proofErr w:type="spellEnd"/>
+      <w:r>
+        <w:t>, управляющими конструкциями.</w:t>
+      </w:r>
+    </w:p>
+    <w:p>
+      <w:pPr>
+        <w:pStyle w:val="normal"/>
+        <w:jc w:val="both"/>
+        <w:outlineLvl w:val="0"/>
+      </w:pPr>
+      <w:r>
+        <w:t>ТЕМА  №1 Знакомство с консолью:  Вывод в консоль;  ввод с клавиатуры</w:t>
+      </w:r>
+    </w:p>
+    <w:p>
+      <w:pPr>
+        <w:pStyle w:val="normal"/>
+        <w:jc w:val="both"/>
+      </w:pPr>
+      <w:r>
+        <w:t xml:space="preserve">ТЕМА №2 Знакомство с данными в </w:t>
+      </w:r>
+      <w:proofErr w:type="spellStart"/>
+      <w:r>
+        <w:t>Java</w:t>
+      </w:r>
+      <w:proofErr w:type="spellEnd"/>
+      <w:r>
+        <w:t>: Начальные знания о переменных, начальные знания о классах и методах</w:t>
+      </w:r>
+    </w:p>
+    <w:p>
+      <w:pPr>
+        <w:pStyle w:val="normal"/>
+        <w:jc w:val="both"/>
+      </w:pPr>
+      <w:r>
+        <w:t>ТЕМА  №3 Знакомство с управляющими конструкциями: Начальные знания об условиях, начальные знания о циклах</w:t>
+      </w:r>
+    </w:p>
+    <w:p>
+      <w:pPr>
+        <w:pStyle w:val="normal"/>
+        <w:jc w:val="both"/>
+      </w:pPr>
+    </w:p>
+    <w:p>
+      <w:pPr>
+        <w:pStyle w:val="normal"/>
+        <w:jc w:val="both"/>
+      </w:pPr>
+    </w:p>
+    <w:p>
+      <w:pPr>
+        <w:pStyle w:val="normal"/>
+        <w:jc w:val="both"/>
+        <w:outlineLvl w:val="0"/>
+        <w:rPr>
+          <w:b/>
+        </w:rPr>
+      </w:pPr>
+      <w:r>
+        <w:rPr>
+          <w:b/>
+        </w:rPr>
+        <w:t xml:space="preserve">Этап 2 - JAVA CORE: </w:t>
+      </w:r>
+    </w:p>
+    <w:p>
+      <w:pPr>
+        <w:pStyle w:val="normal"/>
+        <w:jc w:val="both"/>
+      </w:pPr>
+      <w:r>
+        <w:t xml:space="preserve">Изучение основ </w:t>
+      </w:r>
+      <w:proofErr w:type="spellStart"/>
+      <w:r>
+        <w:t>Java</w:t>
+      </w:r>
+      <w:proofErr w:type="spellEnd"/>
+      <w:r>
+        <w:t>, объектно-ориентированное программирование, создание простых программ.</w:t>
+      </w:r>
+    </w:p>
+    <w:p>
+      <w:pPr>
+        <w:pStyle w:val="normal"/>
+        <w:widowControl/>
+        <w:jc w:val="both"/>
+      </w:pPr>
+      <w:r>
+        <w:t xml:space="preserve">ТЕМА  №4 Введение в </w:t>
+      </w:r>
+      <w:proofErr w:type="spellStart"/>
+      <w:r>
+        <w:t>Java</w:t>
+      </w:r>
+      <w:proofErr w:type="spellEnd"/>
+      <w:r>
+        <w:t xml:space="preserve">: История и описание </w:t>
+      </w:r>
+      <w:proofErr w:type="spellStart"/>
+      <w:r>
+        <w:t>Java</w:t>
+      </w:r>
+      <w:proofErr w:type="spellEnd"/>
+      <w:r>
+        <w:t xml:space="preserve">, средства разработки </w:t>
+      </w:r>
+      <w:proofErr w:type="spellStart"/>
+      <w:r>
+        <w:t>Java</w:t>
+      </w:r>
+      <w:proofErr w:type="spellEnd"/>
+      <w:r>
+        <w:t xml:space="preserve"> (JDK); виртуальная машина </w:t>
+      </w:r>
+      <w:proofErr w:type="spellStart"/>
+      <w:r>
+        <w:t>Java</w:t>
+      </w:r>
+      <w:proofErr w:type="spellEnd"/>
+      <w:r>
+        <w:t xml:space="preserve"> (JVM); первая программа в консоли; первая программа в среде разработки.</w:t>
+      </w:r>
+    </w:p>
+    <w:p>
+      <w:pPr>
+        <w:pStyle w:val="normal"/>
+        <w:jc w:val="both"/>
+      </w:pPr>
+      <w:r>
+        <w:t xml:space="preserve">ТЕМА  №5 Базовый синтаксис </w:t>
+      </w:r>
+      <w:proofErr w:type="spellStart"/>
+      <w:r>
+        <w:t>Java</w:t>
+      </w:r>
+      <w:proofErr w:type="spellEnd"/>
+      <w:r>
+        <w:t>: Примитивные типы, классы-обертки; Преобразование типов; Ссылочные типы: строки и массивы, управляющие конструкции: условия и циклы.</w:t>
+      </w:r>
+    </w:p>
+    <w:p>
+      <w:pPr>
+        <w:pStyle w:val="normal"/>
+        <w:jc w:val="both"/>
+      </w:pPr>
+      <w:r>
+        <w:t xml:space="preserve">ТЕМА №6 ООП в </w:t>
+      </w:r>
+      <w:proofErr w:type="spellStart"/>
+      <w:r>
+        <w:t>Java</w:t>
+      </w:r>
+      <w:proofErr w:type="spellEnd"/>
+      <w:r>
+        <w:t>: Основы ООП, пакеты, модификаторы доступа, классы, перечисления, аннотации,</w:t>
+      </w:r>
+    </w:p>
+    <w:p>
+      <w:pPr>
+        <w:pStyle w:val="normal"/>
+        <w:jc w:val="both"/>
+      </w:pPr>
+      <w:r>
+        <w:t xml:space="preserve">наследование, класс </w:t>
+      </w:r>
+      <w:proofErr w:type="spellStart"/>
+      <w:r>
+        <w:t>Object</w:t>
+      </w:r>
+      <w:proofErr w:type="spellEnd"/>
+      <w:r>
+        <w:t>, абстрактные классы и интерфейсы.</w:t>
+      </w:r>
+    </w:p>
+    <w:p>
+      <w:pPr>
+        <w:pStyle w:val="normal"/>
+        <w:jc w:val="both"/>
+      </w:pPr>
+      <w:r>
+        <w:t xml:space="preserve">ТЕМА №7 Исключения и </w:t>
+      </w:r>
+      <w:proofErr w:type="spellStart"/>
+      <w:r>
+        <w:t>логирование</w:t>
+      </w:r>
+      <w:proofErr w:type="spellEnd"/>
+      <w:r>
+        <w:t xml:space="preserve">: Описание и иерархия исключений; Обработка и использование исключений; </w:t>
+      </w:r>
+      <w:proofErr w:type="spellStart"/>
+      <w:r>
+        <w:t>Логирование</w:t>
+      </w:r>
+      <w:proofErr w:type="spellEnd"/>
+    </w:p>
+    <w:p>
+      <w:pPr>
+        <w:pStyle w:val="normal"/>
+        <w:jc w:val="both"/>
+      </w:pPr>
+      <w:r>
+        <w:t xml:space="preserve">ТЕМА   №8 Потоки ввода-вывода, доступ к файловой системе: Работа с файловой системой; Потоки байт; Потоки символов; Внешние процессы; </w:t>
+      </w:r>
+      <w:proofErr w:type="spellStart"/>
+      <w:r>
+        <w:t>Сериализация</w:t>
+      </w:r>
+      <w:proofErr w:type="spellEnd"/>
+      <w:r>
+        <w:t>.</w:t>
+      </w:r>
+    </w:p>
+    <w:p>
+      <w:pPr>
+        <w:pStyle w:val="normal"/>
+        <w:jc w:val="both"/>
+      </w:pPr>
+      <w:r>
+        <w:t xml:space="preserve">ТЕМА №9 Дополнительные возможности </w:t>
+      </w:r>
+      <w:proofErr w:type="spellStart"/>
+      <w:r>
+        <w:t>Java</w:t>
+      </w:r>
+      <w:proofErr w:type="spellEnd"/>
+      <w:r>
+        <w:t xml:space="preserve">: Параметризованные типы; </w:t>
+      </w:r>
+      <w:proofErr w:type="spellStart"/>
+      <w:r>
+        <w:t>Java</w:t>
+      </w:r>
+      <w:proofErr w:type="spellEnd"/>
       <w:r>
         <w:t xml:space="preserve"> </w:t>
       </w:r>
-      <w:r>
-        <w:t>г.</w:t>
-      </w:r>
-    </w:p>
-    <w:p>
-      <w:pPr>
-        <w:pStyle w:val="normal"/>
-        <w:jc w:val="both"/>
-      </w:pPr>
-    </w:p>
-    <w:p>
-      <w:pPr>
-        <w:pStyle w:val="normal"/>
-        <w:jc w:val="center"/>
-        <w:rPr>
-          <w:b/>
-        </w:rPr>
-      </w:pPr>
-      <w:r>
-        <w:rPr>
-          <w:b/>
-        </w:rPr>
-        <w:t>Программа тренинга</w:t>
-      </w:r>
-    </w:p>
-    <w:p>
-      <w:pPr>
-        <w:pStyle w:val="normal"/>
-        <w:jc w:val="both"/>
-      </w:pPr>
-    </w:p>
-    <w:p>
-      <w:pPr>
-        <w:pStyle w:val="normal"/>
-        <w:jc w:val="both"/>
-        <w:rPr>
-          <w:b/>
-        </w:rPr>
-      </w:pPr>
-      <w:r>
-        <w:rPr>
-          <w:b/>
-        </w:rPr>
-        <w:t>Этап 1 - JAVA 0:</w:t>
-      </w:r>
-    </w:p>
-    <w:p>
-      <w:pPr>
-        <w:pStyle w:val="normal"/>
-        <w:jc w:val="both"/>
-      </w:pPr>
-      <w:r>
-        <w:t xml:space="preserve">Получение базовых знаний необходимых для работы с </w:t>
+      <w:proofErr w:type="spellStart"/>
+      <w:r>
+        <w:t>Collections</w:t>
+      </w:r>
+      <w:proofErr w:type="spellEnd"/>
+      <w:r>
+        <w:t xml:space="preserve">; Функциональное программирование в </w:t>
       </w:r>
       <w:proofErr w:type="spellStart"/>
       <w:r>
@@ -1765,266 +2117,6 @@
       </w:r>
       <w:proofErr w:type="spellEnd"/>
       <w:r>
-        <w:t xml:space="preserve">: знакомство с консолью, данными в </w:t>
-      </w:r>
-      <w:proofErr w:type="spellStart"/>
-      <w:r>
-        <w:t>Java</w:t>
-      </w:r>
-      <w:proofErr w:type="spellEnd"/>
-      <w:r>
-        <w:t>, управляющими конструкциями.</w:t>
-      </w:r>
-    </w:p>
-    <w:p>
-      <w:pPr>
-        <w:pStyle w:val="normal"/>
-        <w:jc w:val="both"/>
-      </w:pPr>
-      <w:r>
-        <w:t>ТЕМА  №1 Знакомство с консолью:  Вывод в консоль;  ввод с клавиатуры</w:t>
-      </w:r>
-    </w:p>
-    <w:p>
-      <w:pPr>
-        <w:pStyle w:val="normal"/>
-        <w:jc w:val="both"/>
-      </w:pPr>
-      <w:r>
-        <w:t xml:space="preserve">ТЕМА №2 Знакомство с данными в </w:t>
-      </w:r>
-      <w:proofErr w:type="spellStart"/>
-      <w:r>
-        <w:t>Java</w:t>
-      </w:r>
-      <w:proofErr w:type="spellEnd"/>
-      <w:r>
-        <w:t>: Начальные знания о переменных, начальные знания о классах и методах</w:t>
-      </w:r>
-    </w:p>
-    <w:p>
-      <w:pPr>
-        <w:pStyle w:val="normal"/>
-        <w:jc w:val="both"/>
-      </w:pPr>
-      <w:r>
-        <w:t>ТЕМА  №3 Знакомство с управляющими конструкциями: Начальные знания об условиях, начальные знания о циклах</w:t>
-      </w:r>
-    </w:p>
-    <w:p>
-      <w:pPr>
-        <w:pStyle w:val="normal"/>
-        <w:jc w:val="both"/>
-      </w:pPr>
-    </w:p>
-    <w:p>
-      <w:pPr>
-        <w:pStyle w:val="normal"/>
-        <w:jc w:val="both"/>
-      </w:pPr>
-    </w:p>
-    <w:p>
-      <w:pPr>
-        <w:pStyle w:val="normal"/>
-        <w:jc w:val="both"/>
-        <w:rPr>
-          <w:b/>
-        </w:rPr>
-      </w:pPr>
-      <w:r>
-        <w:rPr>
-          <w:b/>
-        </w:rPr>
-        <w:t xml:space="preserve">Этап 2 - JAVA CORE: </w:t>
-      </w:r>
-    </w:p>
-    <w:p>
-      <w:pPr>
-        <w:pStyle w:val="normal"/>
-        <w:jc w:val="both"/>
-      </w:pPr>
-      <w:r>
-        <w:t xml:space="preserve">Изучение основ </w:t>
-      </w:r>
-      <w:proofErr w:type="spellStart"/>
-      <w:r>
-        <w:t>Java</w:t>
-      </w:r>
-      <w:proofErr w:type="spellEnd"/>
-      <w:r>
-        <w:t>, объектно-ориентированное программирование, создание простых программ.</w:t>
-      </w:r>
-    </w:p>
-    <w:p>
-      <w:pPr>
-        <w:pStyle w:val="normal"/>
-        <w:widowControl/>
-        <w:jc w:val="both"/>
-      </w:pPr>
-      <w:r>
-        <w:t xml:space="preserve">ТЕМА  №4 Введение в </w:t>
-      </w:r>
-      <w:proofErr w:type="spellStart"/>
-      <w:r>
-        <w:t>Java</w:t>
-      </w:r>
-      <w:proofErr w:type="spellEnd"/>
-      <w:r>
-        <w:t xml:space="preserve">: История и описание </w:t>
-      </w:r>
-      <w:proofErr w:type="spellStart"/>
-      <w:r>
-        <w:t>Java</w:t>
-      </w:r>
-      <w:proofErr w:type="spellEnd"/>
-      <w:r>
-        <w:t xml:space="preserve">, средства разработки </w:t>
-      </w:r>
-      <w:proofErr w:type="spellStart"/>
-      <w:r>
-        <w:t>Java</w:t>
-      </w:r>
-      <w:proofErr w:type="spellEnd"/>
-      <w:r>
-        <w:t xml:space="preserve"> (JDK); виртуальная машина </w:t>
-      </w:r>
-      <w:proofErr w:type="spellStart"/>
-      <w:r>
-        <w:t>Java</w:t>
-      </w:r>
-      <w:proofErr w:type="spellEnd"/>
-      <w:r>
-        <w:t xml:space="preserve"> (JVM); первая программа в консоли; первая программа в среде разработки.</w:t>
-      </w:r>
-    </w:p>
-    <w:p>
-      <w:pPr>
-        <w:pStyle w:val="normal"/>
-        <w:jc w:val="both"/>
-      </w:pPr>
-      <w:r>
-        <w:t xml:space="preserve">ТЕМА  №5 Базовый синтаксис </w:t>
-      </w:r>
-      <w:proofErr w:type="spellStart"/>
-      <w:r>
-        <w:t>Java</w:t>
-      </w:r>
-      <w:proofErr w:type="spellEnd"/>
-      <w:r>
-        <w:t>: Примитивные типы, классы-обертки; Преобразование типов; Ссылочные типы: строки и массивы, управляющие конструкции: условия и циклы.</w:t>
-      </w:r>
-    </w:p>
-    <w:p>
-      <w:pPr>
-        <w:pStyle w:val="normal"/>
-        <w:jc w:val="both"/>
-      </w:pPr>
-      <w:r>
-        <w:t xml:space="preserve">ТЕМА №6 ООП в </w:t>
-      </w:r>
-      <w:proofErr w:type="spellStart"/>
-      <w:r>
-        <w:t>Java</w:t>
-      </w:r>
-      <w:proofErr w:type="spellEnd"/>
-      <w:r>
-        <w:t>: Основы ООП, пакеты, модификаторы доступа, классы, перечисления, аннотации,</w:t>
-      </w:r>
-    </w:p>
-    <w:p>
-      <w:pPr>
-        <w:pStyle w:val="normal"/>
-        <w:jc w:val="both"/>
-      </w:pPr>
-      <w:r>
-        <w:t xml:space="preserve">наследование, класс </w:t>
-      </w:r>
-      <w:proofErr w:type="spellStart"/>
-      <w:r>
-        <w:t>Object</w:t>
-      </w:r>
-      <w:proofErr w:type="spellEnd"/>
-      <w:r>
-        <w:t>, абстрактные классы и интерфейсы.</w:t>
-      </w:r>
-    </w:p>
-    <w:p>
-      <w:pPr>
-        <w:pStyle w:val="normal"/>
-        <w:jc w:val="both"/>
-      </w:pPr>
-      <w:r>
-        <w:t xml:space="preserve">ТЕМА №7 Исключения и </w:t>
-      </w:r>
-      <w:proofErr w:type="spellStart"/>
-      <w:r>
-        <w:t>логирование</w:t>
-      </w:r>
-      <w:proofErr w:type="spellEnd"/>
-      <w:r>
-        <w:t xml:space="preserve">: Описание и иерархия исключений; Обработка и использование исключений; </w:t>
-      </w:r>
-      <w:proofErr w:type="spellStart"/>
-      <w:r>
-        <w:t>Логирование</w:t>
-      </w:r>
-      <w:proofErr w:type="spellEnd"/>
-    </w:p>
-    <w:p>
-      <w:pPr>
-        <w:pStyle w:val="normal"/>
-        <w:jc w:val="both"/>
-      </w:pPr>
-      <w:r>
-        <w:t xml:space="preserve">ТЕМА   №8 Потоки ввода-вывода, доступ к файловой системе: Работа с файловой системой; Потоки байт; Потоки символов; Внешние процессы; </w:t>
-      </w:r>
-      <w:proofErr w:type="spellStart"/>
-      <w:r>
-        <w:t>Сериализация</w:t>
-      </w:r>
-      <w:proofErr w:type="spellEnd"/>
-      <w:r>
-        <w:t>.</w:t>
-      </w:r>
-    </w:p>
-    <w:p>
-      <w:pPr>
-        <w:pStyle w:val="normal"/>
-        <w:jc w:val="both"/>
-      </w:pPr>
-      <w:r>
-        <w:t xml:space="preserve">ТЕМА №9 Дополнительные возможности </w:t>
-      </w:r>
-      <w:proofErr w:type="spellStart"/>
-      <w:r>
-        <w:t>Java</w:t>
-      </w:r>
-      <w:proofErr w:type="spellEnd"/>
-      <w:r>
-        <w:t xml:space="preserve">: Параметризованные типы; </w:t>
-      </w:r>
-      <w:proofErr w:type="spellStart"/>
-      <w:r>
-        <w:t>Java</w:t>
-      </w:r>
-      <w:proofErr w:type="spellEnd"/>
-      <w:r>
-        <w:t xml:space="preserve"> </w:t>
-      </w:r>
-      <w:proofErr w:type="spellStart"/>
-      <w:r>
-        <w:t>Collections</w:t>
-      </w:r>
-      <w:proofErr w:type="spellEnd"/>
-      <w:r>
-        <w:t xml:space="preserve">; Функциональное программирование в </w:t>
-      </w:r>
-      <w:proofErr w:type="spellStart"/>
-      <w:r>
-        <w:t>Java</w:t>
-      </w:r>
-      <w:proofErr w:type="spellEnd"/>
-      <w:r>
         <w:t>;</w:t>
       </w:r>
     </w:p>
@@ -2065,6 +2157,7 @@
       <w:pPr>
         <w:pStyle w:val="normal"/>
         <w:jc w:val="both"/>
+        <w:outlineLvl w:val="0"/>
         <w:rPr>
           <w:b/>
           <w:lang w:val="en-US"/>
@@ -2144,6 +2237,7 @@
       <w:pPr>
         <w:pStyle w:val="normal"/>
         <w:jc w:val="both"/>
+        <w:outlineLvl w:val="0"/>
         <w:rPr>
           <w:lang w:val="en-US"/>
         </w:rPr>
@@ -2375,6 +2469,7 @@
       <w:pPr>
         <w:pStyle w:val="normal"/>
         <w:jc w:val="both"/>
+        <w:outlineLvl w:val="0"/>
         <w:rPr>
           <w:b/>
         </w:rPr>
@@ -2383,25 +2478,25 @@
         <w:rPr>
           <w:b/>
         </w:rPr>
+        <w:t>Этап 4 - JAVA WEB 2:</w:t>
+      </w:r>
+    </w:p>
+    <w:p>
+      <w:pPr>
+        <w:pStyle w:val="normal"/>
+        <w:jc w:val="both"/>
+      </w:pPr>
+      <w:r>
+        <w:t>Углубленное изучение работы web-приложений, их тестирования, работа с ресурсами, создание многопоточных web-приложений.</w:t>
+      </w:r>
+    </w:p>
+    <w:p>
+      <w:pPr>
+        <w:pStyle w:val="normal"/>
+        <w:jc w:val="both"/>
+      </w:pPr>
+      <w:r>
         <w:lastRenderedPageBreak/>
-        <w:t>Этап 4 - JAVA WEB 2:</w:t>
-      </w:r>
-    </w:p>
-    <w:p>
-      <w:pPr>
-        <w:pStyle w:val="normal"/>
-        <w:jc w:val="both"/>
-      </w:pPr>
-      <w:r>
-        <w:t>Углубленное изучение работы web-приложений, их тестирования, работа с ресурсами, создание многопоточных web-приложений.</w:t>
-      </w:r>
-    </w:p>
-    <w:p>
-      <w:pPr>
-        <w:pStyle w:val="normal"/>
-        <w:jc w:val="both"/>
-      </w:pPr>
-      <w:r>
         <w:t xml:space="preserve">ТЕМА №13 Тестирование: Виды тестирования; </w:t>
       </w:r>
       <w:proofErr w:type="spellStart"/>
@@ -2637,6 +2732,7 @@
       <w:pPr>
         <w:pStyle w:val="normal"/>
         <w:jc w:val="both"/>
+        <w:outlineLvl w:val="0"/>
         <w:rPr>
           <w:sz w:val="23"/>
           <w:szCs w:val="23"/>
@@ -3063,6 +3159,7 @@
       <w:pPr>
         <w:pStyle w:val="normal"/>
         <w:jc w:val="both"/>
+        <w:outlineLvl w:val="0"/>
         <w:rPr>
           <w:sz w:val="23"/>
           <w:szCs w:val="23"/>
@@ -3145,6 +3242,7 @@
       <w:pPr>
         <w:pStyle w:val="normal"/>
         <w:jc w:val="both"/>
+        <w:outlineLvl w:val="0"/>
         <w:rPr>
           <w:sz w:val="23"/>
           <w:szCs w:val="23"/>
@@ -3390,6 +3488,7 @@
       <w:pPr>
         <w:pStyle w:val="normal"/>
         <w:jc w:val="both"/>
+        <w:outlineLvl w:val="0"/>
         <w:rPr>
           <w:b/>
         </w:rPr>
@@ -3434,6 +3533,7 @@
       <w:pPr>
         <w:pStyle w:val="normal"/>
         <w:jc w:val="both"/>
+        <w:outlineLvl w:val="0"/>
         <w:rPr>
           <w:b/>
         </w:rPr>
@@ -3540,11 +3640,56 @@
           <w:b/>
         </w:rPr>
       </w:pPr>
-      <w:r>
+    </w:p>
+    <w:p>
+      <w:pPr>
+        <w:pStyle w:val="normal"/>
+        <w:jc w:val="both"/>
         <w:rPr>
           <w:b/>
         </w:rPr>
-        <w:lastRenderedPageBreak/>
+      </w:pPr>
+    </w:p>
+    <w:p>
+      <w:pPr>
+        <w:pStyle w:val="normal"/>
+        <w:jc w:val="both"/>
+        <w:rPr>
+          <w:b/>
+        </w:rPr>
+      </w:pPr>
+    </w:p>
+    <w:p>
+      <w:pPr>
+        <w:pStyle w:val="normal"/>
+        <w:jc w:val="both"/>
+        <w:rPr>
+          <w:b/>
+        </w:rPr>
+      </w:pPr>
+    </w:p>
+    <w:p>
+      <w:pPr>
+        <w:pStyle w:val="normal"/>
+        <w:jc w:val="both"/>
+        <w:rPr>
+          <w:b/>
+        </w:rPr>
+      </w:pPr>
+    </w:p>
+    <w:p>
+      <w:pPr>
+        <w:pStyle w:val="normal"/>
+        <w:jc w:val="both"/>
+        <w:outlineLvl w:val="0"/>
+        <w:rPr>
+          <w:b/>
+        </w:rPr>
+      </w:pPr>
+      <w:r>
+        <w:rPr>
+          <w:b/>
+        </w:rPr>
         <w:t>Реквизиты и подписи сторон:</w:t>
       </w:r>
     </w:p>
@@ -3891,7 +4036,7 @@
                 <w:szCs w:val="20"/>
               </w:rPr>
             </w:pPr>
-            <w:hyperlink r:id="rId7">
+            <w:hyperlink r:id="rId8">
               <w:r>
                 <w:rPr>
                   <w:color w:val="1155CC"/>
@@ -4764,7 +4909,7 @@
       </w:pPr>
     </w:p>
     <w:sectPr>
-      <w:footerReference w:type="default" r:id="rId8"/>
+      <w:footerReference w:type="default" r:id="rId9"/>
       <w:pgSz w:w="11909" w:h="16834"/>
       <w:pgMar w:top="1135" w:right="710" w:bottom="1276" w:left="851" w:header="720" w:footer="720" w:gutter="0"/>
       <w:pgNumType w:start="1"/>
@@ -5354,6 +5499,33 @@
     <w:semiHidden/>
     <w:rsid w:val="007979E1"/>
   </w:style>
+  <w:style w:type="paragraph" w:styleId="ab">
+    <w:name w:val="Document Map"/>
+    <w:basedOn w:val="a"/>
+    <w:link w:val="ac"/>
+    <w:uiPriority w:val="99"/>
+    <w:semiHidden/>
+    <w:unhideWhenUsed/>
+    <w:rsid w:val="00415F0C"/>
+    <w:rPr>
+      <w:rFonts w:ascii="Tahoma" w:hAnsi="Tahoma" w:cs="Tahoma"/>
+      <w:sz w:val="16"/>
+      <w:szCs w:val="16"/>
+    </w:rPr>
+  </w:style>
+  <w:style w:type="character" w:customStyle="1" w:styleId="ac">
+    <w:name w:val="Схема документа Знак"/>
+    <w:basedOn w:val="a0"/>
+    <w:link w:val="ab"/>
+    <w:uiPriority w:val="99"/>
+    <w:semiHidden/>
+    <w:rsid w:val="00415F0C"/>
+    <w:rPr>
+      <w:rFonts w:ascii="Tahoma" w:hAnsi="Tahoma" w:cs="Tahoma"/>
+      <w:sz w:val="16"/>
+      <w:szCs w:val="16"/>
+    </w:rPr>
+  </w:style>
 </w:styles>
 </file>
 
@@ -5675,4 +5847,16 @@
   </a:objectDefaults>
   <a:extraClrSchemeLst/>
 </a:theme>
+</file>
+
+<file path=customXml/item1.xml><?xml version="1.0" encoding="utf-8"?>
+<b:Sources xmlns:b="http://schemas.openxmlformats.org/officeDocument/2006/bibliography" xmlns="http://schemas.openxmlformats.org/officeDocument/2006/bibliography" SelectedStyle="\APA.XSL" StyleName="APA Fifth Edition"/>
+</file>
+
+<file path=customXml/itemProps1.xml><?xml version="1.0" encoding="utf-8"?>
+<ds:datastoreItem xmlns:ds="http://schemas.openxmlformats.org/officeDocument/2006/customXml" ds:itemID="{B8E11715-1EAF-435B-A165-7FC529168B48}">
+  <ds:schemaRefs>
+    <ds:schemaRef ds:uri="http://schemas.openxmlformats.org/officeDocument/2006/bibliography"/>
+  </ds:schemaRefs>
+</ds:datastoreItem>
 </file>
--- a/src/main/resources/contract-template.docx
+++ b/src/main/resources/contract-template.docx
@@ -21,36 +21,37 @@
           <w:sz w:val="22"/>
           <w:szCs w:val="22"/>
         </w:rPr>
-        <w:t>ДОГОВОР №</w:t>
-      </w:r>
-      <w:r>
-        <w:rPr>
-          <w:b/>
-          <w:sz w:val="22"/>
-          <w:szCs w:val="22"/>
-        </w:rPr>
-        <w:t xml:space="preserve"> </w:t>
-      </w:r>
-      <w:r>
-        <w:rPr>
-          <w:highlight w:val="white"/>
-        </w:rPr>
-        <w:t>${</w:t>
-      </w:r>
-      <w:proofErr w:type="spellStart"/>
-      <w:r>
-        <w:rPr>
-          <w:highlight w:val="white"/>
-        </w:rPr>
-        <w:t>contract-number</w:t>
-      </w:r>
-      <w:proofErr w:type="spellEnd"/>
-      <w:r>
-        <w:rPr>
-          <w:highlight w:val="white"/>
-        </w:rPr>
-        <w:t>}</w:t>
-      </w:r>
+        <w:t xml:space="preserve">ДОГОВОР № </w:t>
+      </w:r>
+      <w:bookmarkStart w:id="0" w:name="ТекстовоеПоле5"/>
+      <w:r>
+        <w:fldChar w:fldCharType="begin">
+          <w:ffData>
+            <w:name w:val="ТекстовоеПоле5"/>
+            <w:enabled/>
+            <w:calcOnExit w:val="0"/>
+            <w:textInput>
+              <w:default w:val="${contractNumber}"/>
+            </w:textInput>
+          </w:ffData>
+        </w:fldChar>
+      </w:r>
+      <w:r>
+        <w:instrText xml:space="preserve"> FORMTEXT </w:instrText>
+      </w:r>
+      <w:r>
+        <w:fldChar w:fldCharType="separate"/>
+      </w:r>
+      <w:r>
+        <w:rPr>
+          <w:noProof/>
+        </w:rPr>
+        <w:t>${contractNumber}</w:t>
+      </w:r>
+      <w:r>
+        <w:fldChar w:fldCharType="end"/>
+      </w:r>
+      <w:bookmarkEnd w:id="0"/>
     </w:p>
     <w:p>
       <w:pPr>
@@ -97,6 +98,7 @@
                 <w:b/>
                 <w:sz w:val="22"/>
                 <w:szCs w:val="22"/>
+                <w:lang w:val="en-US"/>
               </w:rPr>
             </w:pPr>
             <w:r>
@@ -104,10 +106,11 @@
                 <w:sz w:val="22"/>
                 <w:szCs w:val="22"/>
               </w:rPr>
-              <w:t>г. Пермь</w:t>
+              <w:t>г.Санкт- Петербург</w:t>
             </w:r>
           </w:p>
         </w:tc>
+        <w:bookmarkStart w:id="1" w:name="ТекстовоеПоле20"/>
         <w:tc>
           <w:tcPr>
             <w:tcW w:w="5659" w:type="dxa"/>
@@ -125,14 +128,56 @@
               <w:rPr>
                 <w:sz w:val="22"/>
                 <w:szCs w:val="22"/>
-                <w:highlight w:val="white"/>
-              </w:rPr>
-              <w:t>${date}</w:t>
+              </w:rPr>
+              <w:fldChar w:fldCharType="begin">
+                <w:ffData>
+                  <w:name w:val="ТекстовоеПоле20"/>
+                  <w:enabled/>
+                  <w:calcOnExit w:val="0"/>
+                  <w:textInput>
+                    <w:default w:val="${date}"/>
+                  </w:textInput>
+                </w:ffData>
+              </w:fldChar>
             </w:r>
             <w:r>
               <w:rPr>
                 <w:sz w:val="22"/>
                 <w:szCs w:val="22"/>
+              </w:rPr>
+              <w:instrText xml:space="preserve"> FORMTEXT </w:instrText>
+            </w:r>
+            <w:r>
+              <w:rPr>
+                <w:sz w:val="22"/>
+                <w:szCs w:val="22"/>
+              </w:rPr>
+            </w:r>
+            <w:r>
+              <w:rPr>
+                <w:sz w:val="22"/>
+                <w:szCs w:val="22"/>
+              </w:rPr>
+              <w:fldChar w:fldCharType="separate"/>
+            </w:r>
+            <w:r>
+              <w:rPr>
+                <w:sz w:val="22"/>
+                <w:szCs w:val="22"/>
+              </w:rPr>
+              <w:t>${date}</w:t>
+            </w:r>
+            <w:r>
+              <w:rPr>
+                <w:sz w:val="22"/>
+                <w:szCs w:val="22"/>
+              </w:rPr>
+              <w:fldChar w:fldCharType="end"/>
+            </w:r>
+            <w:bookmarkEnd w:id="1"/>
+            <w:r>
+              <w:rPr>
+                <w:lang w:val="en-US"/>
               </w:rPr>
               <w:t xml:space="preserve"> </w:t>
             </w:r>
@@ -176,39 +221,10 @@
           <w:sz w:val="22"/>
           <w:szCs w:val="22"/>
         </w:rPr>
-        <w:t xml:space="preserve">Индивидуальный предприниматель </w:t>
-      </w:r>
-      <w:proofErr w:type="spellStart"/>
-      <w:r>
-        <w:rPr>
-          <w:sz w:val="22"/>
-          <w:szCs w:val="22"/>
-        </w:rPr>
-        <w:t>Севостьянов</w:t>
-      </w:r>
-      <w:proofErr w:type="spellEnd"/>
-      <w:r>
-        <w:rPr>
-          <w:sz w:val="22"/>
-          <w:szCs w:val="22"/>
-        </w:rPr>
-        <w:t xml:space="preserve"> Герман Дмитриевич, ИНН </w:t>
-      </w:r>
-      <w:r>
-        <w:rPr>
-          <w:sz w:val="22"/>
-          <w:szCs w:val="22"/>
-        </w:rPr>
-        <w:t>780102722502</w:t>
-      </w:r>
-      <w:r>
-        <w:rPr>
-          <w:sz w:val="22"/>
-          <w:szCs w:val="22"/>
-        </w:rPr>
-        <w:t>, действующий на основании Свидетельства о государственной регистрации серия 78 № 009550601, выдано  МИ ФНС № 15 по Санкт-Петербургу, 02 сентября 2016 года, именуемый в дальнейшем «Исполнитель» с одной стороны и</w:t>
-      </w:r>
-    </w:p>
+        <w:t>Индивидуальный предприниматель Севостьянов Герман Дмитриевич, ИНН 780102722502, действующий на основании Свидетельства о государственной регистрации серия 78 № 009550601, выдано  МИ ФНС № 15 по Санкт-Петербургу, 02 сентября 2016 года, именуемый в дальнейшем «Исполнитель» с одной стороны и</w:t>
+      </w:r>
+    </w:p>
+    <w:bookmarkStart w:id="2" w:name="имяКлиента"/>
     <w:p>
       <w:pPr>
         <w:pStyle w:val="normal"/>
@@ -226,25 +242,31 @@
           <w:szCs w:val="22"/>
           <w:highlight w:val="white"/>
         </w:rPr>
-        <w:t>${</w:t>
-      </w:r>
-      <w:proofErr w:type="spellStart"/>
+        <w:fldChar w:fldCharType="begin">
+          <w:ffData>
+            <w:name w:val="имяКлиента"/>
+            <w:enabled/>
+            <w:calcOnExit w:val="0"/>
+            <w:textInput>
+              <w:default w:val="${name}"/>
+            </w:textInput>
+          </w:ffData>
+        </w:fldChar>
+      </w:r>
       <w:r>
         <w:rPr>
           <w:sz w:val="22"/>
           <w:szCs w:val="22"/>
           <w:highlight w:val="white"/>
         </w:rPr>
-        <w:t>name</w:t>
-      </w:r>
-      <w:proofErr w:type="spellEnd"/>
+        <w:instrText xml:space="preserve"> FORMTEXT </w:instrText>
+      </w:r>
       <w:r>
         <w:rPr>
           <w:sz w:val="22"/>
           <w:szCs w:val="22"/>
           <w:highlight w:val="white"/>
         </w:rPr>
-        <w:t>}</w:t>
       </w:r>
       <w:r>
         <w:rPr>
@@ -252,7 +274,33 @@
           <w:szCs w:val="22"/>
           <w:highlight w:val="white"/>
         </w:rPr>
-        <w:t>,</w:t>
+        <w:fldChar w:fldCharType="separate"/>
+      </w:r>
+      <w:r>
+        <w:rPr>
+          <w:noProof/>
+          <w:sz w:val="22"/>
+          <w:szCs w:val="22"/>
+          <w:highlight w:val="white"/>
+        </w:rPr>
+        <w:t>${name}</w:t>
+      </w:r>
+      <w:r>
+        <w:rPr>
+          <w:sz w:val="22"/>
+          <w:szCs w:val="22"/>
+          <w:highlight w:val="white"/>
+        </w:rPr>
+        <w:fldChar w:fldCharType="end"/>
+      </w:r>
+      <w:bookmarkEnd w:id="2"/>
+      <w:r>
+        <w:rPr>
+          <w:sz w:val="22"/>
+          <w:szCs w:val="22"/>
+          <w:highlight w:val="white"/>
+        </w:rPr>
+        <w:t xml:space="preserve"> ,</w:t>
       </w:r>
       <w:r>
         <w:rPr>
@@ -404,23 +452,7 @@
           <w:sz w:val="22"/>
           <w:szCs w:val="22"/>
         </w:rPr>
-        <w:t xml:space="preserve">2.1. Исполнитель оказывает Услуги по договору исключительно дистанционно, посредством </w:t>
-      </w:r>
-      <w:proofErr w:type="spellStart"/>
-      <w:r>
-        <w:rPr>
-          <w:sz w:val="22"/>
-          <w:szCs w:val="22"/>
-        </w:rPr>
-        <w:t>онлайн-тренировок</w:t>
-      </w:r>
-      <w:proofErr w:type="spellEnd"/>
-      <w:r>
-        <w:rPr>
-          <w:sz w:val="22"/>
-          <w:szCs w:val="22"/>
-        </w:rPr>
-        <w:t xml:space="preserve"> и программных средств, предоставленных Исполнителем для прохождения Программы.</w:t>
+        <w:t>2.1. Исполнитель оказывает Услуги по договору исключительно дистанционно, посредством онлайн-тренировок и программных средств, предоставленных Исполнителем для прохождения Программы.</w:t>
       </w:r>
     </w:p>
     <w:p>
@@ -596,23 +628,7 @@
           <w:sz w:val="22"/>
           <w:szCs w:val="22"/>
         </w:rPr>
-        <w:t xml:space="preserve">2.6. Приёмка услуг осуществляется в процессе их оказания. При наличии у Заказчика (Клиента) претензий по количеству и качеству услуг Заказчик (Клиент) вправе заявить о них до окончания очередного периода тренинга и получить до окончания тренинга услуги надлежащего количества и качества в форме устных </w:t>
-      </w:r>
-      <w:proofErr w:type="spellStart"/>
-      <w:r>
-        <w:rPr>
-          <w:sz w:val="22"/>
-          <w:szCs w:val="22"/>
-        </w:rPr>
-        <w:t>онлайн</w:t>
-      </w:r>
-      <w:proofErr w:type="spellEnd"/>
-      <w:r>
-        <w:rPr>
-          <w:sz w:val="22"/>
-          <w:szCs w:val="22"/>
-        </w:rPr>
-        <w:t xml:space="preserve"> консультаций. По истечении 30-дневного периода тренинга услуги считаются оказанными в полном объеме и с надлежащим качеством.</w:t>
+        <w:t>2.6. Приёмка услуг осуществляется в процессе их оказания. При наличии у Заказчика (Клиента) претензий по количеству и качеству услуг Заказчик (Клиент) вправе заявить о них до окончания очередного периода тренинга и получить до окончания тренинга услуги надлежащего количества и качества в форме устных онлайн консультаций. По истечении 30-дневного периода тренинга услуги считаются оказанными в полном объеме и с надлежащим качеством.</w:t>
       </w:r>
     </w:p>
     <w:p>
@@ -762,14 +778,58 @@
         <w:tab/>
         <w:t xml:space="preserve">Стоимость всего периода оказания Услуг по настоящему договору составляет </w:t>
       </w:r>
-      <w:r>
-        <w:rPr>
-          <w:sz w:val="22"/>
-          <w:szCs w:val="22"/>
-          <w:lang w:val="en-US"/>
+      <w:bookmarkStart w:id="3" w:name="ТекстовоеПоле9"/>
+      <w:r>
+        <w:rPr>
+          <w:sz w:val="22"/>
+          <w:szCs w:val="22"/>
+        </w:rPr>
+        <w:fldChar w:fldCharType="begin">
+          <w:ffData>
+            <w:name w:val="ТекстовоеПоле9"/>
+            <w:enabled/>
+            <w:calcOnExit w:val="0"/>
+            <w:textInput>
+              <w:default w:val="${summa}"/>
+            </w:textInput>
+          </w:ffData>
+        </w:fldChar>
+      </w:r>
+      <w:r>
+        <w:rPr>
+          <w:sz w:val="22"/>
+          <w:szCs w:val="22"/>
+        </w:rPr>
+        <w:instrText xml:space="preserve"> FORMTEXT </w:instrText>
+      </w:r>
+      <w:r>
+        <w:rPr>
+          <w:sz w:val="22"/>
+          <w:szCs w:val="22"/>
+        </w:rPr>
+      </w:r>
+      <w:r>
+        <w:rPr>
+          <w:sz w:val="22"/>
+          <w:szCs w:val="22"/>
+        </w:rPr>
+        <w:fldChar w:fldCharType="separate"/>
+      </w:r>
+      <w:r>
+        <w:rPr>
+          <w:sz w:val="22"/>
+          <w:szCs w:val="22"/>
         </w:rPr>
         <w:t>${summa}</w:t>
       </w:r>
+      <w:r>
+        <w:rPr>
+          <w:sz w:val="22"/>
+          <w:szCs w:val="22"/>
+        </w:rPr>
+        <w:fldChar w:fldCharType="end"/>
+      </w:r>
+      <w:bookmarkEnd w:id="3"/>
       <w:r>
         <w:rPr>
           <w:sz w:val="22"/>
@@ -804,56 +864,151 @@
           <w:sz w:val="22"/>
           <w:szCs w:val="22"/>
         </w:rPr>
-        <w:t xml:space="preserve">3.2. Заказчик оплачивает 100% стоимости каждого 30-дневного периода оказания Услуг до его начала. Оплата осуществляется безналичным платежом на (банковский счёт/счёт </w:t>
-      </w:r>
-      <w:proofErr w:type="spellStart"/>
-      <w:r>
-        <w:rPr>
-          <w:sz w:val="22"/>
-          <w:szCs w:val="22"/>
-        </w:rPr>
-        <w:t>PayPal</w:t>
-      </w:r>
-      <w:proofErr w:type="spellEnd"/>
-      <w:r>
-        <w:rPr>
-          <w:sz w:val="22"/>
-          <w:szCs w:val="22"/>
-        </w:rPr>
-        <w:t>/</w:t>
-      </w:r>
-      <w:proofErr w:type="spellStart"/>
-      <w:r>
-        <w:rPr>
-          <w:sz w:val="22"/>
-          <w:szCs w:val="22"/>
-        </w:rPr>
-        <w:t>Яндекс-кошелёк</w:t>
-      </w:r>
-      <w:proofErr w:type="spellEnd"/>
-      <w:r>
-        <w:rPr>
-          <w:sz w:val="22"/>
-          <w:szCs w:val="22"/>
-        </w:rPr>
-        <w:t xml:space="preserve"> Исполнителя). Комиссию платёжных сервисов, </w:t>
-      </w:r>
-      <w:proofErr w:type="spellStart"/>
-      <w:r>
-        <w:rPr>
-          <w:sz w:val="22"/>
-          <w:szCs w:val="22"/>
-        </w:rPr>
-        <w:t>агрегаторов</w:t>
-      </w:r>
-      <w:proofErr w:type="spellEnd"/>
-      <w:r>
-        <w:rPr>
-          <w:sz w:val="22"/>
-          <w:szCs w:val="22"/>
-        </w:rPr>
-        <w:t xml:space="preserve"> и/или провайдеров платежей уплачивает Заказчик. </w:t>
-      </w:r>
+        <w:t xml:space="preserve">3.2. Заказчик оплачивает 100% стоимости </w:t>
+      </w:r>
+      <w:bookmarkStart w:id="4" w:name="ТекстовоеПоле10"/>
+      <w:r>
+        <w:rPr>
+          <w:sz w:val="22"/>
+          <w:szCs w:val="22"/>
+        </w:rPr>
+        <w:fldChar w:fldCharType="begin">
+          <w:ffData>
+            <w:name w:val="ТекстовоеПоле10"/>
+            <w:enabled/>
+            <w:calcOnExit w:val="0"/>
+            <w:textInput>
+              <w:default w:val="${onetime32}"/>
+            </w:textInput>
+          </w:ffData>
+        </w:fldChar>
+      </w:r>
+      <w:r>
+        <w:rPr>
+          <w:sz w:val="22"/>
+          <w:szCs w:val="22"/>
+        </w:rPr>
+        <w:instrText xml:space="preserve"> FORMTEXT </w:instrText>
+      </w:r>
+      <w:r>
+        <w:rPr>
+          <w:sz w:val="22"/>
+          <w:szCs w:val="22"/>
+        </w:rPr>
+      </w:r>
+      <w:r>
+        <w:rPr>
+          <w:sz w:val="22"/>
+          <w:szCs w:val="22"/>
+        </w:rPr>
+        <w:fldChar w:fldCharType="separate"/>
+      </w:r>
+      <w:r>
+        <w:rPr>
+          <w:sz w:val="22"/>
+          <w:szCs w:val="22"/>
+        </w:rPr>
+        <w:t>${onetime32}</w:t>
+      </w:r>
+      <w:r>
+        <w:rPr>
+          <w:sz w:val="22"/>
+          <w:szCs w:val="22"/>
+        </w:rPr>
+        <w:fldChar w:fldCharType="end"/>
+      </w:r>
+      <w:bookmarkEnd w:id="4"/>
+      <w:r>
+        <w:rPr>
+          <w:sz w:val="22"/>
+          <w:szCs w:val="22"/>
+        </w:rPr>
+        <w:t xml:space="preserve"> периода оказания Услуг до его начала. Оплата осуществляется безналичным платежом на (банковский счёт/счёт PayPal/Яндекс-кошелёк Исполнителя). Комиссию платёжных сервисов, агрегаторов и/или провайдеров платежей уплачивает Заказчик. </w:t>
+      </w:r>
+    </w:p>
+    <w:bookmarkStart w:id="5" w:name="ТекстовоеПоле4"/>
+    <w:p>
+      <w:pPr>
+        <w:pStyle w:val="normal"/>
+        <w:widowControl/>
+        <w:pBdr>
+          <w:top w:val="nil"/>
+          <w:left w:val="nil"/>
+          <w:bottom w:val="nil"/>
+          <w:right w:val="nil"/>
+          <w:between w:val="nil"/>
+        </w:pBdr>
+        <w:tabs>
+          <w:tab w:val="left" w:pos="567"/>
+        </w:tabs>
+        <w:ind w:left="567" w:firstLine="283"/>
+        <w:jc w:val="both"/>
+        <w:rPr>
+          <w:sz w:val="22"/>
+          <w:szCs w:val="22"/>
+          <w:lang w:val="en-US"/>
+        </w:rPr>
+      </w:pPr>
+      <w:r>
+        <w:rPr>
+          <w:sz w:val="22"/>
+          <w:szCs w:val="22"/>
+        </w:rPr>
+        <w:fldChar w:fldCharType="begin">
+          <w:ffData>
+            <w:name w:val="ТекстовоеПоле4"/>
+            <w:enabled/>
+            <w:calcOnExit w:val="0"/>
+            <w:textInput>
+              <w:default w:val="${onetime3}"/>
+            </w:textInput>
+          </w:ffData>
+        </w:fldChar>
+      </w:r>
+      <w:r>
+        <w:rPr>
+          <w:sz w:val="22"/>
+          <w:szCs w:val="22"/>
+        </w:rPr>
+        <w:instrText xml:space="preserve"> FORMTEXT </w:instrText>
+      </w:r>
+      <w:r>
+        <w:rPr>
+          <w:sz w:val="22"/>
+          <w:szCs w:val="22"/>
+        </w:rPr>
+      </w:r>
+      <w:r>
+        <w:rPr>
+          <w:sz w:val="22"/>
+          <w:szCs w:val="22"/>
+        </w:rPr>
+        <w:fldChar w:fldCharType="separate"/>
+      </w:r>
+      <w:r>
+        <w:rPr>
+          <w:noProof/>
+          <w:sz w:val="22"/>
+          <w:szCs w:val="22"/>
+        </w:rPr>
+        <w:t>${onetime3}</w:t>
+      </w:r>
+      <w:r>
+        <w:rPr>
+          <w:sz w:val="22"/>
+          <w:szCs w:val="22"/>
+        </w:rPr>
+        <w:fldChar w:fldCharType="end"/>
+      </w:r>
+      <w:bookmarkEnd w:id="5"/>
+      <w:r>
+        <w:rPr>
+          <w:sz w:val="22"/>
+          <w:szCs w:val="22"/>
+        </w:rPr>
+        <w:t xml:space="preserve"> </w:t>
+      </w:r>
+      <w:bookmarkStart w:id="6" w:name="ТекстовоеПоле25"/>
     </w:p>
     <w:p>
       <w:pPr>
@@ -882,7 +1037,342 @@
           <w:sz w:val="22"/>
           <w:szCs w:val="22"/>
         </w:rPr>
-        <w:t>3.3.</w:t>
+        <w:fldChar w:fldCharType="begin">
+          <w:ffData>
+            <w:name w:val="ТекстовоеПоле25"/>
+            <w:enabled/>
+            <w:calcOnExit w:val="0"/>
+            <w:textInput>
+              <w:default w:val="${point3}"/>
+            </w:textInput>
+          </w:ffData>
+        </w:fldChar>
+      </w:r>
+      <w:r>
+        <w:rPr>
+          <w:sz w:val="22"/>
+          <w:szCs w:val="22"/>
+        </w:rPr>
+        <w:instrText xml:space="preserve"> FORMTEXT </w:instrText>
+      </w:r>
+      <w:r>
+        <w:rPr>
+          <w:sz w:val="22"/>
+          <w:szCs w:val="22"/>
+        </w:rPr>
+      </w:r>
+      <w:r>
+        <w:rPr>
+          <w:sz w:val="22"/>
+          <w:szCs w:val="22"/>
+        </w:rPr>
+        <w:fldChar w:fldCharType="separate"/>
+      </w:r>
+      <w:r>
+        <w:rPr>
+          <w:sz w:val="22"/>
+          <w:szCs w:val="22"/>
+        </w:rPr>
+        <w:t>${point3}</w:t>
+      </w:r>
+      <w:r>
+        <w:rPr>
+          <w:sz w:val="22"/>
+          <w:szCs w:val="22"/>
+        </w:rPr>
+        <w:fldChar w:fldCharType="end"/>
+      </w:r>
+      <w:bookmarkEnd w:id="6"/>
+      <w:r>
+        <w:rPr>
+          <w:sz w:val="22"/>
+          <w:szCs w:val="22"/>
+        </w:rPr>
+        <w:t xml:space="preserve"> При получении очередного платежа на банковский счет Исполнитель по просьбе Заказчика высылает Заказчику подтверждающие оплату документы, а именно. квитанцию из банка о получении средств.</w:t>
+      </w:r>
+    </w:p>
+    <w:p>
+      <w:pPr>
+        <w:pStyle w:val="normal"/>
+        <w:jc w:val="center"/>
+        <w:rPr>
+          <w:b/>
+        </w:rPr>
+      </w:pPr>
+    </w:p>
+    <w:p>
+      <w:pPr>
+        <w:pStyle w:val="normal"/>
+        <w:jc w:val="center"/>
+        <w:rPr>
+          <w:b/>
+        </w:rPr>
+      </w:pPr>
+      <w:r>
+        <w:rPr>
+          <w:b/>
+        </w:rPr>
+        <w:t>4. ОТВЕТСТВЕННОСТЬ СТОРОН</w:t>
+      </w:r>
+    </w:p>
+    <w:p>
+      <w:pPr>
+        <w:pStyle w:val="normal"/>
+        <w:widowControl/>
+        <w:pBdr>
+          <w:top w:val="nil"/>
+          <w:left w:val="nil"/>
+          <w:bottom w:val="nil"/>
+          <w:right w:val="nil"/>
+          <w:between w:val="nil"/>
+        </w:pBdr>
+        <w:tabs>
+          <w:tab w:val="left" w:pos="567"/>
+        </w:tabs>
+        <w:ind w:left="567" w:firstLine="283"/>
+        <w:jc w:val="both"/>
+        <w:rPr>
+          <w:sz w:val="22"/>
+          <w:szCs w:val="22"/>
+        </w:rPr>
+      </w:pPr>
+      <w:r>
+        <w:rPr>
+          <w:sz w:val="22"/>
+          <w:szCs w:val="22"/>
+        </w:rPr>
+        <w:t>4.1. Исполнитель вправе в одностороннем внесудебном порядке отказаться от Договора. В этом случае он обязан возвратить Заказчику стоимость оплаченного, но не истёкшего периода тренинга в срок до 10 рабочих дней с даты расторжения Договора.</w:t>
+      </w:r>
+    </w:p>
+    <w:bookmarkStart w:id="7" w:name="ТекстовоеПоле7"/>
+    <w:p>
+      <w:pPr>
+        <w:pStyle w:val="normal"/>
+        <w:widowControl/>
+        <w:pBdr>
+          <w:top w:val="nil"/>
+          <w:left w:val="nil"/>
+          <w:bottom w:val="nil"/>
+          <w:right w:val="nil"/>
+          <w:between w:val="nil"/>
+        </w:pBdr>
+        <w:tabs>
+          <w:tab w:val="left" w:pos="567"/>
+        </w:tabs>
+        <w:ind w:left="567" w:firstLine="283"/>
+        <w:jc w:val="both"/>
+        <w:rPr>
+          <w:sz w:val="22"/>
+          <w:szCs w:val="22"/>
+        </w:rPr>
+      </w:pPr>
+      <w:r>
+        <w:rPr>
+          <w:sz w:val="22"/>
+          <w:szCs w:val="22"/>
+        </w:rPr>
+        <w:fldChar w:fldCharType="begin">
+          <w:ffData>
+            <w:name w:val="ТекстовоеПоле7"/>
+            <w:enabled/>
+            <w:calcOnExit w:val="0"/>
+            <w:textInput>
+              <w:default w:val="${onetime4}"/>
+            </w:textInput>
+          </w:ffData>
+        </w:fldChar>
+      </w:r>
+      <w:r>
+        <w:rPr>
+          <w:sz w:val="22"/>
+          <w:szCs w:val="22"/>
+        </w:rPr>
+        <w:instrText xml:space="preserve"> FORMTEXT </w:instrText>
+      </w:r>
+      <w:r>
+        <w:rPr>
+          <w:sz w:val="22"/>
+          <w:szCs w:val="22"/>
+        </w:rPr>
+      </w:r>
+      <w:r>
+        <w:rPr>
+          <w:sz w:val="22"/>
+          <w:szCs w:val="22"/>
+        </w:rPr>
+        <w:fldChar w:fldCharType="separate"/>
+      </w:r>
+      <w:r>
+        <w:rPr>
+          <w:sz w:val="22"/>
+          <w:szCs w:val="22"/>
+        </w:rPr>
+        <w:t>${onetime4}</w:t>
+      </w:r>
+      <w:r>
+        <w:rPr>
+          <w:sz w:val="22"/>
+          <w:szCs w:val="22"/>
+        </w:rPr>
+        <w:fldChar w:fldCharType="end"/>
+      </w:r>
+      <w:bookmarkEnd w:id="7"/>
+      <w:r>
+        <w:rPr>
+          <w:sz w:val="22"/>
+          <w:szCs w:val="22"/>
+        </w:rPr>
+        <w:t xml:space="preserve"> </w:t>
+      </w:r>
+    </w:p>
+    <w:bookmarkStart w:id="8" w:name="ТекстовоеПоле8"/>
+    <w:p>
+      <w:pPr>
+        <w:pStyle w:val="normal"/>
+        <w:widowControl/>
+        <w:pBdr>
+          <w:top w:val="nil"/>
+          <w:left w:val="nil"/>
+          <w:bottom w:val="nil"/>
+          <w:right w:val="nil"/>
+          <w:between w:val="nil"/>
+        </w:pBdr>
+        <w:tabs>
+          <w:tab w:val="left" w:pos="567"/>
+        </w:tabs>
+        <w:ind w:left="567" w:firstLine="283"/>
+        <w:jc w:val="both"/>
+        <w:rPr>
+          <w:sz w:val="22"/>
+          <w:szCs w:val="22"/>
+        </w:rPr>
+      </w:pPr>
+      <w:r>
+        <w:rPr>
+          <w:sz w:val="22"/>
+          <w:szCs w:val="22"/>
+        </w:rPr>
+        <w:fldChar w:fldCharType="begin">
+          <w:ffData>
+            <w:name w:val="ТекстовоеПоле8"/>
+            <w:enabled/>
+            <w:calcOnExit w:val="0"/>
+            <w:textInput>
+              <w:default w:val="${point4}"/>
+            </w:textInput>
+          </w:ffData>
+        </w:fldChar>
+      </w:r>
+      <w:r>
+        <w:rPr>
+          <w:sz w:val="22"/>
+          <w:szCs w:val="22"/>
+        </w:rPr>
+        <w:instrText xml:space="preserve"> FORMTEXT </w:instrText>
+      </w:r>
+      <w:r>
+        <w:rPr>
+          <w:sz w:val="22"/>
+          <w:szCs w:val="22"/>
+        </w:rPr>
+      </w:r>
+      <w:r>
+        <w:rPr>
+          <w:sz w:val="22"/>
+          <w:szCs w:val="22"/>
+        </w:rPr>
+        <w:fldChar w:fldCharType="separate"/>
+      </w:r>
+      <w:r>
+        <w:rPr>
+          <w:sz w:val="22"/>
+          <w:szCs w:val="22"/>
+        </w:rPr>
+        <w:t>${point4}</w:t>
+      </w:r>
+      <w:r>
+        <w:rPr>
+          <w:sz w:val="22"/>
+          <w:szCs w:val="22"/>
+        </w:rPr>
+        <w:fldChar w:fldCharType="end"/>
+      </w:r>
+      <w:bookmarkEnd w:id="8"/>
+      <w:r>
+        <w:t xml:space="preserve"> </w:t>
+      </w:r>
+      <w:r>
+        <w:rPr>
+          <w:sz w:val="22"/>
+          <w:szCs w:val="22"/>
+        </w:rPr>
+        <w:t>Исполнитель вправе уступать права, переводить долги (в том числе привлекать субагентов и субподрядчиков) по всем обязательствам, возникшим из Договора. Настоящим Заказчик дает свое согласие на уступку прав и перевод долга любым третьим лицам. О состоявшейся уступке прав и/или переводе долга Исполнитель информирует Заказчика, направляя соответствующую информацию в электронном письме.</w:t>
+      </w:r>
+    </w:p>
+    <w:p>
+      <w:pPr>
+        <w:pStyle w:val="normal"/>
+        <w:widowControl/>
+        <w:pBdr>
+          <w:top w:val="nil"/>
+          <w:left w:val="nil"/>
+          <w:bottom w:val="nil"/>
+          <w:right w:val="nil"/>
+          <w:between w:val="nil"/>
+        </w:pBdr>
+        <w:tabs>
+          <w:tab w:val="left" w:pos="567"/>
+        </w:tabs>
+        <w:ind w:left="567" w:firstLine="283"/>
+        <w:jc w:val="both"/>
+        <w:rPr>
+          <w:sz w:val="22"/>
+          <w:szCs w:val="22"/>
+        </w:rPr>
+      </w:pPr>
+    </w:p>
+    <w:p>
+      <w:pPr>
+        <w:pStyle w:val="normal"/>
+        <w:jc w:val="center"/>
+        <w:rPr>
+          <w:b/>
+        </w:rPr>
+      </w:pPr>
+      <w:r>
+        <w:rPr>
+          <w:b/>
+        </w:rPr>
+        <w:t>5. ГАРАНТИИ КАЧЕСТВА УСЛУГ</w:t>
+      </w:r>
+    </w:p>
+    <w:p>
+      <w:pPr>
+        <w:pStyle w:val="normal"/>
+        <w:widowControl/>
+        <w:pBdr>
+          <w:top w:val="nil"/>
+          <w:left w:val="nil"/>
+          <w:bottom w:val="nil"/>
+          <w:right w:val="nil"/>
+          <w:between w:val="nil"/>
+        </w:pBdr>
+        <w:tabs>
+          <w:tab w:val="left" w:pos="567"/>
+        </w:tabs>
+        <w:ind w:left="567" w:firstLine="283"/>
+        <w:jc w:val="both"/>
+        <w:rPr>
+          <w:sz w:val="22"/>
+          <w:szCs w:val="22"/>
+        </w:rPr>
+      </w:pPr>
+      <w:r>
+        <w:rPr>
+          <w:sz w:val="22"/>
+          <w:szCs w:val="22"/>
+        </w:rPr>
+        <w:t>5.1.</w:t>
       </w:r>
       <w:r>
         <w:rPr>
@@ -890,7 +1380,381 @@
           <w:szCs w:val="22"/>
         </w:rPr>
         <w:tab/>
-        <w:t>До момента получения полной оплаты очередного 30-дневного периода оказания Услуг Исполнитель вправе не приступать к оказанию услуг по Договору.</w:t>
+        <w:t>Исполнитель гарантирует качество оказываемых Услуг и их соответствие заявленной Программе тренинга.</w:t>
+      </w:r>
+    </w:p>
+    <w:p>
+      <w:pPr>
+        <w:pStyle w:val="normal"/>
+        <w:widowControl/>
+        <w:pBdr>
+          <w:top w:val="nil"/>
+          <w:left w:val="nil"/>
+          <w:bottom w:val="nil"/>
+          <w:right w:val="nil"/>
+          <w:between w:val="nil"/>
+        </w:pBdr>
+        <w:tabs>
+          <w:tab w:val="left" w:pos="567"/>
+        </w:tabs>
+        <w:ind w:left="567" w:firstLine="283"/>
+        <w:jc w:val="both"/>
+        <w:rPr>
+          <w:sz w:val="22"/>
+          <w:szCs w:val="22"/>
+        </w:rPr>
+      </w:pPr>
+      <w:r>
+        <w:rPr>
+          <w:sz w:val="22"/>
+          <w:szCs w:val="22"/>
+        </w:rPr>
+        <w:t xml:space="preserve">5.2. Исполнитель гарантирует, что Заказчик (Клиент) в течение 6 месяцев после окончания Программы тренинга сможет получить предложение о трудоустройстве по специальности программист. инженер - программист, техник - программист, младший разработчик или аналогичные в российских городах на полный рабочий день </w:t>
+      </w:r>
+      <w:r>
+        <w:rPr>
+          <w:rFonts w:ascii="Roboto" w:eastAsia="Roboto" w:hAnsi="Roboto" w:cs="Roboto"/>
+          <w:sz w:val="20"/>
+          <w:szCs w:val="20"/>
+          <w:highlight w:val="white"/>
+        </w:rPr>
+        <w:t xml:space="preserve"> или получит заказ на разработку программного обеспечения, как индивидуальный предприниматель или юридическое лицо</w:t>
+      </w:r>
+      <w:r>
+        <w:rPr>
+          <w:sz w:val="22"/>
+          <w:szCs w:val="22"/>
+        </w:rPr>
+        <w:t xml:space="preserve"> при одновременном соблюдении следующих условий:</w:t>
+      </w:r>
+    </w:p>
+    <w:p>
+      <w:pPr>
+        <w:pStyle w:val="normal"/>
+        <w:widowControl/>
+        <w:pBdr>
+          <w:top w:val="nil"/>
+          <w:left w:val="nil"/>
+          <w:bottom w:val="nil"/>
+          <w:right w:val="nil"/>
+          <w:between w:val="nil"/>
+        </w:pBdr>
+        <w:tabs>
+          <w:tab w:val="left" w:pos="567"/>
+        </w:tabs>
+        <w:ind w:left="567" w:firstLine="283"/>
+        <w:jc w:val="both"/>
+        <w:rPr>
+          <w:sz w:val="22"/>
+          <w:szCs w:val="22"/>
+        </w:rPr>
+      </w:pPr>
+      <w:r>
+        <w:rPr>
+          <w:sz w:val="22"/>
+          <w:szCs w:val="22"/>
+        </w:rPr>
+        <w:t>- Заказчик (Клиент) полностью прошёл Программу тренинга;</w:t>
+      </w:r>
+    </w:p>
+    <w:p>
+      <w:pPr>
+        <w:pStyle w:val="normal"/>
+        <w:widowControl/>
+        <w:pBdr>
+          <w:top w:val="nil"/>
+          <w:left w:val="nil"/>
+          <w:bottom w:val="nil"/>
+          <w:right w:val="nil"/>
+          <w:between w:val="nil"/>
+        </w:pBdr>
+        <w:tabs>
+          <w:tab w:val="left" w:pos="567"/>
+        </w:tabs>
+        <w:ind w:left="567" w:firstLine="283"/>
+        <w:jc w:val="both"/>
+        <w:rPr>
+          <w:sz w:val="22"/>
+          <w:szCs w:val="22"/>
+        </w:rPr>
+      </w:pPr>
+      <w:r>
+        <w:rPr>
+          <w:sz w:val="22"/>
+          <w:szCs w:val="22"/>
+        </w:rPr>
+        <w:t>- Заказчик (Клиент) в процессе тренинга отправлял отчёты о проделанной работе Исполнителю, как минимум 20 раз в месяц Исполнителю;</w:t>
+      </w:r>
+    </w:p>
+    <w:p>
+      <w:pPr>
+        <w:pStyle w:val="normal"/>
+        <w:widowControl/>
+        <w:pBdr>
+          <w:top w:val="nil"/>
+          <w:left w:val="nil"/>
+          <w:bottom w:val="nil"/>
+          <w:right w:val="nil"/>
+          <w:between w:val="nil"/>
+        </w:pBdr>
+        <w:tabs>
+          <w:tab w:val="left" w:pos="567"/>
+        </w:tabs>
+        <w:ind w:left="567" w:firstLine="283"/>
+        <w:jc w:val="both"/>
+        <w:rPr>
+          <w:sz w:val="22"/>
+          <w:szCs w:val="22"/>
+        </w:rPr>
+      </w:pPr>
+      <w:r>
+        <w:rPr>
+          <w:sz w:val="22"/>
+          <w:szCs w:val="22"/>
+        </w:rPr>
+        <w:t>- Заказчик (Клиент) успешно выполнил все промежуточные и итоговое контрольное испытание тренинга;</w:t>
+      </w:r>
+    </w:p>
+    <w:p>
+      <w:pPr>
+        <w:pStyle w:val="normal"/>
+        <w:widowControl/>
+        <w:pBdr>
+          <w:top w:val="nil"/>
+          <w:left w:val="nil"/>
+          <w:bottom w:val="nil"/>
+          <w:right w:val="nil"/>
+          <w:between w:val="nil"/>
+        </w:pBdr>
+        <w:tabs>
+          <w:tab w:val="left" w:pos="567"/>
+        </w:tabs>
+        <w:ind w:left="567" w:firstLine="283"/>
+        <w:jc w:val="both"/>
+        <w:rPr>
+          <w:sz w:val="22"/>
+          <w:szCs w:val="22"/>
+        </w:rPr>
+      </w:pPr>
+      <w:r>
+        <w:rPr>
+          <w:sz w:val="22"/>
+          <w:szCs w:val="22"/>
+        </w:rPr>
+        <w:t>- Заказчик (Клиент) полностью оплатил все услуги по Договору;</w:t>
+      </w:r>
+    </w:p>
+    <w:p>
+      <w:pPr>
+        <w:pStyle w:val="normal"/>
+        <w:widowControl/>
+        <w:pBdr>
+          <w:top w:val="nil"/>
+          <w:left w:val="nil"/>
+          <w:bottom w:val="nil"/>
+          <w:right w:val="nil"/>
+          <w:between w:val="nil"/>
+        </w:pBdr>
+        <w:tabs>
+          <w:tab w:val="left" w:pos="567"/>
+        </w:tabs>
+        <w:ind w:left="567" w:firstLine="283"/>
+        <w:jc w:val="both"/>
+        <w:rPr>
+          <w:sz w:val="22"/>
+          <w:szCs w:val="22"/>
+        </w:rPr>
+      </w:pPr>
+      <w:r>
+        <w:rPr>
+          <w:sz w:val="22"/>
+          <w:szCs w:val="22"/>
+        </w:rPr>
+        <w:t>- Заказчик (Клиент) проживает и зарегистрирован в  городе трудоустройства;</w:t>
+      </w:r>
+    </w:p>
+    <w:p>
+      <w:pPr>
+        <w:pStyle w:val="normal"/>
+        <w:widowControl/>
+        <w:pBdr>
+          <w:top w:val="nil"/>
+          <w:left w:val="nil"/>
+          <w:bottom w:val="nil"/>
+          <w:right w:val="nil"/>
+          <w:between w:val="nil"/>
+        </w:pBdr>
+        <w:tabs>
+          <w:tab w:val="left" w:pos="567"/>
+        </w:tabs>
+        <w:ind w:left="567" w:firstLine="283"/>
+        <w:jc w:val="both"/>
+        <w:rPr>
+          <w:sz w:val="22"/>
+          <w:szCs w:val="22"/>
+        </w:rPr>
+      </w:pPr>
+      <w:r>
+        <w:rPr>
+          <w:sz w:val="22"/>
+          <w:szCs w:val="22"/>
+        </w:rPr>
+        <w:t>5.3. В том случае, если Заказчик (Клиент) предоставит 20 письменных отказов работодателей, имевших на момент обращения к ним вакансии программиста на языке Java, от предоставления Заказчику (Клиенту) работы на вышеуказанных условиях по итогам очного собеседования, Исполнитель обязуется возвратить Заказчику все полученные от него денежные средства в качестве оплаты Услуг по настоящему договору в течении 30 календарных дней.</w:t>
+      </w:r>
+    </w:p>
+    <w:bookmarkStart w:id="9" w:name="ТекстовоеПоле11"/>
+    <w:p>
+      <w:pPr>
+        <w:pStyle w:val="normal"/>
+        <w:widowControl/>
+        <w:pBdr>
+          <w:top w:val="nil"/>
+          <w:left w:val="nil"/>
+          <w:bottom w:val="nil"/>
+          <w:right w:val="nil"/>
+          <w:between w:val="nil"/>
+        </w:pBdr>
+        <w:tabs>
+          <w:tab w:val="left" w:pos="567"/>
+        </w:tabs>
+        <w:ind w:left="567" w:firstLine="283"/>
+        <w:jc w:val="both"/>
+        <w:rPr>
+          <w:sz w:val="22"/>
+          <w:szCs w:val="22"/>
+        </w:rPr>
+      </w:pPr>
+      <w:r>
+        <w:rPr>
+          <w:sz w:val="22"/>
+          <w:szCs w:val="22"/>
+        </w:rPr>
+        <w:fldChar w:fldCharType="begin">
+          <w:ffData>
+            <w:name w:val="ТекстовоеПоле11"/>
+            <w:enabled/>
+            <w:calcOnExit w:val="0"/>
+            <w:textInput>
+              <w:default w:val="${diploma}"/>
+            </w:textInput>
+          </w:ffData>
+        </w:fldChar>
+      </w:r>
+      <w:r>
+        <w:rPr>
+          <w:sz w:val="22"/>
+          <w:szCs w:val="22"/>
+        </w:rPr>
+        <w:instrText xml:space="preserve"> FORMTEXT </w:instrText>
+      </w:r>
+      <w:r>
+        <w:rPr>
+          <w:sz w:val="22"/>
+          <w:szCs w:val="22"/>
+        </w:rPr>
+      </w:r>
+      <w:r>
+        <w:rPr>
+          <w:sz w:val="22"/>
+          <w:szCs w:val="22"/>
+        </w:rPr>
+        <w:fldChar w:fldCharType="separate"/>
+      </w:r>
+      <w:r>
+        <w:rPr>
+          <w:sz w:val="22"/>
+          <w:szCs w:val="22"/>
+        </w:rPr>
+        <w:t>${diploma}</w:t>
+      </w:r>
+      <w:r>
+        <w:rPr>
+          <w:sz w:val="22"/>
+          <w:szCs w:val="22"/>
+        </w:rPr>
+        <w:fldChar w:fldCharType="end"/>
+      </w:r>
+      <w:bookmarkEnd w:id="9"/>
+    </w:p>
+    <w:p>
+      <w:pPr>
+        <w:pStyle w:val="normal"/>
+        <w:jc w:val="center"/>
+        <w:rPr>
+          <w:b/>
+        </w:rPr>
+      </w:pPr>
+      <w:r>
+        <w:rPr>
+          <w:b/>
+        </w:rPr>
+        <w:t>6. ЗАКЛЮЧИТЕЛЬНЫЕ ПОЛОЖЕНИЯ</w:t>
+      </w:r>
+    </w:p>
+    <w:p>
+      <w:pPr>
+        <w:pStyle w:val="normal"/>
+        <w:widowControl/>
+        <w:pBdr>
+          <w:top w:val="nil"/>
+          <w:left w:val="nil"/>
+          <w:bottom w:val="nil"/>
+          <w:right w:val="nil"/>
+          <w:between w:val="nil"/>
+        </w:pBdr>
+        <w:tabs>
+          <w:tab w:val="left" w:pos="567"/>
+        </w:tabs>
+        <w:ind w:left="567" w:firstLine="283"/>
+        <w:jc w:val="both"/>
+        <w:rPr>
+          <w:sz w:val="22"/>
+          <w:szCs w:val="22"/>
+        </w:rPr>
+      </w:pPr>
+      <w:r>
+        <w:rPr>
+          <w:sz w:val="22"/>
+          <w:szCs w:val="22"/>
+        </w:rPr>
+        <w:t>6.1.</w:t>
+      </w:r>
+      <w:r>
+        <w:rPr>
+          <w:sz w:val="22"/>
+          <w:szCs w:val="22"/>
+        </w:rPr>
+        <w:tab/>
+        <w:t>Все споры, разногласия и претензии, которые могут возникнуть в связи с исполнением, расторжением или признанием недействительным Договора, Стороны будут стремиться решить путем переговоров. Претензионный порядок разрешения споров обязателен. Срок ответа на претензию 30 календарных дней с даты её отправки. Неразрешённый спор подлежит разрешению в судебном порядке в компетентном суде по месту нахождения Исполнителя.</w:t>
+      </w:r>
+    </w:p>
+    <w:p>
+      <w:pPr>
+        <w:pStyle w:val="normal"/>
+        <w:widowControl/>
+        <w:pBdr>
+          <w:top w:val="nil"/>
+          <w:left w:val="nil"/>
+          <w:bottom w:val="nil"/>
+          <w:right w:val="nil"/>
+          <w:between w:val="nil"/>
+        </w:pBdr>
+        <w:tabs>
+          <w:tab w:val="left" w:pos="567"/>
+        </w:tabs>
+        <w:ind w:left="567" w:firstLine="283"/>
+        <w:jc w:val="both"/>
+        <w:rPr>
+          <w:sz w:val="22"/>
+          <w:szCs w:val="22"/>
+        </w:rPr>
+      </w:pPr>
+      <w:r>
+        <w:rPr>
+          <w:sz w:val="22"/>
+          <w:szCs w:val="22"/>
+        </w:rPr>
+        <w:t>6.2. Стороны признают, что все уведомления, сообщения, соглашения, документы и письма, направленные с использованием адресов электронной почты, указанных в реквизитах сторон по настоящему Договору, приравниваются к сообщениям в письменной форме, считаются направленными и подписанными Сторонами, кроме случаев, когда в таких письмах прямо не указано обратное. Стороны допускают использование электронной переписки в качестве письменных доказательств в судах.</w:t>
       </w:r>
     </w:p>
     <w:p>
@@ -915,717 +1779,14 @@
           <w:szCs w:val="22"/>
         </w:rPr>
       </w:pPr>
-      <w:r>
-        <w:rPr>
-          <w:sz w:val="22"/>
-          <w:szCs w:val="22"/>
-        </w:rPr>
-        <w:lastRenderedPageBreak/>
-        <w:t>3.4 При получении очередного платежа на банковский счет Исполнитель по просьбе Заказчика высылает Заказчику подтверждающие оплату документы, а именно</w:t>
-      </w:r>
-      <w:proofErr w:type="gramStart"/>
-      <w:r>
-        <w:rPr>
-          <w:sz w:val="22"/>
-          <w:szCs w:val="22"/>
-        </w:rPr>
-        <w:t>.</w:t>
-      </w:r>
-      <w:proofErr w:type="gramEnd"/>
-      <w:r>
-        <w:rPr>
-          <w:sz w:val="22"/>
-          <w:szCs w:val="22"/>
-        </w:rPr>
-        <w:t xml:space="preserve"> </w:t>
-      </w:r>
-      <w:proofErr w:type="gramStart"/>
-      <w:r>
-        <w:rPr>
-          <w:sz w:val="22"/>
-          <w:szCs w:val="22"/>
-        </w:rPr>
-        <w:t>к</w:t>
-      </w:r>
-      <w:proofErr w:type="gramEnd"/>
-      <w:r>
-        <w:rPr>
-          <w:sz w:val="22"/>
-          <w:szCs w:val="22"/>
-        </w:rPr>
-        <w:t>витанцию из банка о получении средств.</w:t>
-      </w:r>
-    </w:p>
-    <w:p>
-      <w:pPr>
-        <w:pStyle w:val="normal"/>
-        <w:jc w:val="center"/>
-        <w:rPr>
-          <w:b/>
-        </w:rPr>
-      </w:pPr>
-    </w:p>
-    <w:p>
-      <w:pPr>
-        <w:pStyle w:val="normal"/>
-        <w:jc w:val="center"/>
-        <w:rPr>
-          <w:b/>
-        </w:rPr>
-      </w:pPr>
-      <w:r>
-        <w:rPr>
-          <w:b/>
-        </w:rPr>
-        <w:t>4. ОТВЕТСТВЕННОСТЬ СТОРОН</w:t>
-      </w:r>
-    </w:p>
-    <w:p>
-      <w:pPr>
-        <w:pStyle w:val="normal"/>
-        <w:widowControl/>
-        <w:pBdr>
-          <w:top w:val="nil"/>
-          <w:left w:val="nil"/>
-          <w:bottom w:val="nil"/>
-          <w:right w:val="nil"/>
-          <w:between w:val="nil"/>
-        </w:pBdr>
-        <w:tabs>
-          <w:tab w:val="left" w:pos="567"/>
-        </w:tabs>
-        <w:ind w:left="567" w:firstLine="283"/>
-        <w:jc w:val="both"/>
-        <w:rPr>
-          <w:sz w:val="22"/>
-          <w:szCs w:val="22"/>
-        </w:rPr>
-      </w:pPr>
-      <w:r>
-        <w:rPr>
-          <w:sz w:val="22"/>
-          <w:szCs w:val="22"/>
-        </w:rPr>
-        <w:t xml:space="preserve">4.1. </w:t>
-      </w:r>
-      <w:r>
-        <w:rPr>
-          <w:sz w:val="22"/>
-          <w:szCs w:val="22"/>
-        </w:rPr>
-        <w:t xml:space="preserve">Исполнитель вправе в одностороннем внесудебном порядке отказаться от Договора. В этом случае он обязан возвратить Заказчику стоимость оплаченного, но не истёкшего периода тренинга в срок до 10 рабочих дней </w:t>
-      </w:r>
-      <w:proofErr w:type="gramStart"/>
-      <w:r>
-        <w:rPr>
-          <w:sz w:val="22"/>
-          <w:szCs w:val="22"/>
-        </w:rPr>
-        <w:t>с даты расторжения</w:t>
-      </w:r>
-      <w:proofErr w:type="gramEnd"/>
-      <w:r>
-        <w:rPr>
-          <w:sz w:val="22"/>
-          <w:szCs w:val="22"/>
-        </w:rPr>
-        <w:t xml:space="preserve"> Договора.</w:t>
-      </w:r>
-    </w:p>
-    <w:p>
-      <w:pPr>
-        <w:pStyle w:val="normal"/>
-        <w:widowControl/>
-        <w:pBdr>
-          <w:top w:val="nil"/>
-          <w:left w:val="nil"/>
-          <w:bottom w:val="nil"/>
-          <w:right w:val="nil"/>
-          <w:between w:val="nil"/>
-        </w:pBdr>
-        <w:tabs>
-          <w:tab w:val="left" w:pos="567"/>
-        </w:tabs>
-        <w:ind w:left="567" w:firstLine="283"/>
-        <w:jc w:val="both"/>
-        <w:rPr>
-          <w:sz w:val="22"/>
-          <w:szCs w:val="22"/>
-        </w:rPr>
-      </w:pPr>
-      <w:r>
-        <w:rPr>
-          <w:sz w:val="22"/>
-          <w:szCs w:val="22"/>
-          <w:highlight w:val="white"/>
-          <w:lang w:val="en-US"/>
-        </w:rPr>
-        <w:t>${onetime}</w:t>
-      </w:r>
-      <w:r>
-        <w:rPr>
-          <w:sz w:val="22"/>
-          <w:szCs w:val="22"/>
-        </w:rPr>
-        <w:t xml:space="preserve"> </w:t>
-      </w:r>
-    </w:p>
-    <w:p>
-      <w:pPr>
-        <w:pStyle w:val="normal"/>
-        <w:widowControl/>
-        <w:pBdr>
-          <w:top w:val="nil"/>
-          <w:left w:val="nil"/>
-          <w:bottom w:val="nil"/>
-          <w:right w:val="nil"/>
-          <w:between w:val="nil"/>
-        </w:pBdr>
-        <w:tabs>
-          <w:tab w:val="left" w:pos="567"/>
-        </w:tabs>
-        <w:ind w:left="567" w:firstLine="283"/>
-        <w:jc w:val="both"/>
-        <w:rPr>
-          <w:sz w:val="22"/>
-          <w:szCs w:val="22"/>
-        </w:rPr>
-      </w:pPr>
-      <w:r>
-        <w:rPr>
-          <w:sz w:val="22"/>
-          <w:szCs w:val="22"/>
-          <w:lang w:val="en-US"/>
-        </w:rPr>
-        <w:t>${point}</w:t>
-      </w:r>
-      <w:r>
-        <w:rPr>
-          <w:sz w:val="22"/>
-          <w:szCs w:val="22"/>
-        </w:rPr>
-        <w:t>Исполнитель вправе уступать права, переводить долги (в том числе привлекать субагентов и субподрядчиков) по всем обязательствам, возникшим из Договора. Настоящим Заказчик дает свое согласие на уступку прав и перевод долга любым третьим лицам. О состоявшейся уступке прав и/или переводе долга Исполнитель информирует Заказчика, направляя соответствующую информацию в электронном письме.</w:t>
-      </w:r>
-    </w:p>
-    <w:p>
-      <w:pPr>
-        <w:pStyle w:val="normal"/>
-        <w:widowControl/>
-        <w:pBdr>
-          <w:top w:val="nil"/>
-          <w:left w:val="nil"/>
-          <w:bottom w:val="nil"/>
-          <w:right w:val="nil"/>
-          <w:between w:val="nil"/>
-        </w:pBdr>
-        <w:tabs>
-          <w:tab w:val="left" w:pos="567"/>
-        </w:tabs>
-        <w:ind w:left="567" w:firstLine="283"/>
-        <w:jc w:val="both"/>
-        <w:rPr>
-          <w:sz w:val="22"/>
-          <w:szCs w:val="22"/>
-        </w:rPr>
-      </w:pPr>
-    </w:p>
-    <w:p>
-      <w:pPr>
-        <w:pStyle w:val="normal"/>
-        <w:jc w:val="center"/>
-        <w:rPr>
-          <w:b/>
-        </w:rPr>
-      </w:pPr>
-      <w:r>
-        <w:rPr>
-          <w:b/>
-        </w:rPr>
-        <w:t>5. ГАРАНТИИ КАЧЕСТВА УСЛУГ</w:t>
-      </w:r>
-    </w:p>
-    <w:p>
-      <w:pPr>
-        <w:pStyle w:val="normal"/>
-        <w:widowControl/>
-        <w:pBdr>
-          <w:top w:val="nil"/>
-          <w:left w:val="nil"/>
-          <w:bottom w:val="nil"/>
-          <w:right w:val="nil"/>
-          <w:between w:val="nil"/>
-        </w:pBdr>
-        <w:tabs>
-          <w:tab w:val="left" w:pos="567"/>
-        </w:tabs>
-        <w:ind w:left="567" w:firstLine="283"/>
-        <w:jc w:val="both"/>
-        <w:rPr>
-          <w:sz w:val="22"/>
-          <w:szCs w:val="22"/>
-        </w:rPr>
-      </w:pPr>
-      <w:r>
-        <w:rPr>
-          <w:sz w:val="22"/>
-          <w:szCs w:val="22"/>
-        </w:rPr>
-        <w:t>5.1.</w:t>
-      </w:r>
-      <w:r>
-        <w:rPr>
-          <w:sz w:val="22"/>
-          <w:szCs w:val="22"/>
-        </w:rPr>
-        <w:tab/>
-        <w:t>Исполнитель гарантирует качество оказываемых Услуг и их соответствие заявленной Программе тренинга.</w:t>
-      </w:r>
-    </w:p>
-    <w:p>
-      <w:pPr>
-        <w:pStyle w:val="normal"/>
-        <w:widowControl/>
-        <w:pBdr>
-          <w:top w:val="nil"/>
-          <w:left w:val="nil"/>
-          <w:bottom w:val="nil"/>
-          <w:right w:val="nil"/>
-          <w:between w:val="nil"/>
-        </w:pBdr>
-        <w:tabs>
-          <w:tab w:val="left" w:pos="567"/>
-        </w:tabs>
-        <w:ind w:left="567" w:firstLine="283"/>
-        <w:jc w:val="both"/>
-        <w:rPr>
-          <w:sz w:val="22"/>
-          <w:szCs w:val="22"/>
-        </w:rPr>
-      </w:pPr>
-      <w:r>
-        <w:rPr>
-          <w:sz w:val="22"/>
-          <w:szCs w:val="22"/>
-        </w:rPr>
-        <w:t>5.2. Исполнитель гарантирует, что Заказчик (Клиент) в течение 6 месяцев после окончания Программы тренинга сможет получить предложение о трудоустройстве по специальности программист</w:t>
-      </w:r>
-      <w:proofErr w:type="gramStart"/>
-      <w:r>
-        <w:rPr>
-          <w:sz w:val="22"/>
-          <w:szCs w:val="22"/>
-        </w:rPr>
-        <w:t>.</w:t>
-      </w:r>
-      <w:proofErr w:type="gramEnd"/>
-      <w:r>
-        <w:rPr>
-          <w:sz w:val="22"/>
-          <w:szCs w:val="22"/>
-        </w:rPr>
-        <w:t xml:space="preserve"> </w:t>
-      </w:r>
-      <w:proofErr w:type="gramStart"/>
-      <w:r>
-        <w:rPr>
-          <w:sz w:val="22"/>
-          <w:szCs w:val="22"/>
-        </w:rPr>
-        <w:t>и</w:t>
-      </w:r>
-      <w:proofErr w:type="gramEnd"/>
-      <w:r>
-        <w:rPr>
-          <w:sz w:val="22"/>
-          <w:szCs w:val="22"/>
-        </w:rPr>
-        <w:t xml:space="preserve">нженер - программист, техник - программист, младший разработчик или аналогичные в российских городах на полный рабочий день </w:t>
-      </w:r>
-      <w:r>
-        <w:rPr>
-          <w:rFonts w:ascii="Roboto" w:eastAsia="Roboto" w:hAnsi="Roboto" w:cs="Roboto"/>
-          <w:sz w:val="20"/>
-          <w:szCs w:val="20"/>
-          <w:highlight w:val="white"/>
-        </w:rPr>
-        <w:t xml:space="preserve"> или получит заказ на разработку программного обеспечения, как индивидуальный предприниматель или юридическое лицо</w:t>
-      </w:r>
-      <w:r>
-        <w:rPr>
-          <w:sz w:val="22"/>
-          <w:szCs w:val="22"/>
-        </w:rPr>
-        <w:t xml:space="preserve"> при одновременном соблюдении следующих условий:</w:t>
-      </w:r>
-    </w:p>
-    <w:p>
-      <w:pPr>
-        <w:pStyle w:val="normal"/>
-        <w:widowControl/>
-        <w:pBdr>
-          <w:top w:val="nil"/>
-          <w:left w:val="nil"/>
-          <w:bottom w:val="nil"/>
-          <w:right w:val="nil"/>
-          <w:between w:val="nil"/>
-        </w:pBdr>
-        <w:tabs>
-          <w:tab w:val="left" w:pos="567"/>
-        </w:tabs>
-        <w:ind w:left="567" w:firstLine="283"/>
-        <w:jc w:val="both"/>
-        <w:rPr>
-          <w:sz w:val="22"/>
-          <w:szCs w:val="22"/>
-        </w:rPr>
-      </w:pPr>
-      <w:r>
-        <w:rPr>
-          <w:sz w:val="22"/>
-          <w:szCs w:val="22"/>
-        </w:rPr>
-        <w:t>- Заказчик (Клиент) полностью прошёл Программу тренинга;</w:t>
-      </w:r>
-    </w:p>
-    <w:p>
-      <w:pPr>
-        <w:pStyle w:val="normal"/>
-        <w:widowControl/>
-        <w:pBdr>
-          <w:top w:val="nil"/>
-          <w:left w:val="nil"/>
-          <w:bottom w:val="nil"/>
-          <w:right w:val="nil"/>
-          <w:between w:val="nil"/>
-        </w:pBdr>
-        <w:tabs>
-          <w:tab w:val="left" w:pos="567"/>
-        </w:tabs>
-        <w:ind w:left="567" w:firstLine="283"/>
-        <w:jc w:val="both"/>
-        <w:rPr>
-          <w:sz w:val="22"/>
-          <w:szCs w:val="22"/>
-        </w:rPr>
-      </w:pPr>
-      <w:r>
-        <w:rPr>
-          <w:sz w:val="22"/>
-          <w:szCs w:val="22"/>
-        </w:rPr>
-        <w:t>- Заказчик (Клиент) в процессе тренинга отправлял отчёты о проделанной работе Исполнителю, как минимум 20 раз в месяц Исполнителю;</w:t>
-      </w:r>
-    </w:p>
-    <w:p>
-      <w:pPr>
-        <w:pStyle w:val="normal"/>
-        <w:widowControl/>
-        <w:pBdr>
-          <w:top w:val="nil"/>
-          <w:left w:val="nil"/>
-          <w:bottom w:val="nil"/>
-          <w:right w:val="nil"/>
-          <w:between w:val="nil"/>
-        </w:pBdr>
-        <w:tabs>
-          <w:tab w:val="left" w:pos="567"/>
-        </w:tabs>
-        <w:ind w:left="567" w:firstLine="283"/>
-        <w:jc w:val="both"/>
-        <w:rPr>
-          <w:sz w:val="22"/>
-          <w:szCs w:val="22"/>
-        </w:rPr>
-      </w:pPr>
-      <w:r>
-        <w:rPr>
-          <w:sz w:val="22"/>
-          <w:szCs w:val="22"/>
-        </w:rPr>
-        <w:t>- Заказчик (Клиент) успешно выполнил все промежуточные и итоговое контрольное испытание тренинга;</w:t>
-      </w:r>
-    </w:p>
-    <w:p>
-      <w:pPr>
-        <w:pStyle w:val="normal"/>
-        <w:widowControl/>
-        <w:pBdr>
-          <w:top w:val="nil"/>
-          <w:left w:val="nil"/>
-          <w:bottom w:val="nil"/>
-          <w:right w:val="nil"/>
-          <w:between w:val="nil"/>
-        </w:pBdr>
-        <w:tabs>
-          <w:tab w:val="left" w:pos="567"/>
-        </w:tabs>
-        <w:ind w:left="567" w:firstLine="283"/>
-        <w:jc w:val="both"/>
-        <w:rPr>
-          <w:sz w:val="22"/>
-          <w:szCs w:val="22"/>
-        </w:rPr>
-      </w:pPr>
-      <w:r>
-        <w:rPr>
-          <w:sz w:val="22"/>
-          <w:szCs w:val="22"/>
-        </w:rPr>
-        <w:t>- Заказчик (Клиент) полностью оплатил все услуги по Договору;</w:t>
-      </w:r>
-    </w:p>
-    <w:p>
-      <w:pPr>
-        <w:pStyle w:val="normal"/>
-        <w:widowControl/>
-        <w:pBdr>
-          <w:top w:val="nil"/>
-          <w:left w:val="nil"/>
-          <w:bottom w:val="nil"/>
-          <w:right w:val="nil"/>
-          <w:between w:val="nil"/>
-        </w:pBdr>
-        <w:tabs>
-          <w:tab w:val="left" w:pos="567"/>
-        </w:tabs>
-        <w:ind w:left="567" w:firstLine="283"/>
-        <w:jc w:val="both"/>
-        <w:rPr>
-          <w:sz w:val="22"/>
-          <w:szCs w:val="22"/>
-        </w:rPr>
-      </w:pPr>
-      <w:r>
-        <w:rPr>
-          <w:sz w:val="22"/>
-          <w:szCs w:val="22"/>
-        </w:rPr>
-        <w:t>- Заказчик (Клиент) проживает и зарегистрирован в  городе трудоустройства;</w:t>
-      </w:r>
-    </w:p>
-    <w:p>
-      <w:pPr>
-        <w:pStyle w:val="normal"/>
-        <w:widowControl/>
-        <w:pBdr>
-          <w:top w:val="nil"/>
-          <w:left w:val="nil"/>
-          <w:bottom w:val="nil"/>
-          <w:right w:val="nil"/>
-          <w:between w:val="nil"/>
-        </w:pBdr>
-        <w:tabs>
-          <w:tab w:val="left" w:pos="567"/>
-        </w:tabs>
-        <w:ind w:left="567" w:firstLine="283"/>
-        <w:jc w:val="both"/>
-        <w:rPr>
-          <w:sz w:val="22"/>
-          <w:szCs w:val="22"/>
-        </w:rPr>
-      </w:pPr>
-      <w:r>
-        <w:rPr>
-          <w:sz w:val="22"/>
-          <w:szCs w:val="22"/>
-        </w:rPr>
-        <w:t xml:space="preserve">5.3. В том случае, если Заказчик (Клиент) предоставит 20 письменных отказов работодателей, имевших на момент обращения к ним вакансии программиста на языке </w:t>
-      </w:r>
-      <w:proofErr w:type="spellStart"/>
-      <w:r>
-        <w:rPr>
-          <w:sz w:val="22"/>
-          <w:szCs w:val="22"/>
-        </w:rPr>
-        <w:t>Java</w:t>
-      </w:r>
-      <w:proofErr w:type="spellEnd"/>
-      <w:r>
-        <w:rPr>
-          <w:sz w:val="22"/>
-          <w:szCs w:val="22"/>
-        </w:rPr>
-        <w:t>, от предоставления Заказчику (Клиенту) работы на вышеуказанных условиях по итогам очного собеседования, Исполнитель обязуется возвратить Заказчику все полученные от него денежные средства в качестве оплаты Услуг по настоящему договору в течени</w:t>
-      </w:r>
-      <w:proofErr w:type="gramStart"/>
-      <w:r>
-        <w:rPr>
-          <w:sz w:val="22"/>
-          <w:szCs w:val="22"/>
-        </w:rPr>
-        <w:t>и</w:t>
-      </w:r>
-      <w:proofErr w:type="gramEnd"/>
-      <w:r>
-        <w:rPr>
-          <w:sz w:val="22"/>
-          <w:szCs w:val="22"/>
-        </w:rPr>
-        <w:t xml:space="preserve"> 30 календарных дней.</w:t>
-      </w:r>
-    </w:p>
-    <w:p>
-      <w:pPr>
-        <w:pStyle w:val="normal"/>
-        <w:widowControl/>
-        <w:pBdr>
-          <w:top w:val="nil"/>
-          <w:left w:val="nil"/>
-          <w:bottom w:val="nil"/>
-          <w:right w:val="nil"/>
-          <w:between w:val="nil"/>
-        </w:pBdr>
-        <w:tabs>
-          <w:tab w:val="left" w:pos="567"/>
-        </w:tabs>
-        <w:ind w:left="567" w:firstLine="283"/>
-        <w:jc w:val="both"/>
-        <w:rPr>
-          <w:sz w:val="22"/>
-          <w:szCs w:val="22"/>
-        </w:rPr>
-      </w:pPr>
-      <w:r>
-        <w:rPr>
-          <w:sz w:val="22"/>
-          <w:szCs w:val="22"/>
-        </w:rPr>
-        <w:t>${</w:t>
-      </w:r>
-      <w:proofErr w:type="spellStart"/>
-      <w:r>
-        <w:rPr>
-          <w:sz w:val="22"/>
-          <w:szCs w:val="22"/>
-        </w:rPr>
-        <w:t>diploma</w:t>
-      </w:r>
-      <w:proofErr w:type="spellEnd"/>
-      <w:r>
-        <w:rPr>
-          <w:sz w:val="22"/>
-          <w:szCs w:val="22"/>
-        </w:rPr>
-        <w:t>}</w:t>
-      </w:r>
-    </w:p>
-    <w:p>
-      <w:pPr>
-        <w:pStyle w:val="normal"/>
-        <w:widowControl/>
-        <w:pBdr>
-          <w:top w:val="nil"/>
-          <w:left w:val="nil"/>
-          <w:bottom w:val="nil"/>
-          <w:right w:val="nil"/>
-          <w:between w:val="nil"/>
-        </w:pBdr>
-        <w:tabs>
-          <w:tab w:val="left" w:pos="567"/>
-        </w:tabs>
-        <w:ind w:left="567" w:firstLine="283"/>
-        <w:jc w:val="both"/>
-        <w:rPr>
-          <w:sz w:val="22"/>
-          <w:szCs w:val="22"/>
-        </w:rPr>
-      </w:pPr>
-    </w:p>
-    <w:p>
-      <w:pPr>
-        <w:pStyle w:val="normal"/>
-        <w:jc w:val="center"/>
-        <w:rPr>
-          <w:b/>
-        </w:rPr>
-      </w:pPr>
-      <w:r>
-        <w:rPr>
-          <w:b/>
-        </w:rPr>
-        <w:t>6. ЗАКЛЮЧИТЕЛЬНЫЕ ПОЛОЖЕНИЯ</w:t>
-      </w:r>
-    </w:p>
-    <w:p>
-      <w:pPr>
-        <w:pStyle w:val="normal"/>
-        <w:widowControl/>
-        <w:pBdr>
-          <w:top w:val="nil"/>
-          <w:left w:val="nil"/>
-          <w:bottom w:val="nil"/>
-          <w:right w:val="nil"/>
-          <w:between w:val="nil"/>
-        </w:pBdr>
-        <w:tabs>
-          <w:tab w:val="left" w:pos="567"/>
-        </w:tabs>
-        <w:ind w:left="567" w:firstLine="283"/>
-        <w:jc w:val="both"/>
-        <w:rPr>
-          <w:sz w:val="22"/>
-          <w:szCs w:val="22"/>
-        </w:rPr>
-      </w:pPr>
-      <w:r>
-        <w:rPr>
-          <w:sz w:val="22"/>
-          <w:szCs w:val="22"/>
-        </w:rPr>
-        <w:t>6.1.</w:t>
-      </w:r>
-      <w:r>
-        <w:rPr>
-          <w:sz w:val="22"/>
-          <w:szCs w:val="22"/>
-        </w:rPr>
-        <w:tab/>
-        <w:t xml:space="preserve">Все споры, разногласия и претензии, которые могут возникнуть в связи с исполнением, расторжением или признанием недействительным Договора, Стороны будут стремиться решить путем переговоров. Претензионный порядок разрешения споров обязателен. Срок ответа на претензию 30 календарных дней </w:t>
-      </w:r>
-      <w:proofErr w:type="gramStart"/>
-      <w:r>
-        <w:rPr>
-          <w:sz w:val="22"/>
-          <w:szCs w:val="22"/>
-        </w:rPr>
-        <w:t>с даты</w:t>
-      </w:r>
-      <w:proofErr w:type="gramEnd"/>
-      <w:r>
-        <w:rPr>
-          <w:sz w:val="22"/>
-          <w:szCs w:val="22"/>
-        </w:rPr>
-        <w:t xml:space="preserve"> её отправки. Неразрешённый спор подлежит разрешению в судебном порядке в компетентном суде по месту нахождения Исполнителя.</w:t>
-      </w:r>
-    </w:p>
-    <w:p>
-      <w:pPr>
-        <w:pStyle w:val="normal"/>
-        <w:widowControl/>
-        <w:pBdr>
-          <w:top w:val="nil"/>
-          <w:left w:val="nil"/>
-          <w:bottom w:val="nil"/>
-          <w:right w:val="nil"/>
-          <w:between w:val="nil"/>
-        </w:pBdr>
-        <w:tabs>
-          <w:tab w:val="left" w:pos="567"/>
-        </w:tabs>
-        <w:ind w:left="567" w:firstLine="283"/>
-        <w:jc w:val="both"/>
-        <w:rPr>
-          <w:sz w:val="22"/>
-          <w:szCs w:val="22"/>
-        </w:rPr>
-      </w:pPr>
-      <w:r>
-        <w:rPr>
-          <w:sz w:val="22"/>
-          <w:szCs w:val="22"/>
-        </w:rPr>
-        <w:t>6.2. Стороны признают, что все уведомления, сообщения, соглашения, документы и письма, направленные с использованием адресов электронной почты, указанных в реквизитах сторон по настоящему Договору, приравниваются к сообщениям в письменной форме, считаются направленными и подписанными Сторонами, кроме случаев, когда в таких письмах прямо не указано обратное. Стороны допускают использование электронной переписки в качестве письменных доказательств в судах.</w:t>
+      <w:bookmarkStart w:id="10" w:name="_gjdgxs" w:colFirst="0" w:colLast="0"/>
+      <w:bookmarkEnd w:id="10"/>
+      <w:r>
+        <w:rPr>
+          <w:sz w:val="22"/>
+          <w:szCs w:val="22"/>
+        </w:rPr>
+        <w:t>6.3. Стороны не несут ответственность за убытки, возникшие в результате действия чрезвычайных и непредотвратимых при данных условиях обстоятельств.</w:t>
       </w:r>
     </w:p>
     <w:p>
@@ -1650,15 +1811,6 @@
           <w:szCs w:val="22"/>
         </w:rPr>
       </w:pPr>
-      <w:bookmarkStart w:id="0" w:name="_gjdgxs" w:colFirst="0" w:colLast="0"/>
-      <w:bookmarkEnd w:id="0"/>
-      <w:r>
-        <w:rPr>
-          <w:sz w:val="22"/>
-          <w:szCs w:val="22"/>
-        </w:rPr>
-        <w:t>6.3. Стороны не несут ответственность за убытки, возникшие в результате действия чрезвычайных и непредотвратимых при данных условиях обстоятельств.</w:t>
-      </w:r>
     </w:p>
     <w:p>
       <w:pPr>
@@ -1680,31 +1832,6 @@
         <w:rPr>
           <w:sz w:val="22"/>
           <w:szCs w:val="22"/>
-          <w:lang w:val="en-US"/>
-        </w:rPr>
-      </w:pPr>
-    </w:p>
-    <w:p>
-      <w:pPr>
-        <w:pStyle w:val="normal"/>
-        <w:widowControl/>
-        <w:pBdr>
-          <w:top w:val="nil"/>
-          <w:left w:val="nil"/>
-          <w:bottom w:val="nil"/>
-          <w:right w:val="nil"/>
-          <w:between w:val="nil"/>
-        </w:pBdr>
-        <w:tabs>
-          <w:tab w:val="left" w:pos="567"/>
-        </w:tabs>
-        <w:spacing w:after="200"/>
-        <w:ind w:left="567" w:firstLine="283"/>
-        <w:jc w:val="both"/>
-        <w:rPr>
-          <w:sz w:val="22"/>
-          <w:szCs w:val="22"/>
-          <w:lang w:val="en-US"/>
         </w:rPr>
       </w:pPr>
     </w:p>
@@ -1720,7 +1847,6 @@
         <w:rPr>
           <w:b/>
         </w:rPr>
-        <w:lastRenderedPageBreak/>
         <w:t>7. РЕКВИЗИТЫ И ПОДПИСИ СТОРОН</w:t>
       </w:r>
     </w:p>
@@ -1763,38 +1889,66 @@
       <w:r>
         <w:t xml:space="preserve">К Договору оказания консультационных услуг № </w:t>
       </w:r>
-      <w:r>
-        <w:rPr>
-          <w:highlight w:val="white"/>
-        </w:rPr>
-        <w:t>${</w:t>
-      </w:r>
-      <w:r>
-        <w:rPr>
-          <w:highlight w:val="white"/>
-        </w:rPr>
-        <w:t>contract-number</w:t>
-      </w:r>
-      <w:r>
-        <w:rPr>
-          <w:highlight w:val="white"/>
-        </w:rPr>
-        <w:t>}</w:t>
-      </w:r>
+      <w:bookmarkStart w:id="11" w:name="ТекстовоеПоле12"/>
+      <w:r>
+        <w:fldChar w:fldCharType="begin">
+          <w:ffData>
+            <w:name w:val="ТекстовоеПоле12"/>
+            <w:enabled/>
+            <w:calcOnExit w:val="0"/>
+            <w:textInput>
+              <w:default w:val="${contractNumber}"/>
+            </w:textInput>
+          </w:ffData>
+        </w:fldChar>
+      </w:r>
+      <w:r>
+        <w:instrText xml:space="preserve"> FORMTEXT </w:instrText>
+      </w:r>
+      <w:r>
+        <w:fldChar w:fldCharType="separate"/>
+      </w:r>
+      <w:r>
+        <w:rPr>
+          <w:noProof/>
+        </w:rPr>
+        <w:t>${contractNumber}</w:t>
+      </w:r>
+      <w:r>
+        <w:fldChar w:fldCharType="end"/>
+      </w:r>
+      <w:bookmarkEnd w:id="11"/>
       <w:r>
         <w:t xml:space="preserve"> от </w:t>
       </w:r>
-      <w:r>
-        <w:rPr>
-          <w:highlight w:val="white"/>
-        </w:rPr>
+      <w:bookmarkStart w:id="12" w:name="ТекстовоеПоле13"/>
+      <w:r>
+        <w:fldChar w:fldCharType="begin">
+          <w:ffData>
+            <w:name w:val="ТекстовоеПоле13"/>
+            <w:enabled/>
+            <w:calcOnExit w:val="0"/>
+            <w:textInput>
+              <w:default w:val="${date}"/>
+            </w:textInput>
+          </w:ffData>
+        </w:fldChar>
+      </w:r>
+      <w:r>
+        <w:instrText xml:space="preserve"> FORMTEXT </w:instrText>
+      </w:r>
+      <w:r>
+        <w:fldChar w:fldCharType="separate"/>
+      </w:r>
+      <w:r>
         <w:t>${date}</w:t>
       </w:r>
       <w:r>
-        <w:t xml:space="preserve"> </w:t>
-      </w:r>
-      <w:r>
-        <w:t>г.</w:t>
+        <w:fldChar w:fldCharType="end"/>
+      </w:r>
+      <w:bookmarkEnd w:id="12"/>
+      <w:r>
+        <w:t xml:space="preserve"> г.</w:t>
       </w:r>
     </w:p>
     <w:p>
@@ -1847,23 +2001,7 @@
         <w:jc w:val="both"/>
       </w:pPr>
       <w:r>
-        <w:t xml:space="preserve">Получение базовых знаний необходимых для работы с </w:t>
-      </w:r>
-      <w:proofErr w:type="spellStart"/>
-      <w:r>
-        <w:t>Java</w:t>
-      </w:r>
-      <w:proofErr w:type="spellEnd"/>
-      <w:r>
-        <w:t xml:space="preserve">: знакомство с консолью, данными в </w:t>
-      </w:r>
-      <w:proofErr w:type="spellStart"/>
-      <w:r>
-        <w:t>Java</w:t>
-      </w:r>
-      <w:proofErr w:type="spellEnd"/>
-      <w:r>
-        <w:t>, управляющими конструкциями.</w:t>
+        <w:t>Получение базовых знаний необходимых для работы с Java: знакомство с консолью, данными в Java, управляющими конструкциями.</w:t>
       </w:r>
     </w:p>
     <w:p>
@@ -1882,15 +2020,7 @@
         <w:jc w:val="both"/>
       </w:pPr>
       <w:r>
-        <w:t xml:space="preserve">ТЕМА №2 Знакомство с данными в </w:t>
-      </w:r>
-      <w:proofErr w:type="spellStart"/>
-      <w:r>
-        <w:t>Java</w:t>
-      </w:r>
-      <w:proofErr w:type="spellEnd"/>
-      <w:r>
-        <w:t>: Начальные знания о переменных, начальные знания о классах и методах</w:t>
+        <w:t>ТЕМА №2 Знакомство с данными в Java: Начальные знания о переменных, начальные знания о классах и методах</w:t>
       </w:r>
     </w:p>
     <w:p>
@@ -1936,15 +2066,7 @@
         <w:jc w:val="both"/>
       </w:pPr>
       <w:r>
-        <w:t xml:space="preserve">Изучение основ </w:t>
-      </w:r>
-      <w:proofErr w:type="spellStart"/>
-      <w:r>
-        <w:t>Java</w:t>
-      </w:r>
-      <w:proofErr w:type="spellEnd"/>
-      <w:r>
-        <w:t>, объектно-ориентированное программирование, создание простых программ.</w:t>
+        <w:t>Изучение основ Java, объектно-ориентированное программирование, создание простых программ.</w:t>
       </w:r>
     </w:p>
     <w:p>
@@ -1954,170 +2076,61 @@
         <w:jc w:val="both"/>
       </w:pPr>
       <w:r>
-        <w:t xml:space="preserve">ТЕМА  №4 Введение в </w:t>
-      </w:r>
-      <w:proofErr w:type="spellStart"/>
-      <w:r>
-        <w:t>Java</w:t>
-      </w:r>
-      <w:proofErr w:type="spellEnd"/>
-      <w:r>
-        <w:t xml:space="preserve">: История и описание </w:t>
-      </w:r>
-      <w:proofErr w:type="spellStart"/>
-      <w:r>
-        <w:t>Java</w:t>
-      </w:r>
-      <w:proofErr w:type="spellEnd"/>
-      <w:r>
-        <w:t xml:space="preserve">, средства разработки </w:t>
-      </w:r>
-      <w:proofErr w:type="spellStart"/>
-      <w:r>
-        <w:t>Java</w:t>
-      </w:r>
-      <w:proofErr w:type="spellEnd"/>
-      <w:r>
-        <w:t xml:space="preserve"> (JDK); виртуальная машина </w:t>
-      </w:r>
-      <w:proofErr w:type="spellStart"/>
-      <w:r>
-        <w:t>Java</w:t>
-      </w:r>
-      <w:proofErr w:type="spellEnd"/>
-      <w:r>
-        <w:t xml:space="preserve"> (JVM); первая программа в консоли; первая программа в среде разработки.</w:t>
-      </w:r>
-    </w:p>
-    <w:p>
-      <w:pPr>
-        <w:pStyle w:val="normal"/>
-        <w:jc w:val="both"/>
-      </w:pPr>
-      <w:r>
-        <w:t xml:space="preserve">ТЕМА  №5 Базовый синтаксис </w:t>
-      </w:r>
-      <w:proofErr w:type="spellStart"/>
-      <w:r>
-        <w:t>Java</w:t>
-      </w:r>
-      <w:proofErr w:type="spellEnd"/>
-      <w:r>
-        <w:t>: Примитивные типы, классы-обертки; Преобразование типов; Ссылочные типы: строки и массивы, управляющие конструкции: условия и циклы.</w:t>
-      </w:r>
-    </w:p>
-    <w:p>
-      <w:pPr>
-        <w:pStyle w:val="normal"/>
-        <w:jc w:val="both"/>
-      </w:pPr>
-      <w:r>
-        <w:t xml:space="preserve">ТЕМА №6 ООП в </w:t>
-      </w:r>
-      <w:proofErr w:type="spellStart"/>
-      <w:r>
-        <w:t>Java</w:t>
-      </w:r>
-      <w:proofErr w:type="spellEnd"/>
-      <w:r>
-        <w:t>: Основы ООП, пакеты, модификаторы доступа, классы, перечисления, аннотации,</w:t>
-      </w:r>
-    </w:p>
-    <w:p>
-      <w:pPr>
-        <w:pStyle w:val="normal"/>
-        <w:jc w:val="both"/>
-      </w:pPr>
-      <w:r>
-        <w:t xml:space="preserve">наследование, класс </w:t>
-      </w:r>
-      <w:proofErr w:type="spellStart"/>
-      <w:r>
-        <w:t>Object</w:t>
-      </w:r>
-      <w:proofErr w:type="spellEnd"/>
-      <w:r>
-        <w:t>, абстрактные классы и интерфейсы.</w:t>
-      </w:r>
-    </w:p>
-    <w:p>
-      <w:pPr>
-        <w:pStyle w:val="normal"/>
-        <w:jc w:val="both"/>
-      </w:pPr>
-      <w:r>
-        <w:t xml:space="preserve">ТЕМА №7 Исключения и </w:t>
-      </w:r>
-      <w:proofErr w:type="spellStart"/>
-      <w:r>
-        <w:t>логирование</w:t>
-      </w:r>
-      <w:proofErr w:type="spellEnd"/>
-      <w:r>
-        <w:t xml:space="preserve">: Описание и иерархия исключений; Обработка и использование исключений; </w:t>
-      </w:r>
-      <w:proofErr w:type="spellStart"/>
-      <w:r>
-        <w:t>Логирование</w:t>
-      </w:r>
-      <w:proofErr w:type="spellEnd"/>
-    </w:p>
-    <w:p>
-      <w:pPr>
-        <w:pStyle w:val="normal"/>
-        <w:jc w:val="both"/>
-      </w:pPr>
-      <w:r>
-        <w:t xml:space="preserve">ТЕМА   №8 Потоки ввода-вывода, доступ к файловой системе: Работа с файловой системой; Потоки байт; Потоки символов; Внешние процессы; </w:t>
-      </w:r>
-      <w:proofErr w:type="spellStart"/>
-      <w:r>
-        <w:t>Сериализация</w:t>
-      </w:r>
-      <w:proofErr w:type="spellEnd"/>
-      <w:r>
-        <w:t>.</w:t>
-      </w:r>
-    </w:p>
-    <w:p>
-      <w:pPr>
-        <w:pStyle w:val="normal"/>
-        <w:jc w:val="both"/>
-      </w:pPr>
-      <w:r>
-        <w:t xml:space="preserve">ТЕМА №9 Дополнительные возможности </w:t>
-      </w:r>
-      <w:proofErr w:type="spellStart"/>
-      <w:r>
-        <w:t>Java</w:t>
-      </w:r>
-      <w:proofErr w:type="spellEnd"/>
-      <w:r>
-        <w:t xml:space="preserve">: Параметризованные типы; </w:t>
-      </w:r>
-      <w:proofErr w:type="spellStart"/>
-      <w:r>
-        <w:t>Java</w:t>
-      </w:r>
-      <w:proofErr w:type="spellEnd"/>
-      <w:r>
-        <w:t xml:space="preserve"> </w:t>
-      </w:r>
-      <w:proofErr w:type="spellStart"/>
-      <w:r>
-        <w:t>Collections</w:t>
-      </w:r>
-      <w:proofErr w:type="spellEnd"/>
-      <w:r>
-        <w:t xml:space="preserve">; Функциональное программирование в </w:t>
-      </w:r>
-      <w:proofErr w:type="spellStart"/>
-      <w:r>
-        <w:t>Java</w:t>
-      </w:r>
-      <w:proofErr w:type="spellEnd"/>
-      <w:r>
-        <w:t>;</w:t>
+        <w:t>ТЕМА  №4 Введение в Java: История и описание Java, средства разработки Java (JDK); виртуальная машина Java (JVM); первая программа в консоли; первая программа в среде разработки.</w:t>
+      </w:r>
+    </w:p>
+    <w:p>
+      <w:pPr>
+        <w:pStyle w:val="normal"/>
+        <w:jc w:val="both"/>
+      </w:pPr>
+      <w:r>
+        <w:t>ТЕМА  №5 Базовый синтаксис Java: Примитивные типы, классы-обертки; Преобразование типов; Ссылочные типы: строки и массивы, управляющие конструкции: условия и циклы.</w:t>
+      </w:r>
+    </w:p>
+    <w:p>
+      <w:pPr>
+        <w:pStyle w:val="normal"/>
+        <w:jc w:val="both"/>
+      </w:pPr>
+      <w:r>
+        <w:t>ТЕМА №6 ООП в Java: Основы ООП, пакеты, модификаторы доступа, классы, перечисления, аннотации,</w:t>
+      </w:r>
+    </w:p>
+    <w:p>
+      <w:pPr>
+        <w:pStyle w:val="normal"/>
+        <w:jc w:val="both"/>
+      </w:pPr>
+      <w:r>
+        <w:t>наследование, класс Object, абстрактные классы и интерфейсы.</w:t>
+      </w:r>
+    </w:p>
+    <w:p>
+      <w:pPr>
+        <w:pStyle w:val="normal"/>
+        <w:jc w:val="both"/>
+      </w:pPr>
+      <w:r>
+        <w:t>ТЕМА №7 Исключения и логирование: Описание и иерархия исключений; Обработка и использование исключений; Логирование</w:t>
+      </w:r>
+    </w:p>
+    <w:p>
+      <w:pPr>
+        <w:pStyle w:val="normal"/>
+        <w:jc w:val="both"/>
+      </w:pPr>
+      <w:r>
+        <w:t>ТЕМА   №8 Потоки ввода-вывода, доступ к файловой системе: Работа с файловой системой; Потоки байт; Потоки символов; Внешние процессы; Сериализация.</w:t>
+      </w:r>
+    </w:p>
+    <w:p>
+      <w:pPr>
+        <w:pStyle w:val="normal"/>
+        <w:jc w:val="both"/>
+      </w:pPr>
+      <w:r>
+        <w:t>ТЕМА №9 Дополнительные возможности Java: Параметризованные типы; Java Collections; Функциональное программирование в Java;</w:t>
       </w:r>
     </w:p>
     <w:p>
@@ -2198,39 +2211,7 @@
         <w:jc w:val="both"/>
       </w:pPr>
       <w:r>
-        <w:t xml:space="preserve">ТЕМА №10 Знакомство с инструментами разработки: </w:t>
-      </w:r>
-      <w:proofErr w:type="spellStart"/>
-      <w:r>
-        <w:t>Maven</w:t>
-      </w:r>
-      <w:proofErr w:type="spellEnd"/>
-      <w:r>
-        <w:t xml:space="preserve">; </w:t>
-      </w:r>
-      <w:proofErr w:type="spellStart"/>
-      <w:r>
-        <w:t>Git</w:t>
-      </w:r>
-      <w:proofErr w:type="spellEnd"/>
-      <w:r>
-        <w:t xml:space="preserve">; </w:t>
-      </w:r>
-      <w:proofErr w:type="spellStart"/>
-      <w:r>
-        <w:t>Jetty</w:t>
-      </w:r>
-      <w:proofErr w:type="spellEnd"/>
-      <w:r>
-        <w:t xml:space="preserve">; </w:t>
-      </w:r>
-      <w:proofErr w:type="spellStart"/>
-      <w:r>
-        <w:t>Freemarker</w:t>
-      </w:r>
-      <w:proofErr w:type="spellEnd"/>
-      <w:r>
-        <w:t>;</w:t>
+        <w:t>ТЕМА №10 Знакомство с инструментами разработки: Maven; Git; Jetty; Freemarker;</w:t>
       </w:r>
     </w:p>
     <w:p>
@@ -2276,58 +2257,79 @@
         <w:rPr>
           <w:lang w:val="en-US"/>
         </w:rPr>
-        <w:t xml:space="preserve">: </w:t>
-      </w:r>
-      <w:proofErr w:type="spellStart"/>
-      <w:r>
+        <w:t>: WebSockets; Servlet API; HttpSession; Cookie</w:t>
+      </w:r>
+    </w:p>
+    <w:p>
+      <w:pPr>
+        <w:pStyle w:val="normal"/>
+        <w:jc w:val="both"/>
         <w:rPr>
           <w:lang w:val="en-US"/>
         </w:rPr>
-        <w:t>WebSockets</w:t>
-      </w:r>
-      <w:proofErr w:type="spellEnd"/>
+      </w:pPr>
+      <w:r>
+        <w:t>ТЕМА</w:t>
+      </w:r>
       <w:r>
         <w:rPr>
           <w:lang w:val="en-US"/>
         </w:rPr>
-        <w:t xml:space="preserve">; </w:t>
-      </w:r>
-      <w:proofErr w:type="spellStart"/>
+        <w:t xml:space="preserve"> №12 </w:t>
+      </w:r>
+      <w:r>
+        <w:t>Работа</w:t>
+      </w:r>
       <w:r>
         <w:rPr>
           <w:lang w:val="en-US"/>
         </w:rPr>
-        <w:t>Servlet</w:t>
-      </w:r>
-      <w:proofErr w:type="spellEnd"/>
+        <w:t xml:space="preserve"> </w:t>
+      </w:r>
+      <w:r>
+        <w:t>с</w:t>
+      </w:r>
       <w:r>
         <w:rPr>
           <w:lang w:val="en-US"/>
         </w:rPr>
-        <w:t xml:space="preserve"> API; </w:t>
-      </w:r>
-      <w:proofErr w:type="spellStart"/>
+        <w:t xml:space="preserve"> </w:t>
+      </w:r>
+      <w:r>
+        <w:t>базами</w:t>
+      </w:r>
       <w:r>
         <w:rPr>
           <w:lang w:val="en-US"/>
         </w:rPr>
-        <w:t>HttpSession</w:t>
-      </w:r>
-      <w:proofErr w:type="spellEnd"/>
+        <w:t xml:space="preserve"> </w:t>
+      </w:r>
+      <w:r>
+        <w:t>данных</w:t>
+      </w:r>
       <w:r>
         <w:rPr>
           <w:lang w:val="en-US"/>
         </w:rPr>
-        <w:t>; Cookie</w:t>
-      </w:r>
-    </w:p>
-    <w:p>
-      <w:pPr>
-        <w:pStyle w:val="normal"/>
-        <w:jc w:val="both"/>
+        <w:t xml:space="preserve">: Java Database Connectivity (JDBC); Object Relational Mapping (ORM); Persistency API (JPA); Hibernate; Data Access Object (DAO); </w:t>
+      </w:r>
+      <w:r>
+        <w:t>Транзакции</w:t>
+      </w:r>
+      <w:r>
         <w:rPr>
           <w:lang w:val="en-US"/>
         </w:rPr>
+        <w:t>.</w:t>
+      </w:r>
+    </w:p>
+    <w:p>
+      <w:pPr>
+        <w:pStyle w:val="normal"/>
+        <w:jc w:val="both"/>
+        <w:rPr>
+          <w:lang w:val="en-US"/>
+        </w:rPr>
       </w:pPr>
       <w:r>
         <w:t>ТЕМА</w:t>
@@ -2336,7 +2338,7 @@
         <w:rPr>
           <w:lang w:val="en-US"/>
         </w:rPr>
-        <w:t xml:space="preserve"> №12 </w:t>
+        <w:t xml:space="preserve"> 12 </w:t>
       </w:r>
       <w:r>
         <w:t>Работа</w:t>
@@ -2392,77 +2394,14 @@
           <w:lang w:val="en-US"/>
         </w:rPr>
       </w:pPr>
-      <w:r>
-        <w:t>ТЕМА</w:t>
-      </w:r>
-      <w:r>
+    </w:p>
+    <w:p>
+      <w:pPr>
+        <w:pStyle w:val="normal"/>
+        <w:jc w:val="both"/>
         <w:rPr>
           <w:lang w:val="en-US"/>
         </w:rPr>
-        <w:t xml:space="preserve"> 12 </w:t>
-      </w:r>
-      <w:r>
-        <w:t>Работа</w:t>
-      </w:r>
-      <w:r>
-        <w:rPr>
-          <w:lang w:val="en-US"/>
-        </w:rPr>
-        <w:t xml:space="preserve"> </w:t>
-      </w:r>
-      <w:r>
-        <w:t>с</w:t>
-      </w:r>
-      <w:r>
-        <w:rPr>
-          <w:lang w:val="en-US"/>
-        </w:rPr>
-        <w:t xml:space="preserve"> </w:t>
-      </w:r>
-      <w:r>
-        <w:t>базами</w:t>
-      </w:r>
-      <w:r>
-        <w:rPr>
-          <w:lang w:val="en-US"/>
-        </w:rPr>
-        <w:t xml:space="preserve"> </w:t>
-      </w:r>
-      <w:r>
-        <w:t>данных</w:t>
-      </w:r>
-      <w:r>
-        <w:rPr>
-          <w:lang w:val="en-US"/>
-        </w:rPr>
-        <w:t xml:space="preserve">: Java Database Connectivity (JDBC); Object Relational Mapping (ORM); Persistency API (JPA); Hibernate; Data Access Object (DAO); </w:t>
-      </w:r>
-      <w:r>
-        <w:t>Транзакции</w:t>
-      </w:r>
-      <w:r>
-        <w:rPr>
-          <w:lang w:val="en-US"/>
-        </w:rPr>
-        <w:t>.</w:t>
-      </w:r>
-    </w:p>
-    <w:p>
-      <w:pPr>
-        <w:pStyle w:val="normal"/>
-        <w:jc w:val="both"/>
-        <w:rPr>
-          <w:lang w:val="en-US"/>
-        </w:rPr>
-      </w:pPr>
-    </w:p>
-    <w:p>
-      <w:pPr>
-        <w:pStyle w:val="normal"/>
-        <w:jc w:val="both"/>
-        <w:rPr>
-          <w:lang w:val="en-US"/>
-        </w:rPr>
       </w:pPr>
     </w:p>
     <w:p>
@@ -2496,106 +2435,26 @@
         <w:jc w:val="both"/>
       </w:pPr>
       <w:r>
+        <w:t>ТЕМА №13 Тестирование: Виды тестирования; Unit тестирование (JUnit); Дублёры (Mockito); Нагрузочное тестирование; JMX.</w:t>
+      </w:r>
+    </w:p>
+    <w:p>
+      <w:pPr>
+        <w:pStyle w:val="normal"/>
+        <w:jc w:val="both"/>
+      </w:pPr>
+      <w:r>
+        <w:t>ТЕМА №14 Работа с ресурсами: Десереализация; XML; SAX parser; DOM parser; Java NIO.</w:t>
+      </w:r>
+    </w:p>
+    <w:p>
+      <w:pPr>
+        <w:pStyle w:val="normal"/>
+        <w:jc w:val="both"/>
+      </w:pPr>
+      <w:r>
         <w:lastRenderedPageBreak/>
-        <w:t xml:space="preserve">ТЕМА №13 Тестирование: Виды тестирования; </w:t>
-      </w:r>
-      <w:proofErr w:type="spellStart"/>
-      <w:r>
-        <w:t>Unit</w:t>
-      </w:r>
-      <w:proofErr w:type="spellEnd"/>
-      <w:r>
-        <w:t xml:space="preserve"> тестирование (</w:t>
-      </w:r>
-      <w:proofErr w:type="spellStart"/>
-      <w:r>
-        <w:t>JUnit</w:t>
-      </w:r>
-      <w:proofErr w:type="spellEnd"/>
-      <w:r>
-        <w:t>); Дублёры (</w:t>
-      </w:r>
-      <w:proofErr w:type="spellStart"/>
-      <w:r>
-        <w:t>Mockito</w:t>
-      </w:r>
-      <w:proofErr w:type="spellEnd"/>
-      <w:r>
-        <w:t>); Нагрузочное тестирование; JMX.</w:t>
-      </w:r>
-    </w:p>
-    <w:p>
-      <w:pPr>
-        <w:pStyle w:val="normal"/>
-        <w:jc w:val="both"/>
-      </w:pPr>
-      <w:r>
-        <w:t xml:space="preserve">ТЕМА №14 Работа с ресурсами: </w:t>
-      </w:r>
-      <w:proofErr w:type="spellStart"/>
-      <w:r>
-        <w:t>Десереализация</w:t>
-      </w:r>
-      <w:proofErr w:type="spellEnd"/>
-      <w:r>
-        <w:t xml:space="preserve">; XML; SAX </w:t>
-      </w:r>
-      <w:proofErr w:type="spellStart"/>
-      <w:r>
-        <w:t>parser</w:t>
-      </w:r>
-      <w:proofErr w:type="spellEnd"/>
-      <w:r>
-        <w:t xml:space="preserve">; DOM </w:t>
-      </w:r>
-      <w:proofErr w:type="spellStart"/>
-      <w:r>
-        <w:t>parser</w:t>
-      </w:r>
-      <w:proofErr w:type="spellEnd"/>
-      <w:r>
-        <w:t xml:space="preserve">; </w:t>
-      </w:r>
-      <w:proofErr w:type="spellStart"/>
-      <w:r>
-        <w:t>Java</w:t>
-      </w:r>
-      <w:proofErr w:type="spellEnd"/>
-      <w:r>
-        <w:t xml:space="preserve"> NIO.</w:t>
-      </w:r>
-    </w:p>
-    <w:p>
-      <w:pPr>
-        <w:pStyle w:val="normal"/>
-        <w:jc w:val="both"/>
-      </w:pPr>
-      <w:r>
-        <w:t xml:space="preserve">ТЕМА №15 </w:t>
-      </w:r>
-      <w:proofErr w:type="spellStart"/>
-      <w:r>
-        <w:t>Многопоточность</w:t>
-      </w:r>
-      <w:proofErr w:type="spellEnd"/>
-      <w:r>
-        <w:t xml:space="preserve">: Потоки; Взаимодействия потоков; </w:t>
-      </w:r>
-      <w:proofErr w:type="spellStart"/>
-      <w:r>
-        <w:t>Concurrent</w:t>
-      </w:r>
-      <w:proofErr w:type="spellEnd"/>
-      <w:r>
-        <w:t xml:space="preserve"> </w:t>
-      </w:r>
-      <w:proofErr w:type="spellStart"/>
-      <w:r>
-        <w:t>Collections</w:t>
-      </w:r>
-      <w:proofErr w:type="spellEnd"/>
-      <w:r>
-        <w:t>.</w:t>
+        <w:t>ТЕМА №15 Многопоточность: Потоки; Взаимодействия потоков; Concurrent Collections.</w:t>
       </w:r>
     </w:p>
     <w:p>
@@ -2644,71 +2503,76 @@
           <w:sz w:val="23"/>
           <w:szCs w:val="23"/>
         </w:rPr>
-        <w:t xml:space="preserve">ТЕМА №1 Разработка web-сервиса с использованием технологий </w:t>
-      </w:r>
-      <w:proofErr w:type="spellStart"/>
-      <w:r>
+        <w:t>ТЕМА №1 Разработка web-сервиса с использованием технологий Tomcat, Servlet, JSP, Maven , JDBC + паттерн проектирования Executor.</w:t>
+      </w:r>
+    </w:p>
+    <w:p>
+      <w:pPr>
+        <w:pStyle w:val="normal"/>
+        <w:jc w:val="both"/>
         <w:rPr>
           <w:sz w:val="23"/>
           <w:szCs w:val="23"/>
         </w:rPr>
-        <w:t>Tomcat</w:t>
-      </w:r>
-      <w:proofErr w:type="spellEnd"/>
+      </w:pPr>
       <w:r>
         <w:rPr>
           <w:sz w:val="23"/>
           <w:szCs w:val="23"/>
         </w:rPr>
-        <w:t xml:space="preserve">, </w:t>
-      </w:r>
-      <w:proofErr w:type="spellStart"/>
-      <w:r>
+        <w:t xml:space="preserve"> </w:t>
+      </w:r>
+    </w:p>
+    <w:p>
+      <w:pPr>
+        <w:pStyle w:val="normal"/>
+        <w:jc w:val="both"/>
+        <w:outlineLvl w:val="0"/>
         <w:rPr>
           <w:sz w:val="23"/>
           <w:szCs w:val="23"/>
         </w:rPr>
-        <w:t>Servlet</w:t>
-      </w:r>
-      <w:proofErr w:type="spellEnd"/>
+      </w:pPr>
       <w:r>
         <w:rPr>
           <w:sz w:val="23"/>
           <w:szCs w:val="23"/>
         </w:rPr>
-        <w:t xml:space="preserve">, JSP, </w:t>
-      </w:r>
-      <w:proofErr w:type="spellStart"/>
-      <w:r>
+        <w:t>ТЕМА №2 Добавление в проект JPA, Hibernate. Применение паттернов Factory, Singletone.</w:t>
+      </w:r>
+    </w:p>
+    <w:p>
+      <w:pPr>
+        <w:pStyle w:val="normal"/>
+        <w:jc w:val="both"/>
         <w:rPr>
           <w:sz w:val="23"/>
           <w:szCs w:val="23"/>
         </w:rPr>
-        <w:t>Maven</w:t>
-      </w:r>
-      <w:proofErr w:type="spellEnd"/>
+      </w:pPr>
       <w:r>
         <w:rPr>
           <w:sz w:val="23"/>
           <w:szCs w:val="23"/>
         </w:rPr>
-        <w:t xml:space="preserve"> , JDBC + паттерн проектирования </w:t>
-      </w:r>
-      <w:proofErr w:type="spellStart"/>
-      <w:r>
+        <w:t xml:space="preserve"> </w:t>
+      </w:r>
+    </w:p>
+    <w:p>
+      <w:pPr>
+        <w:pStyle w:val="normal"/>
+        <w:jc w:val="both"/>
         <w:rPr>
           <w:sz w:val="23"/>
           <w:szCs w:val="23"/>
         </w:rPr>
-        <w:t>Executor</w:t>
-      </w:r>
-      <w:proofErr w:type="spellEnd"/>
+      </w:pPr>
       <w:r>
         <w:rPr>
           <w:sz w:val="23"/>
           <w:szCs w:val="23"/>
         </w:rPr>
-        <w:t>.</w:t>
+        <w:t>ТЕМА №3 Добавление RBAC (Role Based Access Control), разделение по ролям, контроль доступности ресурсов для администратора и пользователя. Использование технологии Servlet Filters.</w:t>
       </w:r>
     </w:p>
     <w:p>
@@ -2720,78 +2584,84 @@
           <w:szCs w:val="23"/>
         </w:rPr>
       </w:pPr>
-      <w:r>
+    </w:p>
+    <w:p>
+      <w:pPr>
+        <w:pStyle w:val="normal"/>
+        <w:jc w:val="both"/>
         <w:rPr>
           <w:sz w:val="23"/>
           <w:szCs w:val="23"/>
         </w:rPr>
-        <w:t xml:space="preserve"> </w:t>
-      </w:r>
-    </w:p>
-    <w:p>
-      <w:pPr>
-        <w:pStyle w:val="normal"/>
-        <w:jc w:val="both"/>
-        <w:outlineLvl w:val="0"/>
+      </w:pPr>
+      <w:r>
         <w:rPr>
           <w:sz w:val="23"/>
           <w:szCs w:val="23"/>
         </w:rPr>
-      </w:pPr>
-      <w:r>
+        <w:t>ТЕМА №4 Знакомство с Spring Core, перевод проекта с Servlet на Spring MVC. Конфигурирование Spring для работы с ORM (Hibernate).</w:t>
+      </w:r>
+    </w:p>
+    <w:p>
+      <w:pPr>
+        <w:pStyle w:val="normal"/>
+        <w:jc w:val="both"/>
         <w:rPr>
           <w:sz w:val="23"/>
           <w:szCs w:val="23"/>
         </w:rPr>
-        <w:t xml:space="preserve">ТЕМА №2 Добавление в проект JPA, </w:t>
-      </w:r>
-      <w:proofErr w:type="spellStart"/>
-      <w:r>
+      </w:pPr>
+    </w:p>
+    <w:p>
+      <w:pPr>
+        <w:pStyle w:val="normal"/>
+        <w:jc w:val="both"/>
         <w:rPr>
           <w:sz w:val="23"/>
           <w:szCs w:val="23"/>
         </w:rPr>
-        <w:t>Hibernate</w:t>
-      </w:r>
-      <w:proofErr w:type="spellEnd"/>
+      </w:pPr>
       <w:r>
         <w:rPr>
           <w:sz w:val="23"/>
           <w:szCs w:val="23"/>
         </w:rPr>
-        <w:t xml:space="preserve">. Применение паттернов </w:t>
-      </w:r>
-      <w:proofErr w:type="spellStart"/>
-      <w:r>
+        <w:t>ТЕМА №5 Подключение Spring Security вместо Servlet Filters. Настройка конфигурации безопасности web-приложения.</w:t>
+      </w:r>
+    </w:p>
+    <w:p>
+      <w:pPr>
+        <w:pStyle w:val="normal"/>
+        <w:jc w:val="both"/>
         <w:rPr>
           <w:sz w:val="23"/>
           <w:szCs w:val="23"/>
         </w:rPr>
-        <w:t>Factory</w:t>
-      </w:r>
-      <w:proofErr w:type="spellEnd"/>
+      </w:pPr>
       <w:r>
         <w:rPr>
           <w:sz w:val="23"/>
           <w:szCs w:val="23"/>
         </w:rPr>
-        <w:t xml:space="preserve">, </w:t>
-      </w:r>
-      <w:proofErr w:type="spellStart"/>
-      <w:r>
+        <w:t xml:space="preserve"> </w:t>
+      </w:r>
+    </w:p>
+    <w:p>
+      <w:pPr>
+        <w:pStyle w:val="normal"/>
+        <w:jc w:val="both"/>
+        <w:outlineLvl w:val="0"/>
         <w:rPr>
           <w:sz w:val="23"/>
           <w:szCs w:val="23"/>
         </w:rPr>
-        <w:t>Singletone</w:t>
-      </w:r>
-      <w:proofErr w:type="spellEnd"/>
+      </w:pPr>
       <w:r>
         <w:rPr>
           <w:sz w:val="23"/>
           <w:szCs w:val="23"/>
         </w:rPr>
-        <w:t>.</w:t>
+        <w:t>ТЕМА №6 Подключение фреймворка Bootstrap для создания адаптивных web страниц.</w:t>
       </w:r>
     </w:p>
     <w:p>
@@ -2815,6 +2685,7 @@
       <w:pPr>
         <w:pStyle w:val="normal"/>
         <w:jc w:val="both"/>
+        <w:outlineLvl w:val="0"/>
         <w:rPr>
           <w:sz w:val="23"/>
           <w:szCs w:val="23"/>
@@ -2825,17 +2696,18 @@
           <w:sz w:val="23"/>
           <w:szCs w:val="23"/>
         </w:rPr>
-        <w:t>ТЕМА №3 Добавление RBAC (</w:t>
-      </w:r>
-      <w:proofErr w:type="spellStart"/>
-      <w:r>
+        <w:t>ТЕМА №7 Перевод проекта на Spring Boot с использованием шаблонизатора Thymeleaf.</w:t>
+      </w:r>
+    </w:p>
+    <w:p>
+      <w:pPr>
+        <w:pStyle w:val="normal"/>
+        <w:jc w:val="both"/>
         <w:rPr>
           <w:sz w:val="23"/>
           <w:szCs w:val="23"/>
         </w:rPr>
-        <w:t>Role</w:t>
-      </w:r>
-      <w:proofErr w:type="spellEnd"/>
+      </w:pPr>
       <w:r>
         <w:rPr>
           <w:sz w:val="23"/>
@@ -2843,31 +2715,33 @@
         </w:rPr>
         <w:t xml:space="preserve"> </w:t>
       </w:r>
-      <w:proofErr w:type="spellStart"/>
-      <w:r>
+    </w:p>
+    <w:p>
+      <w:pPr>
+        <w:pStyle w:val="normal"/>
+        <w:jc w:val="both"/>
         <w:rPr>
           <w:sz w:val="23"/>
           <w:szCs w:val="23"/>
         </w:rPr>
-        <w:t>Based</w:t>
-      </w:r>
-      <w:proofErr w:type="spellEnd"/>
+      </w:pPr>
       <w:r>
         <w:rPr>
           <w:sz w:val="23"/>
           <w:szCs w:val="23"/>
         </w:rPr>
-        <w:t xml:space="preserve"> </w:t>
-      </w:r>
-      <w:proofErr w:type="spellStart"/>
-      <w:r>
+        <w:t>ТЕМА №8 Создание RESTful сервиса с использованием технологий Spring REST. Построение грамотной REST архитектуры.</w:t>
+      </w:r>
+    </w:p>
+    <w:p>
+      <w:pPr>
+        <w:pStyle w:val="normal"/>
+        <w:jc w:val="both"/>
         <w:rPr>
           <w:sz w:val="23"/>
           <w:szCs w:val="23"/>
         </w:rPr>
-        <w:t>Access</w:t>
-      </w:r>
-      <w:proofErr w:type="spellEnd"/>
+      </w:pPr>
       <w:r>
         <w:rPr>
           <w:sz w:val="23"/>
@@ -2875,285 +2749,39 @@
         </w:rPr>
         <w:t xml:space="preserve"> </w:t>
       </w:r>
-      <w:proofErr w:type="spellStart"/>
-      <w:r>
+    </w:p>
+    <w:p>
+      <w:pPr>
+        <w:pStyle w:val="normal"/>
+        <w:jc w:val="both"/>
         <w:rPr>
           <w:sz w:val="23"/>
           <w:szCs w:val="23"/>
         </w:rPr>
-        <w:t>Control</w:t>
-      </w:r>
-      <w:proofErr w:type="spellEnd"/>
+      </w:pPr>
       <w:r>
         <w:rPr>
           <w:sz w:val="23"/>
           <w:szCs w:val="23"/>
         </w:rPr>
-        <w:t xml:space="preserve">), разделение по ролям, контроль доступности ресурсов для администратора и пользователя. Использование технологии </w:t>
-      </w:r>
-      <w:proofErr w:type="spellStart"/>
-      <w:r>
+        <w:t>ТЕМА №9 Разработка клиента (пользователя) рестфул сервиса с использованием технологий Spring REST Template.</w:t>
+      </w:r>
+    </w:p>
+    <w:p>
+      <w:pPr>
+        <w:pStyle w:val="normal"/>
+        <w:jc w:val="both"/>
         <w:rPr>
           <w:sz w:val="23"/>
           <w:szCs w:val="23"/>
         </w:rPr>
-        <w:t>Servlet</w:t>
-      </w:r>
-      <w:proofErr w:type="spellEnd"/>
-      <w:r>
-        <w:rPr>
-          <w:sz w:val="23"/>
-          <w:szCs w:val="23"/>
-        </w:rPr>
-        <w:t xml:space="preserve"> </w:t>
-      </w:r>
-      <w:proofErr w:type="spellStart"/>
-      <w:r>
-        <w:rPr>
-          <w:sz w:val="23"/>
-          <w:szCs w:val="23"/>
-        </w:rPr>
-        <w:t>Filters</w:t>
-      </w:r>
-      <w:proofErr w:type="spellEnd"/>
-      <w:r>
-        <w:rPr>
-          <w:sz w:val="23"/>
-          <w:szCs w:val="23"/>
-        </w:rPr>
-        <w:t>.</w:t>
-      </w:r>
-    </w:p>
-    <w:p>
-      <w:pPr>
-        <w:pStyle w:val="normal"/>
-        <w:jc w:val="both"/>
-        <w:rPr>
-          <w:sz w:val="23"/>
-          <w:szCs w:val="23"/>
-        </w:rPr>
-      </w:pPr>
-    </w:p>
-    <w:p>
-      <w:pPr>
-        <w:pStyle w:val="normal"/>
-        <w:jc w:val="both"/>
-        <w:rPr>
-          <w:sz w:val="23"/>
-          <w:szCs w:val="23"/>
-        </w:rPr>
-      </w:pPr>
-      <w:r>
-        <w:rPr>
-          <w:sz w:val="23"/>
-          <w:szCs w:val="23"/>
-        </w:rPr>
-        <w:t xml:space="preserve">ТЕМА №4 Знакомство с </w:t>
-      </w:r>
-      <w:proofErr w:type="spellStart"/>
-      <w:r>
-        <w:rPr>
-          <w:sz w:val="23"/>
-          <w:szCs w:val="23"/>
-        </w:rPr>
-        <w:t>Spring</w:t>
-      </w:r>
-      <w:proofErr w:type="spellEnd"/>
-      <w:r>
-        <w:rPr>
-          <w:sz w:val="23"/>
-          <w:szCs w:val="23"/>
-        </w:rPr>
-        <w:t xml:space="preserve"> </w:t>
-      </w:r>
-      <w:proofErr w:type="spellStart"/>
-      <w:r>
-        <w:rPr>
-          <w:sz w:val="23"/>
-          <w:szCs w:val="23"/>
-        </w:rPr>
-        <w:t>Core</w:t>
-      </w:r>
-      <w:proofErr w:type="spellEnd"/>
-      <w:r>
-        <w:rPr>
-          <w:sz w:val="23"/>
-          <w:szCs w:val="23"/>
-        </w:rPr>
-        <w:t xml:space="preserve">, перевод проекта с </w:t>
-      </w:r>
-      <w:proofErr w:type="spellStart"/>
-      <w:r>
-        <w:rPr>
-          <w:sz w:val="23"/>
-          <w:szCs w:val="23"/>
-        </w:rPr>
-        <w:t>Servlet</w:t>
-      </w:r>
-      <w:proofErr w:type="spellEnd"/>
-      <w:r>
-        <w:rPr>
-          <w:sz w:val="23"/>
-          <w:szCs w:val="23"/>
-        </w:rPr>
-        <w:t xml:space="preserve"> на </w:t>
-      </w:r>
-      <w:proofErr w:type="spellStart"/>
-      <w:r>
-        <w:rPr>
-          <w:sz w:val="23"/>
-          <w:szCs w:val="23"/>
-        </w:rPr>
-        <w:t>Spring</w:t>
-      </w:r>
-      <w:proofErr w:type="spellEnd"/>
-      <w:r>
-        <w:rPr>
-          <w:sz w:val="23"/>
-          <w:szCs w:val="23"/>
-        </w:rPr>
-        <w:t xml:space="preserve"> MVC. Конфигурирование </w:t>
-      </w:r>
-      <w:proofErr w:type="spellStart"/>
-      <w:r>
-        <w:rPr>
-          <w:sz w:val="23"/>
-          <w:szCs w:val="23"/>
-        </w:rPr>
-        <w:t>Spring</w:t>
-      </w:r>
-      <w:proofErr w:type="spellEnd"/>
-      <w:r>
-        <w:rPr>
-          <w:sz w:val="23"/>
-          <w:szCs w:val="23"/>
-        </w:rPr>
-        <w:t xml:space="preserve"> для работы с ORM (</w:t>
-      </w:r>
-      <w:proofErr w:type="spellStart"/>
-      <w:r>
-        <w:rPr>
-          <w:sz w:val="23"/>
-          <w:szCs w:val="23"/>
-        </w:rPr>
-        <w:t>Hibernate</w:t>
-      </w:r>
-      <w:proofErr w:type="spellEnd"/>
-      <w:r>
-        <w:rPr>
-          <w:sz w:val="23"/>
-          <w:szCs w:val="23"/>
-        </w:rPr>
-        <w:t>).</w:t>
-      </w:r>
-    </w:p>
-    <w:p>
-      <w:pPr>
-        <w:pStyle w:val="normal"/>
-        <w:jc w:val="both"/>
-        <w:rPr>
-          <w:sz w:val="23"/>
-          <w:szCs w:val="23"/>
-        </w:rPr>
-      </w:pPr>
-    </w:p>
-    <w:p>
-      <w:pPr>
-        <w:pStyle w:val="normal"/>
-        <w:jc w:val="both"/>
-        <w:rPr>
-          <w:sz w:val="23"/>
-          <w:szCs w:val="23"/>
-        </w:rPr>
-      </w:pPr>
-      <w:r>
-        <w:rPr>
-          <w:sz w:val="23"/>
-          <w:szCs w:val="23"/>
-        </w:rPr>
-        <w:t xml:space="preserve">ТЕМА №5 Подключение </w:t>
-      </w:r>
-      <w:proofErr w:type="spellStart"/>
-      <w:r>
-        <w:rPr>
-          <w:sz w:val="23"/>
-          <w:szCs w:val="23"/>
-        </w:rPr>
-        <w:t>Spring</w:t>
-      </w:r>
-      <w:proofErr w:type="spellEnd"/>
-      <w:r>
-        <w:rPr>
-          <w:sz w:val="23"/>
-          <w:szCs w:val="23"/>
-        </w:rPr>
-        <w:t xml:space="preserve"> </w:t>
-      </w:r>
-      <w:proofErr w:type="spellStart"/>
-      <w:r>
-        <w:rPr>
-          <w:sz w:val="23"/>
-          <w:szCs w:val="23"/>
-        </w:rPr>
-        <w:t>Security</w:t>
-      </w:r>
-      <w:proofErr w:type="spellEnd"/>
-      <w:r>
-        <w:rPr>
-          <w:sz w:val="23"/>
-          <w:szCs w:val="23"/>
-        </w:rPr>
-        <w:t xml:space="preserve"> вместо </w:t>
-      </w:r>
-      <w:proofErr w:type="spellStart"/>
-      <w:r>
-        <w:rPr>
-          <w:sz w:val="23"/>
-          <w:szCs w:val="23"/>
-        </w:rPr>
-        <w:t>Servlet</w:t>
-      </w:r>
-      <w:proofErr w:type="spellEnd"/>
-      <w:r>
-        <w:rPr>
-          <w:sz w:val="23"/>
-          <w:szCs w:val="23"/>
-        </w:rPr>
-        <w:t xml:space="preserve"> </w:t>
-      </w:r>
-      <w:proofErr w:type="spellStart"/>
-      <w:r>
-        <w:rPr>
-          <w:sz w:val="23"/>
-          <w:szCs w:val="23"/>
-        </w:rPr>
-        <w:t>Filters</w:t>
-      </w:r>
-      <w:proofErr w:type="spellEnd"/>
-      <w:r>
-        <w:rPr>
-          <w:sz w:val="23"/>
-          <w:szCs w:val="23"/>
-        </w:rPr>
-        <w:t>. Настройка конфигурации безопасности web-приложения.</w:t>
-      </w:r>
-    </w:p>
-    <w:p>
-      <w:pPr>
-        <w:pStyle w:val="normal"/>
-        <w:jc w:val="both"/>
-        <w:rPr>
-          <w:sz w:val="23"/>
-          <w:szCs w:val="23"/>
-        </w:rPr>
-      </w:pPr>
-      <w:r>
-        <w:rPr>
-          <w:sz w:val="23"/>
-          <w:szCs w:val="23"/>
-        </w:rPr>
-        <w:t xml:space="preserve"> </w:t>
-      </w:r>
+      </w:pPr>
+    </w:p>
+    <w:p>
+      <w:pPr>
+        <w:pStyle w:val="normal"/>
+        <w:jc w:val="both"/>
+      </w:pPr>
     </w:p>
     <w:p>
       <w:pPr>
@@ -3161,335 +2789,6 @@
         <w:jc w:val="both"/>
         <w:outlineLvl w:val="0"/>
         <w:rPr>
-          <w:sz w:val="23"/>
-          <w:szCs w:val="23"/>
-        </w:rPr>
-      </w:pPr>
-      <w:r>
-        <w:rPr>
-          <w:sz w:val="23"/>
-          <w:szCs w:val="23"/>
-        </w:rPr>
-        <w:t xml:space="preserve">ТЕМА №6 Подключение </w:t>
-      </w:r>
-      <w:proofErr w:type="spellStart"/>
-      <w:r>
-        <w:rPr>
-          <w:sz w:val="23"/>
-          <w:szCs w:val="23"/>
-        </w:rPr>
-        <w:t>фреймворка</w:t>
-      </w:r>
-      <w:proofErr w:type="spellEnd"/>
-      <w:r>
-        <w:rPr>
-          <w:sz w:val="23"/>
-          <w:szCs w:val="23"/>
-        </w:rPr>
-        <w:t xml:space="preserve"> </w:t>
-      </w:r>
-      <w:proofErr w:type="spellStart"/>
-      <w:r>
-        <w:rPr>
-          <w:sz w:val="23"/>
-          <w:szCs w:val="23"/>
-        </w:rPr>
-        <w:t>Bootstrap</w:t>
-      </w:r>
-      <w:proofErr w:type="spellEnd"/>
-      <w:r>
-        <w:rPr>
-          <w:sz w:val="23"/>
-          <w:szCs w:val="23"/>
-        </w:rPr>
-        <w:t xml:space="preserve"> для создания адаптивных </w:t>
-      </w:r>
-      <w:proofErr w:type="spellStart"/>
-      <w:r>
-        <w:rPr>
-          <w:sz w:val="23"/>
-          <w:szCs w:val="23"/>
-        </w:rPr>
-        <w:t>web</w:t>
-      </w:r>
-      <w:proofErr w:type="spellEnd"/>
-      <w:r>
-        <w:rPr>
-          <w:sz w:val="23"/>
-          <w:szCs w:val="23"/>
-        </w:rPr>
-        <w:t xml:space="preserve"> страниц.</w:t>
-      </w:r>
-    </w:p>
-    <w:p>
-      <w:pPr>
-        <w:pStyle w:val="normal"/>
-        <w:jc w:val="both"/>
-        <w:rPr>
-          <w:sz w:val="23"/>
-          <w:szCs w:val="23"/>
-        </w:rPr>
-      </w:pPr>
-      <w:r>
-        <w:rPr>
-          <w:sz w:val="23"/>
-          <w:szCs w:val="23"/>
-        </w:rPr>
-        <w:t xml:space="preserve"> </w:t>
-      </w:r>
-    </w:p>
-    <w:p>
-      <w:pPr>
-        <w:pStyle w:val="normal"/>
-        <w:jc w:val="both"/>
-        <w:outlineLvl w:val="0"/>
-        <w:rPr>
-          <w:sz w:val="23"/>
-          <w:szCs w:val="23"/>
-        </w:rPr>
-      </w:pPr>
-      <w:r>
-        <w:rPr>
-          <w:sz w:val="23"/>
-          <w:szCs w:val="23"/>
-        </w:rPr>
-        <w:t xml:space="preserve">ТЕМА №7 Перевод проекта на </w:t>
-      </w:r>
-      <w:proofErr w:type="spellStart"/>
-      <w:r>
-        <w:rPr>
-          <w:sz w:val="23"/>
-          <w:szCs w:val="23"/>
-        </w:rPr>
-        <w:t>Spring</w:t>
-      </w:r>
-      <w:proofErr w:type="spellEnd"/>
-      <w:r>
-        <w:rPr>
-          <w:sz w:val="23"/>
-          <w:szCs w:val="23"/>
-        </w:rPr>
-        <w:t xml:space="preserve"> </w:t>
-      </w:r>
-      <w:proofErr w:type="spellStart"/>
-      <w:r>
-        <w:rPr>
-          <w:sz w:val="23"/>
-          <w:szCs w:val="23"/>
-        </w:rPr>
-        <w:t>Boot</w:t>
-      </w:r>
-      <w:proofErr w:type="spellEnd"/>
-      <w:r>
-        <w:rPr>
-          <w:sz w:val="23"/>
-          <w:szCs w:val="23"/>
-        </w:rPr>
-        <w:t xml:space="preserve"> с использованием </w:t>
-      </w:r>
-      <w:proofErr w:type="spellStart"/>
-      <w:r>
-        <w:rPr>
-          <w:sz w:val="23"/>
-          <w:szCs w:val="23"/>
-        </w:rPr>
-        <w:t>шаблонизатора</w:t>
-      </w:r>
-      <w:proofErr w:type="spellEnd"/>
-      <w:r>
-        <w:rPr>
-          <w:sz w:val="23"/>
-          <w:szCs w:val="23"/>
-        </w:rPr>
-        <w:t xml:space="preserve"> </w:t>
-      </w:r>
-      <w:proofErr w:type="spellStart"/>
-      <w:r>
-        <w:rPr>
-          <w:sz w:val="23"/>
-          <w:szCs w:val="23"/>
-        </w:rPr>
-        <w:t>Thymeleaf</w:t>
-      </w:r>
-      <w:proofErr w:type="spellEnd"/>
-      <w:r>
-        <w:rPr>
-          <w:sz w:val="23"/>
-          <w:szCs w:val="23"/>
-        </w:rPr>
-        <w:t>.</w:t>
-      </w:r>
-    </w:p>
-    <w:p>
-      <w:pPr>
-        <w:pStyle w:val="normal"/>
-        <w:jc w:val="both"/>
-        <w:rPr>
-          <w:sz w:val="23"/>
-          <w:szCs w:val="23"/>
-        </w:rPr>
-      </w:pPr>
-      <w:r>
-        <w:rPr>
-          <w:sz w:val="23"/>
-          <w:szCs w:val="23"/>
-        </w:rPr>
-        <w:t xml:space="preserve"> </w:t>
-      </w:r>
-    </w:p>
-    <w:p>
-      <w:pPr>
-        <w:pStyle w:val="normal"/>
-        <w:jc w:val="both"/>
-        <w:rPr>
-          <w:sz w:val="23"/>
-          <w:szCs w:val="23"/>
-        </w:rPr>
-      </w:pPr>
-      <w:r>
-        <w:rPr>
-          <w:sz w:val="23"/>
-          <w:szCs w:val="23"/>
-        </w:rPr>
-        <w:t xml:space="preserve">ТЕМА №8 Создание </w:t>
-      </w:r>
-      <w:proofErr w:type="spellStart"/>
-      <w:r>
-        <w:rPr>
-          <w:sz w:val="23"/>
-          <w:szCs w:val="23"/>
-        </w:rPr>
-        <w:t>RESTful</w:t>
-      </w:r>
-      <w:proofErr w:type="spellEnd"/>
-      <w:r>
-        <w:rPr>
-          <w:sz w:val="23"/>
-          <w:szCs w:val="23"/>
-        </w:rPr>
-        <w:t xml:space="preserve"> сервиса с использованием технологий </w:t>
-      </w:r>
-      <w:proofErr w:type="spellStart"/>
-      <w:r>
-        <w:rPr>
-          <w:sz w:val="23"/>
-          <w:szCs w:val="23"/>
-        </w:rPr>
-        <w:t>Spring</w:t>
-      </w:r>
-      <w:proofErr w:type="spellEnd"/>
-      <w:r>
-        <w:rPr>
-          <w:sz w:val="23"/>
-          <w:szCs w:val="23"/>
-        </w:rPr>
-        <w:t xml:space="preserve"> REST. Построение грамотной REST архитектуры.</w:t>
-      </w:r>
-    </w:p>
-    <w:p>
-      <w:pPr>
-        <w:pStyle w:val="normal"/>
-        <w:jc w:val="both"/>
-        <w:rPr>
-          <w:sz w:val="23"/>
-          <w:szCs w:val="23"/>
-        </w:rPr>
-      </w:pPr>
-      <w:r>
-        <w:rPr>
-          <w:sz w:val="23"/>
-          <w:szCs w:val="23"/>
-        </w:rPr>
-        <w:t xml:space="preserve"> </w:t>
-      </w:r>
-    </w:p>
-    <w:p>
-      <w:pPr>
-        <w:pStyle w:val="normal"/>
-        <w:jc w:val="both"/>
-        <w:rPr>
-          <w:sz w:val="23"/>
-          <w:szCs w:val="23"/>
-        </w:rPr>
-      </w:pPr>
-      <w:r>
-        <w:rPr>
-          <w:sz w:val="23"/>
-          <w:szCs w:val="23"/>
-        </w:rPr>
-        <w:t xml:space="preserve">ТЕМА №9 Разработка клиента (пользователя) </w:t>
-      </w:r>
-      <w:proofErr w:type="spellStart"/>
-      <w:r>
-        <w:rPr>
-          <w:sz w:val="23"/>
-          <w:szCs w:val="23"/>
-        </w:rPr>
-        <w:t>рестфул</w:t>
-      </w:r>
-      <w:proofErr w:type="spellEnd"/>
-      <w:r>
-        <w:rPr>
-          <w:sz w:val="23"/>
-          <w:szCs w:val="23"/>
-        </w:rPr>
-        <w:t xml:space="preserve"> сервиса с использованием технологий </w:t>
-      </w:r>
-      <w:proofErr w:type="spellStart"/>
-      <w:r>
-        <w:rPr>
-          <w:sz w:val="23"/>
-          <w:szCs w:val="23"/>
-        </w:rPr>
-        <w:t>Spring</w:t>
-      </w:r>
-      <w:proofErr w:type="spellEnd"/>
-      <w:r>
-        <w:rPr>
-          <w:sz w:val="23"/>
-          <w:szCs w:val="23"/>
-        </w:rPr>
-        <w:t xml:space="preserve"> REST </w:t>
-      </w:r>
-      <w:proofErr w:type="spellStart"/>
-      <w:r>
-        <w:rPr>
-          <w:sz w:val="23"/>
-          <w:szCs w:val="23"/>
-        </w:rPr>
-        <w:t>Template</w:t>
-      </w:r>
-      <w:proofErr w:type="spellEnd"/>
-      <w:r>
-        <w:rPr>
-          <w:sz w:val="23"/>
-          <w:szCs w:val="23"/>
-        </w:rPr>
-        <w:t>.</w:t>
-      </w:r>
-    </w:p>
-    <w:p>
-      <w:pPr>
-        <w:pStyle w:val="normal"/>
-        <w:jc w:val="both"/>
-        <w:rPr>
-          <w:sz w:val="23"/>
-          <w:szCs w:val="23"/>
-        </w:rPr>
-      </w:pPr>
-    </w:p>
-    <w:p>
-      <w:pPr>
-        <w:pStyle w:val="normal"/>
-        <w:jc w:val="both"/>
-      </w:pPr>
-    </w:p>
-    <w:p>
-      <w:pPr>
-        <w:pStyle w:val="normal"/>
-        <w:jc w:val="both"/>
-        <w:outlineLvl w:val="0"/>
-        <w:rPr>
           <w:b/>
         </w:rPr>
       </w:pPr>
@@ -3506,15 +2805,7 @@
         <w:jc w:val="both"/>
       </w:pPr>
       <w:r>
-        <w:t xml:space="preserve">Командное написание проекта с использованием всего стека технологий необходимых </w:t>
-      </w:r>
-      <w:proofErr w:type="spellStart"/>
-      <w:r>
-        <w:t>Java</w:t>
-      </w:r>
-      <w:proofErr w:type="spellEnd"/>
-      <w:r>
-        <w:t xml:space="preserve"> – разработчику.</w:t>
+        <w:t>Командное написание проекта с использованием всего стека технологий необходимых Java – разработчику.</w:t>
       </w:r>
     </w:p>
     <w:p>
@@ -3782,25 +3073,7 @@
                 <w:sz w:val="20"/>
                 <w:szCs w:val="20"/>
               </w:rPr>
-              <w:t xml:space="preserve">Индивидуальный Предприниматель </w:t>
-            </w:r>
-            <w:proofErr w:type="spellStart"/>
-            <w:r>
-              <w:rPr>
-                <w:b/>
-                <w:sz w:val="20"/>
-                <w:szCs w:val="20"/>
-              </w:rPr>
-              <w:t>Севостьянов</w:t>
-            </w:r>
-            <w:proofErr w:type="spellEnd"/>
-            <w:r>
-              <w:rPr>
-                <w:b/>
-                <w:sz w:val="20"/>
-                <w:szCs w:val="20"/>
-              </w:rPr>
-              <w:t xml:space="preserve"> Герман Дмитриевич</w:t>
+              <w:t>Индивидуальный Предприниматель Севостьянов Герман Дмитриевич</w:t>
             </w:r>
           </w:p>
           <w:p>
@@ -3835,14 +3108,65 @@
               </w:rPr>
               <w:t xml:space="preserve">ИНН </w:t>
             </w:r>
+            <w:bookmarkStart w:id="13" w:name="ТекстовоеПоле21"/>
             <w:r>
               <w:rPr>
                 <w:sz w:val="21"/>
                 <w:szCs w:val="21"/>
                 <w:highlight w:val="white"/>
               </w:rPr>
-              <w:t>780102722502</w:t>
-            </w:r>
+              <w:fldChar w:fldCharType="begin">
+                <w:ffData>
+                  <w:name w:val="ТекстовоеПоле21"/>
+                  <w:enabled/>
+                  <w:calcOnExit w:val="0"/>
+                  <w:textInput>
+                    <w:default w:val="${nalogNumber}"/>
+                  </w:textInput>
+                </w:ffData>
+              </w:fldChar>
+            </w:r>
+            <w:r>
+              <w:rPr>
+                <w:sz w:val="21"/>
+                <w:szCs w:val="21"/>
+                <w:highlight w:val="white"/>
+              </w:rPr>
+              <w:instrText xml:space="preserve"> FORMTEXT </w:instrText>
+            </w:r>
+            <w:r>
+              <w:rPr>
+                <w:sz w:val="21"/>
+                <w:szCs w:val="21"/>
+                <w:highlight w:val="white"/>
+              </w:rPr>
+            </w:r>
+            <w:r>
+              <w:rPr>
+                <w:sz w:val="21"/>
+                <w:szCs w:val="21"/>
+                <w:highlight w:val="white"/>
+              </w:rPr>
+              <w:fldChar w:fldCharType="separate"/>
+            </w:r>
+            <w:r>
+              <w:rPr>
+                <w:noProof/>
+                <w:sz w:val="21"/>
+                <w:szCs w:val="21"/>
+                <w:highlight w:val="white"/>
+              </w:rPr>
+              <w:t>${nalogNumber}</w:t>
+            </w:r>
+            <w:r>
+              <w:rPr>
+                <w:sz w:val="21"/>
+                <w:szCs w:val="21"/>
+                <w:highlight w:val="white"/>
+              </w:rPr>
+              <w:fldChar w:fldCharType="end"/>
+            </w:r>
+            <w:bookmarkEnd w:id="13"/>
           </w:p>
           <w:p>
             <w:pPr>
@@ -3889,32 +3213,72 @@
                 <w:szCs w:val="20"/>
               </w:rPr>
             </w:pPr>
-            <w:proofErr w:type="spellStart"/>
-            <w:proofErr w:type="gramStart"/>
-            <w:r>
-              <w:rPr>
-                <w:sz w:val="20"/>
-                <w:szCs w:val="20"/>
-              </w:rPr>
-              <w:t>р</w:t>
-            </w:r>
-            <w:proofErr w:type="spellEnd"/>
-            <w:proofErr w:type="gramEnd"/>
-            <w:r>
-              <w:rPr>
-                <w:sz w:val="20"/>
-                <w:szCs w:val="20"/>
-              </w:rPr>
-              <w:t xml:space="preserve">/с № </w:t>
-            </w:r>
-            <w:r>
-              <w:rPr>
-                <w:sz w:val="20"/>
-                <w:szCs w:val="20"/>
-                <w:highlight w:val="white"/>
-              </w:rPr>
-              <w:t>30101810845250000999</w:t>
-            </w:r>
+            <w:r>
+              <w:rPr>
+                <w:sz w:val="20"/>
+                <w:szCs w:val="20"/>
+              </w:rPr>
+              <w:t xml:space="preserve">р/с № </w:t>
+            </w:r>
+            <w:bookmarkStart w:id="14" w:name="ТекстовоеПоле22"/>
+            <w:r>
+              <w:rPr>
+                <w:sz w:val="20"/>
+                <w:szCs w:val="20"/>
+                <w:highlight w:val="white"/>
+              </w:rPr>
+              <w:fldChar w:fldCharType="begin">
+                <w:ffData>
+                  <w:name w:val="ТекстовоеПоле22"/>
+                  <w:enabled/>
+                  <w:calcOnExit w:val="0"/>
+                  <w:textInput>
+                    <w:default w:val="${checkingAccount}"/>
+                  </w:textInput>
+                </w:ffData>
+              </w:fldChar>
+            </w:r>
+            <w:r>
+              <w:rPr>
+                <w:sz w:val="20"/>
+                <w:szCs w:val="20"/>
+                <w:highlight w:val="white"/>
+              </w:rPr>
+              <w:instrText xml:space="preserve"> FORMTEXT </w:instrText>
+            </w:r>
+            <w:r>
+              <w:rPr>
+                <w:sz w:val="20"/>
+                <w:szCs w:val="20"/>
+                <w:highlight w:val="white"/>
+              </w:rPr>
+            </w:r>
+            <w:r>
+              <w:rPr>
+                <w:sz w:val="20"/>
+                <w:szCs w:val="20"/>
+                <w:highlight w:val="white"/>
+              </w:rPr>
+              <w:fldChar w:fldCharType="separate"/>
+            </w:r>
+            <w:r>
+              <w:rPr>
+                <w:noProof/>
+                <w:sz w:val="20"/>
+                <w:szCs w:val="20"/>
+                <w:highlight w:val="white"/>
+              </w:rPr>
+              <w:t>${checkingAccount}</w:t>
+            </w:r>
+            <w:r>
+              <w:rPr>
+                <w:sz w:val="20"/>
+                <w:szCs w:val="20"/>
+                <w:highlight w:val="white"/>
+              </w:rPr>
+              <w:fldChar w:fldCharType="end"/>
+            </w:r>
+            <w:bookmarkEnd w:id="14"/>
           </w:p>
           <w:p>
             <w:pPr>
@@ -3923,6 +3287,7 @@
               <w:rPr>
                 <w:sz w:val="20"/>
                 <w:szCs w:val="20"/>
+                <w:lang w:val="en-US"/>
               </w:rPr>
             </w:pPr>
             <w:r>
@@ -3930,23 +3295,100 @@
                 <w:sz w:val="20"/>
                 <w:szCs w:val="20"/>
               </w:rPr>
-              <w:t>к/с №</w:t>
+              <w:t>к</w:t>
+            </w:r>
+            <w:r>
+              <w:rPr>
+                <w:sz w:val="20"/>
+                <w:szCs w:val="20"/>
+                <w:lang w:val="en-US"/>
+              </w:rPr>
+              <w:t>/</w:t>
+            </w:r>
+            <w:r>
+              <w:rPr>
+                <w:sz w:val="20"/>
+                <w:szCs w:val="20"/>
+              </w:rPr>
+              <w:t>с</w:t>
+            </w:r>
+            <w:r>
+              <w:rPr>
+                <w:sz w:val="20"/>
+                <w:szCs w:val="20"/>
+                <w:lang w:val="en-US"/>
+              </w:rPr>
+              <w:t xml:space="preserve"> №</w:t>
             </w:r>
             <w:r>
               <w:rPr>
                 <w:sz w:val="22"/>
                 <w:szCs w:val="22"/>
+                <w:lang w:val="en-US"/>
               </w:rPr>
               <w:t xml:space="preserve"> </w:t>
             </w:r>
-            <w:r>
-              <w:rPr>
-                <w:sz w:val="20"/>
-                <w:szCs w:val="20"/>
-                <w:highlight w:val="white"/>
-              </w:rPr>
-              <w:t>40817810817270050158</w:t>
-            </w:r>
+            <w:bookmarkStart w:id="15" w:name="ТекстовоеПоле23"/>
+            <w:r>
+              <w:rPr>
+                <w:sz w:val="20"/>
+                <w:szCs w:val="20"/>
+                <w:highlight w:val="white"/>
+              </w:rPr>
+              <w:fldChar w:fldCharType="begin">
+                <w:ffData>
+                  <w:name w:val="ТекстовоеПоле23"/>
+                  <w:enabled/>
+                  <w:calcOnExit w:val="0"/>
+                  <w:textInput>
+                    <w:default w:val="${correspondentAccount}"/>
+                  </w:textInput>
+                </w:ffData>
+              </w:fldChar>
+            </w:r>
+            <w:r>
+              <w:rPr>
+                <w:sz w:val="20"/>
+                <w:szCs w:val="20"/>
+                <w:highlight w:val="white"/>
+                <w:lang w:val="en-US"/>
+              </w:rPr>
+              <w:instrText xml:space="preserve"> FORMTEXT </w:instrText>
+            </w:r>
+            <w:r>
+              <w:rPr>
+                <w:sz w:val="20"/>
+                <w:szCs w:val="20"/>
+                <w:highlight w:val="white"/>
+              </w:rPr>
+            </w:r>
+            <w:r>
+              <w:rPr>
+                <w:sz w:val="20"/>
+                <w:szCs w:val="20"/>
+                <w:highlight w:val="white"/>
+              </w:rPr>
+              <w:fldChar w:fldCharType="separate"/>
+            </w:r>
+            <w:r>
+              <w:rPr>
+                <w:noProof/>
+                <w:sz w:val="20"/>
+                <w:szCs w:val="20"/>
+                <w:highlight w:val="white"/>
+                <w:lang w:val="en-US"/>
+              </w:rPr>
+              <w:t>${correspondentAccount}</w:t>
+            </w:r>
+            <w:r>
+              <w:rPr>
+                <w:sz w:val="20"/>
+                <w:szCs w:val="20"/>
+                <w:highlight w:val="white"/>
+              </w:rPr>
+              <w:fldChar w:fldCharType="end"/>
+            </w:r>
+            <w:bookmarkEnd w:id="15"/>
           </w:p>
           <w:p>
             <w:pPr>
@@ -3958,16 +3400,79 @@
               <w:rPr>
                 <w:sz w:val="20"/>
                 <w:szCs w:val="20"/>
+                <w:lang w:val="en-US"/>
               </w:rPr>
             </w:pPr>
             <w:r>
               <w:rPr>
                 <w:sz w:val="20"/>
                 <w:szCs w:val="20"/>
-                <w:highlight w:val="white"/>
-              </w:rPr>
-              <w:t>в ГУ БАНКА РОССИИ ПО ЦФО</w:t>
-            </w:r>
+              </w:rPr>
+              <w:t>БИК</w:t>
+            </w:r>
+            <w:r>
+              <w:rPr>
+                <w:sz w:val="20"/>
+                <w:szCs w:val="20"/>
+                <w:lang w:val="en-US"/>
+              </w:rPr>
+              <w:t xml:space="preserve"> </w:t>
+            </w:r>
+            <w:bookmarkStart w:id="16" w:name="ТекстовоеПоле24"/>
+            <w:r>
+              <w:rPr>
+                <w:sz w:val="20"/>
+                <w:szCs w:val="20"/>
+              </w:rPr>
+              <w:fldChar w:fldCharType="begin">
+                <w:ffData>
+                  <w:name w:val="ТекстовоеПоле24"/>
+                  <w:enabled/>
+                  <w:calcOnExit w:val="0"/>
+                  <w:textInput>
+                    <w:default w:val="${bankIdentificationCode}"/>
+                  </w:textInput>
+                </w:ffData>
+              </w:fldChar>
+            </w:r>
+            <w:r>
+              <w:rPr>
+                <w:sz w:val="20"/>
+                <w:szCs w:val="20"/>
+                <w:lang w:val="en-US"/>
+              </w:rPr>
+              <w:instrText xml:space="preserve"> FORMTEXT </w:instrText>
+            </w:r>
+            <w:r>
+              <w:rPr>
+                <w:sz w:val="20"/>
+                <w:szCs w:val="20"/>
+              </w:rPr>
+            </w:r>
+            <w:r>
+              <w:rPr>
+                <w:sz w:val="20"/>
+                <w:szCs w:val="20"/>
+              </w:rPr>
+              <w:fldChar w:fldCharType="separate"/>
+            </w:r>
+            <w:r>
+              <w:rPr>
+                <w:noProof/>
+                <w:sz w:val="20"/>
+                <w:szCs w:val="20"/>
+                <w:lang w:val="en-US"/>
+              </w:rPr>
+              <w:t>${bankIdentificationCode}</w:t>
+            </w:r>
+            <w:r>
+              <w:rPr>
+                <w:sz w:val="20"/>
+                <w:szCs w:val="20"/>
+              </w:rPr>
+              <w:fldChar w:fldCharType="end"/>
+            </w:r>
+            <w:bookmarkEnd w:id="16"/>
           </w:p>
           <w:p>
             <w:pPr>
@@ -3979,26 +3484,7 @@
               <w:rPr>
                 <w:sz w:val="20"/>
                 <w:szCs w:val="20"/>
-              </w:rPr>
-            </w:pPr>
-            <w:r>
-              <w:rPr>
-                <w:sz w:val="20"/>
-                <w:szCs w:val="20"/>
-              </w:rPr>
-              <w:t>БИК 044525999</w:t>
-            </w:r>
-          </w:p>
-          <w:p>
-            <w:pPr>
-              <w:pStyle w:val="normal"/>
-              <w:widowControl/>
-              <w:tabs>
-                <w:tab w:val="left" w:pos="5670"/>
-              </w:tabs>
-              <w:rPr>
-                <w:sz w:val="20"/>
-                <w:szCs w:val="20"/>
+                <w:lang w:val="en-US"/>
               </w:rPr>
             </w:pPr>
           </w:p>
@@ -4014,7 +3500,6 @@
                 <w:szCs w:val="20"/>
               </w:rPr>
             </w:pPr>
-            <w:proofErr w:type="spellStart"/>
             <w:r>
               <w:rPr>
                 <w:sz w:val="20"/>
@@ -4022,7 +3507,6 @@
               </w:rPr>
               <w:t>email</w:t>
             </w:r>
-            <w:proofErr w:type="spellEnd"/>
           </w:p>
           <w:p>
             <w:pPr>
@@ -4224,6 +3708,7 @@
               </w:rPr>
             </w:pPr>
           </w:p>
+          <w:bookmarkStart w:id="17" w:name="ТекстовоеПоле1"/>
           <w:p>
             <w:pPr>
               <w:pStyle w:val="normal"/>
@@ -4243,7 +3728,64 @@
                 <w:szCs w:val="20"/>
                 <w:highlight w:val="white"/>
               </w:rPr>
+              <w:fldChar w:fldCharType="begin">
+                <w:ffData>
+                  <w:name w:val="ТекстовоеПоле1"/>
+                  <w:enabled/>
+                  <w:calcOnExit w:val="0"/>
+                  <w:textInput>
+                    <w:default w:val="${name}"/>
+                  </w:textInput>
+                </w:ffData>
+              </w:fldChar>
+            </w:r>
+            <w:r>
+              <w:rPr>
+                <w:rFonts w:ascii="Roboto" w:eastAsia="Roboto" w:hAnsi="Roboto" w:cs="Roboto"/>
+                <w:sz w:val="20"/>
+                <w:szCs w:val="20"/>
+                <w:highlight w:val="white"/>
+              </w:rPr>
+              <w:instrText xml:space="preserve"> FORMTEXT </w:instrText>
+            </w:r>
+            <w:r>
+              <w:rPr>
+                <w:rFonts w:ascii="Roboto" w:eastAsia="Roboto" w:hAnsi="Roboto" w:cs="Roboto"/>
+                <w:sz w:val="20"/>
+                <w:szCs w:val="20"/>
+                <w:highlight w:val="white"/>
+              </w:rPr>
+            </w:r>
+            <w:r>
+              <w:rPr>
+                <w:rFonts w:ascii="Roboto" w:eastAsia="Roboto" w:hAnsi="Roboto" w:cs="Roboto"/>
+                <w:sz w:val="20"/>
+                <w:szCs w:val="20"/>
+                <w:highlight w:val="white"/>
+              </w:rPr>
+              <w:fldChar w:fldCharType="separate"/>
+            </w:r>
+            <w:r>
+              <w:rPr>
+                <w:rFonts w:ascii="Roboto" w:eastAsia="Roboto" w:hAnsi="Roboto" w:cs="Roboto"/>
+                <w:sz w:val="20"/>
+                <w:szCs w:val="20"/>
+                <w:highlight w:val="white"/>
+              </w:rPr>
               <w:t>${name}</w:t>
+            </w:r>
+            <w:r>
+              <w:rPr>
+                <w:rFonts w:ascii="Roboto" w:eastAsia="Roboto" w:hAnsi="Roboto" w:cs="Roboto"/>
+                <w:sz w:val="20"/>
+                <w:szCs w:val="20"/>
+                <w:highlight w:val="white"/>
+              </w:rPr>
+              <w:fldChar w:fldCharType="end"/>
+            </w:r>
+            <w:bookmarkEnd w:id="17"/>
+            <w:r>
+              <w:t xml:space="preserve"> </w:t>
             </w:r>
           </w:p>
           <w:p>
@@ -4264,12 +3806,6 @@
               <w:pStyle w:val="normal"/>
               <w:widowControl/>
               <w:jc w:val="both"/>
-              <w:rPr>
-                <w:rFonts w:ascii="Roboto" w:eastAsia="Roboto" w:hAnsi="Roboto" w:cs="Roboto"/>
-                <w:sz w:val="20"/>
-                <w:szCs w:val="20"/>
-                <w:highlight w:val="lightGray"/>
-              </w:rPr>
             </w:pPr>
             <w:r>
               <w:rPr>
@@ -4278,84 +3814,144 @@
                 <w:szCs w:val="20"/>
                 <w:highlight w:val="white"/>
               </w:rPr>
-              <w:t>паспорт</w:t>
-            </w:r>
-            <w:r>
-              <w:rPr>
-                <w:rFonts w:ascii="Roboto" w:eastAsia="Roboto" w:hAnsi="Roboto" w:cs="Roboto"/>
-                <w:sz w:val="20"/>
-                <w:szCs w:val="20"/>
-                <w:highlight w:val="white"/>
+              <w:t xml:space="preserve">паспорт </w:t>
+            </w:r>
+            <w:bookmarkStart w:id="18" w:name="ТекстовоеПоле2"/>
+            <w:r>
+              <w:rPr>
+                <w:rFonts w:ascii="Roboto" w:eastAsia="Roboto" w:hAnsi="Roboto" w:cs="Roboto"/>
+                <w:sz w:val="20"/>
+                <w:szCs w:val="20"/>
+                <w:highlight w:val="white"/>
+              </w:rPr>
+              <w:fldChar w:fldCharType="begin">
+                <w:ffData>
+                  <w:name w:val="ТекстовоеПоле2"/>
+                  <w:enabled/>
+                  <w:calcOnExit w:val="0"/>
+                  <w:textInput>
+                    <w:default w:val="${passportSeries}"/>
+                  </w:textInput>
+                </w:ffData>
+              </w:fldChar>
+            </w:r>
+            <w:r>
+              <w:rPr>
+                <w:rFonts w:ascii="Roboto" w:eastAsia="Roboto" w:hAnsi="Roboto" w:cs="Roboto"/>
+                <w:sz w:val="20"/>
+                <w:szCs w:val="20"/>
+                <w:highlight w:val="white"/>
+              </w:rPr>
+              <w:instrText xml:space="preserve"> FORMTEXT </w:instrText>
+            </w:r>
+            <w:r>
+              <w:rPr>
+                <w:rFonts w:ascii="Roboto" w:eastAsia="Roboto" w:hAnsi="Roboto" w:cs="Roboto"/>
+                <w:sz w:val="20"/>
+                <w:szCs w:val="20"/>
+                <w:highlight w:val="white"/>
+              </w:rPr>
+            </w:r>
+            <w:r>
+              <w:rPr>
+                <w:rFonts w:ascii="Roboto" w:eastAsia="Roboto" w:hAnsi="Roboto" w:cs="Roboto"/>
+                <w:sz w:val="20"/>
+                <w:szCs w:val="20"/>
+                <w:highlight w:val="white"/>
+              </w:rPr>
+              <w:fldChar w:fldCharType="separate"/>
+            </w:r>
+            <w:r>
+              <w:rPr>
+                <w:rFonts w:ascii="Roboto" w:eastAsia="Roboto" w:hAnsi="Roboto" w:cs="Roboto"/>
+                <w:sz w:val="20"/>
+                <w:szCs w:val="20"/>
+                <w:highlight w:val="white"/>
+              </w:rPr>
+              <w:t>${passportSeries}</w:t>
+            </w:r>
+            <w:r>
+              <w:rPr>
+                <w:rFonts w:ascii="Roboto" w:eastAsia="Roboto" w:hAnsi="Roboto" w:cs="Roboto"/>
+                <w:sz w:val="20"/>
+                <w:szCs w:val="20"/>
+                <w:highlight w:val="white"/>
+              </w:rPr>
+              <w:fldChar w:fldCharType="end"/>
+            </w:r>
+            <w:bookmarkEnd w:id="18"/>
+            <w:r>
+              <w:rPr>
+                <w:rFonts w:ascii="Roboto" w:eastAsia="Roboto" w:hAnsi="Roboto" w:cs="Roboto"/>
+                <w:sz w:val="20"/>
+                <w:szCs w:val="20"/>
               </w:rPr>
               <w:t xml:space="preserve"> </w:t>
             </w:r>
-            <w:r>
-              <w:rPr>
-                <w:rFonts w:ascii="Roboto" w:eastAsia="Roboto" w:hAnsi="Roboto" w:cs="Roboto"/>
-                <w:sz w:val="20"/>
-                <w:szCs w:val="20"/>
-                <w:highlight w:val="white"/>
-              </w:rPr>
-              <w:t>${</w:t>
-            </w:r>
-            <w:proofErr w:type="spellStart"/>
-            <w:r>
-              <w:rPr>
-                <w:rFonts w:ascii="Roboto" w:eastAsia="Roboto" w:hAnsi="Roboto" w:cs="Roboto"/>
-                <w:sz w:val="20"/>
-                <w:szCs w:val="20"/>
-                <w:highlight w:val="white"/>
-              </w:rPr>
-              <w:t>passport-series</w:t>
-            </w:r>
-            <w:proofErr w:type="spellEnd"/>
-            <w:r>
-              <w:rPr>
-                <w:rFonts w:ascii="Roboto" w:eastAsia="Roboto" w:hAnsi="Roboto" w:cs="Roboto"/>
-                <w:sz w:val="20"/>
-                <w:szCs w:val="20"/>
-                <w:highlight w:val="white"/>
-              </w:rPr>
-              <w:t>}</w:t>
-            </w:r>
-            <w:r>
-              <w:rPr>
-                <w:rFonts w:ascii="Roboto" w:eastAsia="Roboto" w:hAnsi="Roboto" w:cs="Roboto"/>
-                <w:sz w:val="20"/>
-                <w:szCs w:val="20"/>
-                <w:highlight w:val="white"/>
-              </w:rPr>
-              <w:t xml:space="preserve"> </w:t>
-            </w:r>
-            <w:r>
-              <w:rPr>
-                <w:rFonts w:ascii="Roboto" w:eastAsia="Roboto" w:hAnsi="Roboto" w:cs="Roboto"/>
-                <w:sz w:val="20"/>
-                <w:szCs w:val="20"/>
-                <w:highlight w:val="white"/>
-              </w:rPr>
-              <w:t>${</w:t>
-            </w:r>
-            <w:proofErr w:type="spellStart"/>
-            <w:r>
-              <w:rPr>
-                <w:rFonts w:ascii="Roboto" w:eastAsia="Roboto" w:hAnsi="Roboto" w:cs="Roboto"/>
-                <w:sz w:val="20"/>
-                <w:szCs w:val="20"/>
-                <w:highlight w:val="white"/>
-              </w:rPr>
-              <w:t>passport-number</w:t>
-            </w:r>
-            <w:proofErr w:type="spellEnd"/>
-            <w:r>
-              <w:rPr>
-                <w:rFonts w:ascii="Roboto" w:eastAsia="Roboto" w:hAnsi="Roboto" w:cs="Roboto"/>
-                <w:sz w:val="20"/>
-                <w:szCs w:val="20"/>
-                <w:highlight w:val="white"/>
-              </w:rPr>
-              <w:t>}</w:t>
-            </w:r>
+            <w:bookmarkStart w:id="19" w:name="ТекстовоеПоле3"/>
+            <w:r>
+              <w:rPr>
+                <w:rFonts w:ascii="Roboto" w:eastAsia="Roboto" w:hAnsi="Roboto" w:cs="Roboto"/>
+                <w:sz w:val="20"/>
+                <w:szCs w:val="20"/>
+                <w:highlight w:val="white"/>
+              </w:rPr>
+              <w:fldChar w:fldCharType="begin">
+                <w:ffData>
+                  <w:name w:val="ТекстовоеПоле3"/>
+                  <w:enabled/>
+                  <w:calcOnExit w:val="0"/>
+                  <w:textInput>
+                    <w:default w:val="${passportNumber}"/>
+                  </w:textInput>
+                </w:ffData>
+              </w:fldChar>
+            </w:r>
+            <w:r>
+              <w:rPr>
+                <w:rFonts w:ascii="Roboto" w:eastAsia="Roboto" w:hAnsi="Roboto" w:cs="Roboto"/>
+                <w:sz w:val="20"/>
+                <w:szCs w:val="20"/>
+                <w:highlight w:val="white"/>
+              </w:rPr>
+              <w:instrText xml:space="preserve"> FORMTEXT </w:instrText>
+            </w:r>
+            <w:r>
+              <w:rPr>
+                <w:rFonts w:ascii="Roboto" w:eastAsia="Roboto" w:hAnsi="Roboto" w:cs="Roboto"/>
+                <w:sz w:val="20"/>
+                <w:szCs w:val="20"/>
+                <w:highlight w:val="white"/>
+              </w:rPr>
+            </w:r>
+            <w:r>
+              <w:rPr>
+                <w:rFonts w:ascii="Roboto" w:eastAsia="Roboto" w:hAnsi="Roboto" w:cs="Roboto"/>
+                <w:sz w:val="20"/>
+                <w:szCs w:val="20"/>
+                <w:highlight w:val="white"/>
+              </w:rPr>
+              <w:fldChar w:fldCharType="separate"/>
+            </w:r>
+            <w:r>
+              <w:rPr>
+                <w:rFonts w:ascii="Roboto" w:eastAsia="Roboto" w:hAnsi="Roboto" w:cs="Roboto"/>
+                <w:sz w:val="20"/>
+                <w:szCs w:val="20"/>
+                <w:highlight w:val="white"/>
+              </w:rPr>
+              <w:t>${passportNumber}</w:t>
+            </w:r>
+            <w:r>
+              <w:rPr>
+                <w:rFonts w:ascii="Roboto" w:eastAsia="Roboto" w:hAnsi="Roboto" w:cs="Roboto"/>
+                <w:sz w:val="20"/>
+                <w:szCs w:val="20"/>
+                <w:highlight w:val="white"/>
+              </w:rPr>
+              <w:fldChar w:fldCharType="end"/>
+            </w:r>
+            <w:bookmarkEnd w:id="19"/>
           </w:p>
           <w:p>
             <w:pPr>
@@ -4380,7 +3976,6 @@
                 <w:sz w:val="20"/>
                 <w:szCs w:val="20"/>
                 <w:highlight w:val="lightGray"/>
-                <w:lang w:val="en-US"/>
               </w:rPr>
             </w:pPr>
             <w:r>
@@ -4390,57 +3985,145 @@
                 <w:szCs w:val="20"/>
                 <w:highlight w:val="white"/>
               </w:rPr>
-              <w:t>Паспорт</w:t>
-            </w:r>
-            <w:r>
-              <w:rPr>
-                <w:rFonts w:ascii="Roboto" w:eastAsia="Roboto" w:hAnsi="Roboto" w:cs="Roboto"/>
-                <w:sz w:val="20"/>
-                <w:szCs w:val="20"/>
-                <w:highlight w:val="white"/>
-                <w:lang w:val="en-US"/>
+              <w:t xml:space="preserve">Паспорт выдан </w:t>
+            </w:r>
+            <w:bookmarkStart w:id="20" w:name="ТекстовоеПоле14"/>
+            <w:r>
+              <w:rPr>
+                <w:rFonts w:ascii="Roboto" w:eastAsia="Roboto" w:hAnsi="Roboto" w:cs="Roboto"/>
+                <w:sz w:val="20"/>
+                <w:szCs w:val="20"/>
+                <w:highlight w:val="white"/>
+              </w:rPr>
+              <w:fldChar w:fldCharType="begin">
+                <w:ffData>
+                  <w:name w:val="ТекстовоеПоле14"/>
+                  <w:enabled/>
+                  <w:calcOnExit w:val="0"/>
+                  <w:textInput>
+                    <w:default w:val="${passportIssued}"/>
+                  </w:textInput>
+                </w:ffData>
+              </w:fldChar>
+            </w:r>
+            <w:r>
+              <w:rPr>
+                <w:rFonts w:ascii="Roboto" w:eastAsia="Roboto" w:hAnsi="Roboto" w:cs="Roboto"/>
+                <w:sz w:val="20"/>
+                <w:szCs w:val="20"/>
+                <w:highlight w:val="white"/>
+              </w:rPr>
+              <w:instrText xml:space="preserve"> FORMTEXT </w:instrText>
+            </w:r>
+            <w:r>
+              <w:rPr>
+                <w:rFonts w:ascii="Roboto" w:eastAsia="Roboto" w:hAnsi="Roboto" w:cs="Roboto"/>
+                <w:sz w:val="20"/>
+                <w:szCs w:val="20"/>
+                <w:highlight w:val="white"/>
+              </w:rPr>
+            </w:r>
+            <w:r>
+              <w:rPr>
+                <w:rFonts w:ascii="Roboto" w:eastAsia="Roboto" w:hAnsi="Roboto" w:cs="Roboto"/>
+                <w:sz w:val="20"/>
+                <w:szCs w:val="20"/>
+                <w:highlight w:val="white"/>
+              </w:rPr>
+              <w:fldChar w:fldCharType="separate"/>
+            </w:r>
+            <w:r>
+              <w:rPr>
+                <w:rFonts w:ascii="Roboto" w:eastAsia="Roboto" w:hAnsi="Roboto" w:cs="Roboto"/>
+                <w:sz w:val="20"/>
+                <w:szCs w:val="20"/>
+                <w:highlight w:val="white"/>
+              </w:rPr>
+              <w:t>${passportIssued}</w:t>
+            </w:r>
+            <w:r>
+              <w:rPr>
+                <w:rFonts w:ascii="Roboto" w:eastAsia="Roboto" w:hAnsi="Roboto" w:cs="Roboto"/>
+                <w:sz w:val="20"/>
+                <w:szCs w:val="20"/>
+                <w:highlight w:val="white"/>
+              </w:rPr>
+              <w:fldChar w:fldCharType="end"/>
+            </w:r>
+            <w:bookmarkEnd w:id="20"/>
+            <w:r>
+              <w:rPr>
+                <w:rFonts w:ascii="Roboto" w:eastAsia="Roboto" w:hAnsi="Roboto" w:cs="Roboto"/>
+                <w:sz w:val="20"/>
+                <w:szCs w:val="20"/>
+                <w:highlight w:val="white"/>
               </w:rPr>
               <w:t xml:space="preserve"> </w:t>
             </w:r>
-            <w:r>
-              <w:rPr>
-                <w:rFonts w:ascii="Roboto" w:eastAsia="Roboto" w:hAnsi="Roboto" w:cs="Roboto"/>
-                <w:sz w:val="20"/>
-                <w:szCs w:val="20"/>
-                <w:highlight w:val="white"/>
-              </w:rPr>
-              <w:t>выдан</w:t>
-            </w:r>
-            <w:r>
-              <w:rPr>
-                <w:rFonts w:ascii="Roboto" w:eastAsia="Roboto" w:hAnsi="Roboto" w:cs="Roboto"/>
-                <w:sz w:val="20"/>
-                <w:szCs w:val="20"/>
-                <w:highlight w:val="white"/>
-                <w:lang w:val="en-US"/>
-              </w:rPr>
-              <w:t xml:space="preserve"> </w:t>
-            </w:r>
-            <w:r>
-              <w:rPr>
-                <w:rFonts w:ascii="Roboto" w:eastAsia="Roboto" w:hAnsi="Roboto" w:cs="Roboto"/>
-                <w:sz w:val="20"/>
-                <w:szCs w:val="20"/>
-                <w:highlight w:val="white"/>
-                <w:lang w:val="en-US"/>
-              </w:rPr>
-              <w:t>${passport-issued}</w:t>
-            </w:r>
-            <w:r>
-              <w:rPr>
-                <w:rFonts w:ascii="Roboto" w:eastAsia="Roboto" w:hAnsi="Roboto" w:cs="Roboto"/>
-                <w:sz w:val="20"/>
-                <w:szCs w:val="20"/>
-                <w:highlight w:val="white"/>
-                <w:lang w:val="en-US"/>
-              </w:rPr>
-              <w:t xml:space="preserve"> ${passport-date}</w:t>
-            </w:r>
+            <w:bookmarkStart w:id="21" w:name="ТекстовоеПоле15"/>
+            <w:r>
+              <w:rPr>
+                <w:rFonts w:ascii="Roboto" w:eastAsia="Roboto" w:hAnsi="Roboto" w:cs="Roboto"/>
+                <w:sz w:val="20"/>
+                <w:szCs w:val="20"/>
+                <w:highlight w:val="white"/>
+              </w:rPr>
+              <w:fldChar w:fldCharType="begin">
+                <w:ffData>
+                  <w:name w:val="ТекстовоеПоле15"/>
+                  <w:enabled/>
+                  <w:calcOnExit w:val="0"/>
+                  <w:textInput>
+                    <w:default w:val="${passportDate}"/>
+                  </w:textInput>
+                </w:ffData>
+              </w:fldChar>
+            </w:r>
+            <w:r>
+              <w:rPr>
+                <w:rFonts w:ascii="Roboto" w:eastAsia="Roboto" w:hAnsi="Roboto" w:cs="Roboto"/>
+                <w:sz w:val="20"/>
+                <w:szCs w:val="20"/>
+                <w:highlight w:val="white"/>
+              </w:rPr>
+              <w:instrText xml:space="preserve"> FORMTEXT </w:instrText>
+            </w:r>
+            <w:r>
+              <w:rPr>
+                <w:rFonts w:ascii="Roboto" w:eastAsia="Roboto" w:hAnsi="Roboto" w:cs="Roboto"/>
+                <w:sz w:val="20"/>
+                <w:szCs w:val="20"/>
+                <w:highlight w:val="white"/>
+              </w:rPr>
+            </w:r>
+            <w:r>
+              <w:rPr>
+                <w:rFonts w:ascii="Roboto" w:eastAsia="Roboto" w:hAnsi="Roboto" w:cs="Roboto"/>
+                <w:sz w:val="20"/>
+                <w:szCs w:val="20"/>
+                <w:highlight w:val="white"/>
+              </w:rPr>
+              <w:fldChar w:fldCharType="separate"/>
+            </w:r>
+            <w:r>
+              <w:rPr>
+                <w:rFonts w:ascii="Roboto" w:eastAsia="Roboto" w:hAnsi="Roboto" w:cs="Roboto"/>
+                <w:sz w:val="20"/>
+                <w:szCs w:val="20"/>
+                <w:highlight w:val="white"/>
+              </w:rPr>
+              <w:t>${passportDate}</w:t>
+            </w:r>
+            <w:r>
+              <w:rPr>
+                <w:rFonts w:ascii="Roboto" w:eastAsia="Roboto" w:hAnsi="Roboto" w:cs="Roboto"/>
+                <w:sz w:val="20"/>
+                <w:szCs w:val="20"/>
+                <w:highlight w:val="white"/>
+              </w:rPr>
+              <w:fldChar w:fldCharType="end"/>
+            </w:r>
+            <w:bookmarkEnd w:id="21"/>
           </w:p>
           <w:p>
             <w:pPr>
@@ -4452,7 +4135,6 @@
                 <w:sz w:val="20"/>
                 <w:szCs w:val="20"/>
                 <w:highlight w:val="white"/>
-                <w:lang w:val="en-US"/>
               </w:rPr>
             </w:pPr>
           </w:p>
@@ -4466,7 +4148,6 @@
                 <w:sz w:val="20"/>
                 <w:szCs w:val="20"/>
                 <w:highlight w:val="white"/>
-                <w:lang w:val="en-US"/>
               </w:rPr>
             </w:pPr>
             <w:r>
@@ -4476,44 +4157,59 @@
                 <w:szCs w:val="20"/>
                 <w:highlight w:val="white"/>
               </w:rPr>
-              <w:t>Дата</w:t>
-            </w:r>
-            <w:r>
-              <w:rPr>
-                <w:rFonts w:ascii="Roboto" w:eastAsia="Roboto" w:hAnsi="Roboto" w:cs="Roboto"/>
-                <w:sz w:val="20"/>
-                <w:szCs w:val="20"/>
-                <w:highlight w:val="white"/>
-                <w:lang w:val="en-US"/>
-              </w:rPr>
-              <w:t xml:space="preserve"> </w:t>
-            </w:r>
-            <w:r>
-              <w:rPr>
-                <w:rFonts w:ascii="Roboto" w:eastAsia="Roboto" w:hAnsi="Roboto" w:cs="Roboto"/>
-                <w:sz w:val="20"/>
-                <w:szCs w:val="20"/>
-                <w:highlight w:val="white"/>
-              </w:rPr>
-              <w:t>Рождения</w:t>
-            </w:r>
-            <w:r>
-              <w:rPr>
-                <w:rFonts w:ascii="Roboto" w:eastAsia="Roboto" w:hAnsi="Roboto" w:cs="Roboto"/>
-                <w:sz w:val="20"/>
-                <w:szCs w:val="20"/>
-                <w:highlight w:val="white"/>
-                <w:lang w:val="en-US"/>
-              </w:rPr>
-              <w:t xml:space="preserve"> </w:t>
-            </w:r>
-            <w:r>
-              <w:rPr>
-                <w:rFonts w:ascii="Roboto" w:eastAsia="Roboto" w:hAnsi="Roboto" w:cs="Roboto"/>
-                <w:sz w:val="20"/>
-                <w:szCs w:val="20"/>
-                <w:highlight w:val="white"/>
-                <w:lang w:val="en-US"/>
+              <w:t xml:space="preserve">Дата Рождения </w:t>
+            </w:r>
+            <w:bookmarkStart w:id="22" w:name="ТекстовоеПоле16"/>
+            <w:r>
+              <w:rPr>
+                <w:rFonts w:ascii="Roboto" w:eastAsia="Roboto" w:hAnsi="Roboto" w:cs="Roboto"/>
+                <w:sz w:val="20"/>
+                <w:szCs w:val="20"/>
+                <w:highlight w:val="white"/>
+              </w:rPr>
+              <w:fldChar w:fldCharType="begin">
+                <w:ffData>
+                  <w:name w:val="ТекстовоеПоле16"/>
+                  <w:enabled/>
+                  <w:calcOnExit w:val="0"/>
+                  <w:textInput>
+                    <w:default w:val="${birthday}"/>
+                  </w:textInput>
+                </w:ffData>
+              </w:fldChar>
+            </w:r>
+            <w:r>
+              <w:rPr>
+                <w:rFonts w:ascii="Roboto" w:eastAsia="Roboto" w:hAnsi="Roboto" w:cs="Roboto"/>
+                <w:sz w:val="20"/>
+                <w:szCs w:val="20"/>
+                <w:highlight w:val="white"/>
+              </w:rPr>
+              <w:instrText xml:space="preserve"> FORMTEXT </w:instrText>
+            </w:r>
+            <w:r>
+              <w:rPr>
+                <w:rFonts w:ascii="Roboto" w:eastAsia="Roboto" w:hAnsi="Roboto" w:cs="Roboto"/>
+                <w:sz w:val="20"/>
+                <w:szCs w:val="20"/>
+                <w:highlight w:val="white"/>
+              </w:rPr>
+            </w:r>
+            <w:r>
+              <w:rPr>
+                <w:rFonts w:ascii="Roboto" w:eastAsia="Roboto" w:hAnsi="Roboto" w:cs="Roboto"/>
+                <w:sz w:val="20"/>
+                <w:szCs w:val="20"/>
+                <w:highlight w:val="white"/>
+              </w:rPr>
+              <w:fldChar w:fldCharType="separate"/>
+            </w:r>
+            <w:r>
+              <w:rPr>
+                <w:rFonts w:ascii="Roboto" w:eastAsia="Roboto" w:hAnsi="Roboto" w:cs="Roboto"/>
+                <w:sz w:val="20"/>
+                <w:szCs w:val="20"/>
+                <w:highlight w:val="white"/>
               </w:rPr>
               <w:t>${birthday}</w:t>
             </w:r>
@@ -4523,18 +4219,18 @@
                 <w:sz w:val="20"/>
                 <w:szCs w:val="20"/>
                 <w:highlight w:val="white"/>
-                <w:lang w:val="en-US"/>
-              </w:rPr>
-              <w:t xml:space="preserve"> </w:t>
-            </w:r>
-            <w:r>
-              <w:rPr>
-                <w:rFonts w:ascii="Roboto" w:eastAsia="Roboto" w:hAnsi="Roboto" w:cs="Roboto"/>
-                <w:sz w:val="20"/>
-                <w:szCs w:val="20"/>
-                <w:highlight w:val="white"/>
-              </w:rPr>
-              <w:t>года</w:t>
+              </w:rPr>
+              <w:fldChar w:fldCharType="end"/>
+            </w:r>
+            <w:bookmarkEnd w:id="22"/>
+            <w:r>
+              <w:rPr>
+                <w:rFonts w:ascii="Roboto" w:eastAsia="Roboto" w:hAnsi="Roboto" w:cs="Roboto"/>
+                <w:sz w:val="20"/>
+                <w:szCs w:val="20"/>
+                <w:highlight w:val="white"/>
+              </w:rPr>
+              <w:t xml:space="preserve"> года</w:t>
             </w:r>
           </w:p>
           <w:p>
@@ -4547,7 +4243,6 @@
                 <w:sz w:val="20"/>
                 <w:szCs w:val="20"/>
                 <w:highlight w:val="white"/>
-                <w:lang w:val="en-US"/>
               </w:rPr>
             </w:pPr>
           </w:p>
@@ -4583,6 +4278,25 @@
               </w:rPr>
               <w:t xml:space="preserve">: </w:t>
             </w:r>
+            <w:bookmarkStart w:id="23" w:name="ТекстовоеПоле17"/>
+            <w:r>
+              <w:rPr>
+                <w:rFonts w:ascii="Roboto" w:eastAsia="Roboto" w:hAnsi="Roboto" w:cs="Roboto"/>
+                <w:sz w:val="20"/>
+                <w:szCs w:val="20"/>
+                <w:highlight w:val="white"/>
+              </w:rPr>
+              <w:fldChar w:fldCharType="begin">
+                <w:ffData>
+                  <w:name w:val="ТекстовоеПоле17"/>
+                  <w:enabled/>
+                  <w:calcOnExit w:val="0"/>
+                  <w:textInput>
+                    <w:default w:val="${passportRegistration}"/>
+                  </w:textInput>
+                </w:ffData>
+              </w:fldChar>
+            </w:r>
             <w:r>
               <w:rPr>
                 <w:rFonts w:ascii="Roboto" w:eastAsia="Roboto" w:hAnsi="Roboto" w:cs="Roboto"/>
@@ -4591,8 +4305,45 @@
                 <w:highlight w:val="white"/>
                 <w:lang w:val="en-US"/>
               </w:rPr>
-              <w:t>${passport-registration}</w:t>
-            </w:r>
+              <w:instrText xml:space="preserve"> FORMTEXT </w:instrText>
+            </w:r>
+            <w:r>
+              <w:rPr>
+                <w:rFonts w:ascii="Roboto" w:eastAsia="Roboto" w:hAnsi="Roboto" w:cs="Roboto"/>
+                <w:sz w:val="20"/>
+                <w:szCs w:val="20"/>
+                <w:highlight w:val="white"/>
+              </w:rPr>
+            </w:r>
+            <w:r>
+              <w:rPr>
+                <w:rFonts w:ascii="Roboto" w:eastAsia="Roboto" w:hAnsi="Roboto" w:cs="Roboto"/>
+                <w:sz w:val="20"/>
+                <w:szCs w:val="20"/>
+                <w:highlight w:val="white"/>
+              </w:rPr>
+              <w:fldChar w:fldCharType="separate"/>
+            </w:r>
+            <w:r>
+              <w:rPr>
+                <w:rFonts w:ascii="Roboto" w:eastAsia="Roboto" w:hAnsi="Roboto" w:cs="Roboto"/>
+                <w:sz w:val="20"/>
+                <w:szCs w:val="20"/>
+                <w:highlight w:val="white"/>
+                <w:lang w:val="en-US"/>
+              </w:rPr>
+              <w:t>${passportRegistration}</w:t>
+            </w:r>
+            <w:r>
+              <w:rPr>
+                <w:rFonts w:ascii="Roboto" w:eastAsia="Roboto" w:hAnsi="Roboto" w:cs="Roboto"/>
+                <w:sz w:val="20"/>
+                <w:szCs w:val="20"/>
+                <w:highlight w:val="white"/>
+              </w:rPr>
+              <w:fldChar w:fldCharType="end"/>
+            </w:r>
+            <w:bookmarkEnd w:id="23"/>
           </w:p>
           <w:p>
             <w:pPr>
@@ -4632,16 +4383,13 @@
               <w:t>E-mail</w:t>
             </w:r>
           </w:p>
+          <w:bookmarkStart w:id="24" w:name="ТекстовоеПоле18"/>
           <w:p>
             <w:pPr>
               <w:pStyle w:val="normal"/>
               <w:widowControl/>
               <w:jc w:val="both"/>
               <w:rPr>
-                <w:rFonts w:ascii="Roboto" w:eastAsia="Roboto" w:hAnsi="Roboto" w:cs="Roboto"/>
-                <w:sz w:val="20"/>
-                <w:szCs w:val="20"/>
-                <w:highlight w:val="lightGray"/>
                 <w:lang w:val="en-US"/>
               </w:rPr>
             </w:pPr>
@@ -4651,9 +4399,70 @@
                 <w:sz w:val="20"/>
                 <w:szCs w:val="20"/>
                 <w:highlight w:val="white"/>
+              </w:rPr>
+              <w:fldChar w:fldCharType="begin">
+                <w:ffData>
+                  <w:name w:val="ТекстовоеПоле18"/>
+                  <w:enabled/>
+                  <w:calcOnExit w:val="0"/>
+                  <w:textInput>
+                    <w:default w:val="${email}"/>
+                  </w:textInput>
+                </w:ffData>
+              </w:fldChar>
+            </w:r>
+            <w:r>
+              <w:rPr>
+                <w:rFonts w:ascii="Roboto" w:eastAsia="Roboto" w:hAnsi="Roboto" w:cs="Roboto"/>
+                <w:sz w:val="20"/>
+                <w:szCs w:val="20"/>
+                <w:highlight w:val="white"/>
                 <w:lang w:val="en-US"/>
               </w:rPr>
+              <w:instrText xml:space="preserve"> FORMTEXT </w:instrText>
+            </w:r>
+            <w:r>
+              <w:rPr>
+                <w:rFonts w:ascii="Roboto" w:eastAsia="Roboto" w:hAnsi="Roboto" w:cs="Roboto"/>
+                <w:sz w:val="20"/>
+                <w:szCs w:val="20"/>
+                <w:highlight w:val="white"/>
+              </w:rPr>
+            </w:r>
+            <w:r>
+              <w:rPr>
+                <w:rFonts w:ascii="Roboto" w:eastAsia="Roboto" w:hAnsi="Roboto" w:cs="Roboto"/>
+                <w:sz w:val="20"/>
+                <w:szCs w:val="20"/>
+                <w:highlight w:val="white"/>
+              </w:rPr>
+              <w:fldChar w:fldCharType="separate"/>
+            </w:r>
+            <w:r>
+              <w:rPr>
+                <w:rFonts w:ascii="Roboto" w:eastAsia="Roboto" w:hAnsi="Roboto" w:cs="Roboto"/>
+                <w:sz w:val="20"/>
+                <w:szCs w:val="20"/>
+                <w:highlight w:val="white"/>
+                <w:lang w:val="en-US"/>
+              </w:rPr>
               <w:t>${email}</w:t>
+            </w:r>
+            <w:r>
+              <w:rPr>
+                <w:rFonts w:ascii="Roboto" w:eastAsia="Roboto" w:hAnsi="Roboto" w:cs="Roboto"/>
+                <w:sz w:val="20"/>
+                <w:szCs w:val="20"/>
+                <w:highlight w:val="white"/>
+              </w:rPr>
+              <w:fldChar w:fldCharType="end"/>
+            </w:r>
+            <w:bookmarkEnd w:id="24"/>
+            <w:r>
+              <w:rPr>
+                <w:lang w:val="en-US"/>
+              </w:rPr>
+              <w:t xml:space="preserve"> </w:t>
             </w:r>
           </w:p>
           <w:p>
@@ -4712,6 +4521,7 @@
               <w:t>телефона</w:t>
             </w:r>
           </w:p>
+          <w:bookmarkStart w:id="25" w:name="ТекстовоеПоле19"/>
           <w:p>
             <w:pPr>
               <w:pStyle w:val="normal"/>
@@ -4731,9 +4541,72 @@
                 <w:sz w:val="20"/>
                 <w:szCs w:val="20"/>
                 <w:highlight w:val="white"/>
+              </w:rPr>
+              <w:fldChar w:fldCharType="begin">
+                <w:ffData>
+                  <w:name w:val="ТекстовоеПоле19"/>
+                  <w:enabled/>
+                  <w:calcOnExit w:val="0"/>
+                  <w:textInput>
+                    <w:default w:val="${phoneNumber}"/>
+                  </w:textInput>
+                </w:ffData>
+              </w:fldChar>
+            </w:r>
+            <w:r>
+              <w:rPr>
+                <w:rFonts w:ascii="Roboto" w:eastAsia="Roboto" w:hAnsi="Roboto" w:cs="Roboto"/>
+                <w:sz w:val="20"/>
+                <w:szCs w:val="20"/>
+                <w:highlight w:val="white"/>
+              </w:rPr>
+              <w:instrText xml:space="preserve"> FORMTEXT </w:instrText>
+            </w:r>
+            <w:r>
+              <w:rPr>
+                <w:rFonts w:ascii="Roboto" w:eastAsia="Roboto" w:hAnsi="Roboto" w:cs="Roboto"/>
+                <w:sz w:val="20"/>
+                <w:szCs w:val="20"/>
+                <w:highlight w:val="white"/>
+              </w:rPr>
+            </w:r>
+            <w:r>
+              <w:rPr>
+                <w:rFonts w:ascii="Roboto" w:eastAsia="Roboto" w:hAnsi="Roboto" w:cs="Roboto"/>
+                <w:sz w:val="20"/>
+                <w:szCs w:val="20"/>
+                <w:highlight w:val="white"/>
+              </w:rPr>
+              <w:fldChar w:fldCharType="separate"/>
+            </w:r>
+            <w:r>
+              <w:rPr>
+                <w:rFonts w:ascii="Roboto" w:eastAsia="Roboto" w:hAnsi="Roboto" w:cs="Roboto"/>
+                <w:sz w:val="20"/>
+                <w:szCs w:val="20"/>
+                <w:highlight w:val="white"/>
+              </w:rPr>
+              <w:t>${phoneNumber}</w:t>
+            </w:r>
+            <w:r>
+              <w:rPr>
+                <w:rFonts w:ascii="Roboto" w:eastAsia="Roboto" w:hAnsi="Roboto" w:cs="Roboto"/>
+                <w:sz w:val="20"/>
+                <w:szCs w:val="20"/>
+                <w:highlight w:val="white"/>
+              </w:rPr>
+              <w:fldChar w:fldCharType="end"/>
+            </w:r>
+            <w:bookmarkEnd w:id="25"/>
+            <w:r>
+              <w:rPr>
+                <w:rFonts w:ascii="Roboto" w:eastAsia="Roboto" w:hAnsi="Roboto" w:cs="Roboto"/>
+                <w:sz w:val="20"/>
+                <w:szCs w:val="20"/>
+                <w:highlight w:val="white"/>
                 <w:lang w:val="en-US"/>
               </w:rPr>
-              <w:t xml:space="preserve">${phone-number} </w:t>
+              <w:t xml:space="preserve"> </w:t>
             </w:r>
           </w:p>
           <w:p>
@@ -5247,13 +5120,11 @@
   <w:style w:type="paragraph" w:default="1" w:styleId="a">
     <w:name w:val="Normal"/>
     <w:qFormat/>
-    <w:rsid w:val="00A52A69"/>
   </w:style>
   <w:style w:type="paragraph" w:styleId="1">
     <w:name w:val="heading 1"/>
     <w:basedOn w:val="normal"/>
     <w:next w:val="normal"/>
-    <w:rsid w:val="00D311C9"/>
     <w:pPr>
       <w:keepNext/>
       <w:widowControl/>
@@ -5269,7 +5140,6 @@
     <w:name w:val="heading 2"/>
     <w:basedOn w:val="normal"/>
     <w:next w:val="normal"/>
-    <w:rsid w:val="00D311C9"/>
     <w:pPr>
       <w:keepNext/>
       <w:spacing w:before="240" w:after="60"/>
@@ -5287,7 +5157,6 @@
     <w:name w:val="heading 3"/>
     <w:basedOn w:val="normal"/>
     <w:next w:val="normal"/>
-    <w:rsid w:val="00D311C9"/>
     <w:pPr>
       <w:keepNext/>
       <w:keepLines/>
@@ -5304,7 +5173,6 @@
     <w:name w:val="heading 4"/>
     <w:basedOn w:val="normal"/>
     <w:next w:val="normal"/>
-    <w:rsid w:val="00D311C9"/>
     <w:pPr>
       <w:keepNext/>
       <w:keepLines/>
@@ -5319,7 +5187,6 @@
     <w:name w:val="heading 5"/>
     <w:basedOn w:val="normal"/>
     <w:next w:val="normal"/>
-    <w:rsid w:val="00D311C9"/>
     <w:pPr>
       <w:keepNext/>
       <w:keepLines/>
@@ -5336,7 +5203,6 @@
     <w:name w:val="heading 6"/>
     <w:basedOn w:val="normal"/>
     <w:next w:val="normal"/>
-    <w:rsid w:val="00D311C9"/>
     <w:pPr>
       <w:keepNext/>
       <w:keepLines/>
@@ -5379,11 +5245,9 @@
   </w:style>
   <w:style w:type="paragraph" w:customStyle="1" w:styleId="normal">
     <w:name w:val="normal"/>
-    <w:rsid w:val="00D311C9"/>
   </w:style>
   <w:style w:type="table" w:customStyle="1" w:styleId="TableNormal">
     <w:name w:val="Table Normal"/>
-    <w:rsid w:val="00D311C9"/>
     <w:tblPr>
       <w:tblCellMar>
         <w:top w:w="0" w:type="dxa"/>
@@ -5397,7 +5261,6 @@
     <w:name w:val="Title"/>
     <w:basedOn w:val="normal"/>
     <w:next w:val="normal"/>
-    <w:rsid w:val="00D311C9"/>
     <w:pPr>
       <w:widowControl/>
     </w:pPr>
@@ -5411,7 +5274,6 @@
     <w:name w:val="Subtitle"/>
     <w:basedOn w:val="normal"/>
     <w:next w:val="normal"/>
-    <w:rsid w:val="00D311C9"/>
     <w:pPr>
       <w:keepNext/>
       <w:keepLines/>
@@ -5427,7 +5289,6 @@
   </w:style>
   <w:style w:type="table" w:customStyle="1" w:styleId="a5">
     <w:basedOn w:val="TableNormal"/>
-    <w:rsid w:val="00D311C9"/>
     <w:tblPr>
       <w:tblStyleRowBandSize w:val="1"/>
       <w:tblStyleColBandSize w:val="1"/>
@@ -5441,7 +5302,6 @@
   </w:style>
   <w:style w:type="table" w:customStyle="1" w:styleId="a6">
     <w:basedOn w:val="TableNormal"/>
-    <w:rsid w:val="00D311C9"/>
     <w:tblPr>
       <w:tblStyleRowBandSize w:val="1"/>
       <w:tblStyleColBandSize w:val="1"/>
@@ -5460,7 +5320,6 @@
     <w:uiPriority w:val="99"/>
     <w:semiHidden/>
     <w:unhideWhenUsed/>
-    <w:rsid w:val="007979E1"/>
     <w:pPr>
       <w:tabs>
         <w:tab w:val="center" w:pos="4677"/>
@@ -5474,7 +5333,6 @@
     <w:link w:val="a7"/>
     <w:uiPriority w:val="99"/>
     <w:semiHidden/>
-    <w:rsid w:val="007979E1"/>
   </w:style>
   <w:style w:type="paragraph" w:styleId="a9">
     <w:name w:val="footer"/>
@@ -5483,7 +5341,6 @@
     <w:uiPriority w:val="99"/>
     <w:semiHidden/>
     <w:unhideWhenUsed/>
-    <w:rsid w:val="007979E1"/>
     <w:pPr>
       <w:tabs>
         <w:tab w:val="center" w:pos="4677"/>
@@ -5497,7 +5354,6 @@
     <w:link w:val="a9"/>
     <w:uiPriority w:val="99"/>
     <w:semiHidden/>
-    <w:rsid w:val="007979E1"/>
   </w:style>
   <w:style w:type="paragraph" w:styleId="ab">
     <w:name w:val="Document Map"/>
@@ -5506,7 +5362,6 @@
     <w:uiPriority w:val="99"/>
     <w:semiHidden/>
     <w:unhideWhenUsed/>
-    <w:rsid w:val="00415F0C"/>
     <w:rPr>
       <w:rFonts w:ascii="Tahoma" w:hAnsi="Tahoma" w:cs="Tahoma"/>
       <w:sz w:val="16"/>
@@ -5519,11 +5374,19 @@
     <w:link w:val="ab"/>
     <w:uiPriority w:val="99"/>
     <w:semiHidden/>
-    <w:rsid w:val="00415F0C"/>
     <w:rPr>
       <w:rFonts w:ascii="Tahoma" w:hAnsi="Tahoma" w:cs="Tahoma"/>
       <w:sz w:val="16"/>
       <w:szCs w:val="16"/>
+    </w:rPr>
+  </w:style>
+  <w:style w:type="character" w:styleId="ad">
+    <w:name w:val="Placeholder Text"/>
+    <w:basedOn w:val="a0"/>
+    <w:uiPriority w:val="99"/>
+    <w:semiHidden/>
+    <w:rPr>
+      <w:color w:val="808080"/>
     </w:rPr>
   </w:style>
 </w:styles>
@@ -5854,7 +5717,7 @@
 </file>
 
 <file path=customXml/itemProps1.xml><?xml version="1.0" encoding="utf-8"?>
-<ds:datastoreItem xmlns:ds="http://schemas.openxmlformats.org/officeDocument/2006/customXml" ds:itemID="{B8E11715-1EAF-435B-A165-7FC529168B48}">
+<ds:datastoreItem xmlns:ds="http://schemas.openxmlformats.org/officeDocument/2006/customXml" ds:itemID="{D218DDB1-AC60-41A1-94F2-3C2DD570ACDB}">
   <ds:schemaRefs>
     <ds:schemaRef ds:uri="http://schemas.openxmlformats.org/officeDocument/2006/bibliography"/>
   </ds:schemaRefs>

--- a/src/main/resources/contract-template.docx
+++ b/src/main/resources/contract-template.docx
@@ -878,7 +878,7 @@
             <w:enabled/>
             <w:calcOnExit w:val="0"/>
             <w:textInput>
-              <w:default w:val="${onetime32}"/>
+              <w:default w:val="${period}"/>
             </w:textInput>
           </w:ffData>
         </w:fldChar>
@@ -905,10 +905,11 @@
       </w:r>
       <w:r>
         <w:rPr>
-          <w:sz w:val="22"/>
-          <w:szCs w:val="22"/>
-        </w:rPr>
-        <w:t>${onetime32}</w:t>
+          <w:noProof/>
+          <w:sz w:val="22"/>
+          <w:szCs w:val="22"/>
+        </w:rPr>
+        <w:t>${period}</w:t>
       </w:r>
       <w:r>
         <w:rPr>
@@ -946,7 +947,6 @@
         <w:rPr>
           <w:sz w:val="22"/>
           <w:szCs w:val="22"/>
-          <w:lang w:val="en-US"/>
         </w:rPr>
       </w:pPr>
       <w:r>
@@ -960,7 +960,7 @@
             <w:enabled/>
             <w:calcOnExit w:val="0"/>
             <w:textInput>
-              <w:default w:val="${onetime3}"/>
+              <w:default w:val="${point3.3}"/>
             </w:textInput>
           </w:ffData>
         </w:fldChar>
@@ -991,7 +991,7 @@
           <w:sz w:val="22"/>
           <w:szCs w:val="22"/>
         </w:rPr>
-        <w:t>${onetime3}</w:t>
+        <w:t>${point3.3}</w:t>
       </w:r>
       <w:r>
         <w:rPr>
@@ -1010,6 +1010,7 @@
       </w:r>
       <w:bookmarkStart w:id="6" w:name="ТекстовоеПоле25"/>
     </w:p>
+    <w:bookmarkEnd w:id="6"/>
     <w:p>
       <w:pPr>
         <w:pStyle w:val="normal"/>
@@ -1039,11 +1040,11 @@
         </w:rPr>
         <w:fldChar w:fldCharType="begin">
           <w:ffData>
-            <w:name w:val="ТекстовоеПоле25"/>
+            <w:name w:val=""/>
             <w:enabled/>
             <w:calcOnExit w:val="0"/>
             <w:textInput>
-              <w:default w:val="${point3}"/>
+              <w:default w:val="${point3.4}"/>
             </w:textInput>
           </w:ffData>
         </w:fldChar>
@@ -1070,10 +1071,11 @@
       </w:r>
       <w:r>
         <w:rPr>
-          <w:sz w:val="22"/>
-          <w:szCs w:val="22"/>
-        </w:rPr>
-        <w:t>${point3}</w:t>
+          <w:noProof/>
+          <w:sz w:val="22"/>
+          <w:szCs w:val="22"/>
+        </w:rPr>
+        <w:t>${point3.4}</w:t>
       </w:r>
       <w:r>
         <w:rPr>
@@ -1082,7 +1084,6 @@
         </w:rPr>
         <w:fldChar w:fldCharType="end"/>
       </w:r>
-      <w:bookmarkEnd w:id="6"/>
       <w:r>
         <w:rPr>
           <w:sz w:val="22"/>
@@ -1177,7 +1178,7 @@
             <w:enabled/>
             <w:calcOnExit w:val="0"/>
             <w:textInput>
-              <w:default w:val="${onetime4}"/>
+              <w:default w:val="${point4.2}"/>
             </w:textInput>
           </w:ffData>
         </w:fldChar>
@@ -1204,10 +1205,11 @@
       </w:r>
       <w:r>
         <w:rPr>
-          <w:sz w:val="22"/>
-          <w:szCs w:val="22"/>
-        </w:rPr>
-        <w:t>${onetime4}</w:t>
+          <w:noProof/>
+          <w:sz w:val="22"/>
+          <w:szCs w:val="22"/>
+        </w:rPr>
+        <w:t>${point4.2}</w:t>
       </w:r>
       <w:r>
         <w:rPr>
@@ -1258,7 +1260,7 @@
             <w:enabled/>
             <w:calcOnExit w:val="0"/>
             <w:textInput>
-              <w:default w:val="${point4}"/>
+              <w:default w:val="${point4.3}"/>
             </w:textInput>
           </w:ffData>
         </w:fldChar>
@@ -1285,10 +1287,11 @@
       </w:r>
       <w:r>
         <w:rPr>
-          <w:sz w:val="22"/>
-          <w:szCs w:val="22"/>
-        </w:rPr>
-        <w:t>${point4}</w:t>
+          <w:noProof/>
+          <w:sz w:val="22"/>
+          <w:szCs w:val="22"/>
+        </w:rPr>
+        <w:t>${point4.3}</w:t>
       </w:r>
       <w:r>
         <w:rPr>
@@ -3121,7 +3124,7 @@
                   <w:enabled/>
                   <w:calcOnExit w:val="0"/>
                   <w:textInput>
-                    <w:default w:val="${nalogNumber}"/>
+                    <w:default w:val="${inn}"/>
                   </w:textInput>
                 </w:ffData>
               </w:fldChar>
@@ -3156,7 +3159,7 @@
                 <w:szCs w:val="21"/>
                 <w:highlight w:val="white"/>
               </w:rPr>
-              <w:t>${nalogNumber}</w:t>
+              <w:t>${inn}</w:t>
             </w:r>
             <w:r>
               <w:rPr>
@@ -5717,7 +5720,7 @@
 </file>
 
 <file path=customXml/itemProps1.xml><?xml version="1.0" encoding="utf-8"?>
-<ds:datastoreItem xmlns:ds="http://schemas.openxmlformats.org/officeDocument/2006/customXml" ds:itemID="{D218DDB1-AC60-41A1-94F2-3C2DD570ACDB}">
+<ds:datastoreItem xmlns:ds="http://schemas.openxmlformats.org/officeDocument/2006/customXml" ds:itemID="{661DCADD-956E-4DE1-B336-DAD663B07E27}">
   <ds:schemaRefs>
     <ds:schemaRef ds:uri="http://schemas.openxmlformats.org/officeDocument/2006/bibliography"/>
   </ds:schemaRefs>
